--- a/CSC347/GPU sheet.docx
+++ b/CSC347/GPU sheet.docx
@@ -130,7 +130,7 @@
                     <w:spacing w:before="0" w:beforeAutospacing="0" w:after="0" w:afterAutospacing="0"/>
                     <w:ind w:right="90"/>
                     <w:rPr>
-                      <w:rFonts w:ascii="Arial" w:hAnsi="Arial" w:cs="Arial" w:hint="eastAsia"/>
+                      <w:rFonts w:ascii="Arial" w:hAnsi="Arial" w:cs="Arial"/>
                       <w:color w:val="000000"/>
                       <w:sz w:val="10"/>
                       <w:szCs w:val="10"/>
@@ -291,33 +291,171 @@
         <w:spacing w:before="0" w:beforeAutospacing="0" w:after="0" w:afterAutospacing="0"/>
         <w:ind w:right="90"/>
         <w:rPr>
-          <w:rFonts w:ascii="Arial" w:hAnsi="Arial" w:cs="Arial"/>
-          <w:color w:val="000000"/>
-          <w:sz w:val="22"/>
-          <w:szCs w:val="22"/>
-        </w:rPr>
-      </w:pPr>
-      <w:r>
-        <w:rPr>
-          <w:rFonts w:ascii="Arial" w:hAnsi="Arial" w:cs="Arial" w:hint="eastAsia"/>
-          <w:color w:val="000000"/>
-          <w:sz w:val="22"/>
-          <w:szCs w:val="22"/>
-        </w:rPr>
-        <w:t>E</w:t>
-      </w:r>
-      <w:r>
-        <w:rPr>
-          <w:rFonts w:ascii="Arial" w:hAnsi="Arial" w:cs="Arial"/>
-          <w:color w:val="000000"/>
-          <w:sz w:val="22"/>
-          <w:szCs w:val="22"/>
-        </w:rPr>
-        <w:t>mbarrassingly Parallel Computation: Be done in completely independent parts can be done in each threads.</w:t>
-      </w:r>
-      <w:r>
-        <w:rPr>
-          <w:rFonts w:ascii="Arial" w:hAnsi="Arial" w:cs="Arial" w:hint="eastAsia"/>
+          <w:rFonts w:ascii="Times New Roman" w:hAnsi="Times New Roman" w:cs="Times New Roman"/>
+          <w:color w:val="000000"/>
+          <w:sz w:val="22"/>
+          <w:szCs w:val="22"/>
+        </w:rPr>
+      </w:pPr>
+      <w:r>
+        <w:rPr>
+          <w:rFonts w:ascii="Times New Roman" w:hAnsi="Times New Roman" w:cs="Times New Roman"/>
+          <w:color w:val="000000"/>
+          <w:sz w:val="22"/>
+          <w:szCs w:val="22"/>
+        </w:rPr>
+        <w:t xml:space="preserve">Embarrassingly Parallel Computation: Be done in completely independent parts can be done in each </w:t>
+      </w:r>
+      <w:r>
+        <w:rPr>
+          <w:rFonts w:ascii="Times New Roman" w:hAnsi="Times New Roman" w:cs="Times New Roman"/>
+          <w:color w:val="000000"/>
+          <w:sz w:val="22"/>
+          <w:szCs w:val="22"/>
+        </w:rPr>
+        <w:t>thread</w:t>
+      </w:r>
+      <w:r>
+        <w:rPr>
+          <w:rFonts w:ascii="Times New Roman" w:hAnsi="Times New Roman" w:cs="Times New Roman"/>
+          <w:color w:val="000000"/>
+          <w:sz w:val="22"/>
+          <w:szCs w:val="22"/>
+        </w:rPr>
+        <w:t>.</w:t>
+      </w:r>
+      <w:r>
+        <w:rPr>
+          <w:rFonts w:ascii="Times New Roman" w:hAnsi="Times New Roman" w:cs="Times New Roman"/>
+          <w:color w:val="000000"/>
+          <w:sz w:val="22"/>
+          <w:szCs w:val="22"/>
+        </w:rPr>
+        <w:t xml:space="preserve"> Operation: x’ = xcos + ysin, y’ = -xsin + ycos</w:t>
+      </w:r>
+      <w:r>
+        <w:rPr>
+          <w:rFonts w:ascii="Times New Roman" w:hAnsi="Times New Roman" w:cs="Times New Roman"/>
+          <w:color w:val="000000"/>
+          <w:sz w:val="22"/>
+          <w:szCs w:val="22"/>
+        </w:rPr>
+        <w:t>;</w:t>
+      </w:r>
+    </w:p>
+    <w:p>
+      <w:pPr>
+        <w:pStyle w:val="a3"/>
+        <w:spacing w:before="0" w:beforeAutospacing="0" w:after="0" w:afterAutospacing="0"/>
+        <w:ind w:right="90"/>
+        <w:rPr>
+          <w:rFonts w:ascii="Times New Roman" w:hAnsi="Times New Roman" w:cs="Times New Roman"/>
+          <w:color w:val="000000"/>
+          <w:sz w:val="22"/>
+          <w:szCs w:val="22"/>
+        </w:rPr>
+      </w:pPr>
+      <w:r>
+        <w:rPr>
+          <w:rFonts w:ascii="Times New Roman" w:hAnsi="Times New Roman" w:cs="Times New Roman"/>
+          <w:color w:val="000000"/>
+          <w:sz w:val="22"/>
+          <w:szCs w:val="22"/>
+        </w:rPr>
+        <w:t>Monte Carlo Method: large dataset and draw identical samples and independent. Advantage: Error reduced to 1/sqrtn. Work with parallelism. Find estimation faster.</w:t>
+      </w:r>
+    </w:p>
+    <w:p>
+      <w:pPr>
+        <w:pStyle w:val="a3"/>
+        <w:spacing w:before="0" w:beforeAutospacing="0" w:after="0" w:afterAutospacing="0"/>
+        <w:ind w:right="90"/>
+        <w:rPr>
+          <w:rFonts w:ascii="Times New Roman" w:hAnsi="Times New Roman" w:cs="Times New Roman"/>
+          <w:color w:val="000000"/>
+          <w:sz w:val="22"/>
+          <w:szCs w:val="22"/>
+        </w:rPr>
+      </w:pPr>
+      <w:r>
+        <w:rPr>
+          <w:rFonts w:ascii="Times New Roman" w:hAnsi="Times New Roman" w:cs="Times New Roman"/>
+          <w:color w:val="000000"/>
+          <w:sz w:val="22"/>
+          <w:szCs w:val="22"/>
+        </w:rPr>
+        <w:t>Random Number Generation: impossible to generate actual random one on deterministic machine. Usually generate x and x_i+1 = (axi+c) mod m</w:t>
+      </w:r>
+    </w:p>
+    <w:p>
+      <w:pPr>
+        <w:pStyle w:val="a3"/>
+        <w:spacing w:before="0" w:beforeAutospacing="0" w:after="0" w:afterAutospacing="0"/>
+        <w:ind w:right="90"/>
+        <w:rPr>
+          <w:rFonts w:ascii="Times New Roman" w:hAnsi="Times New Roman" w:cs="Times New Roman"/>
+          <w:color w:val="000000"/>
+          <w:sz w:val="22"/>
+          <w:szCs w:val="22"/>
+        </w:rPr>
+      </w:pPr>
+      <w:r>
+        <w:rPr>
+          <w:rFonts w:ascii="Times New Roman" w:hAnsi="Times New Roman" w:cs="Times New Roman"/>
+          <w:color w:val="000000"/>
+          <w:sz w:val="22"/>
+          <w:szCs w:val="22"/>
+        </w:rPr>
+        <w:t xml:space="preserve">cuRAND: Timing: clock_t start &amp; stop, in device returns the value of a per-multiprocessor counter that is incremented every clock cycle. </w:t>
+      </w:r>
+    </w:p>
+    <w:p>
+      <w:pPr>
+        <w:pStyle w:val="a3"/>
+        <w:spacing w:before="0" w:beforeAutospacing="0" w:after="0" w:afterAutospacing="0"/>
+        <w:ind w:right="90"/>
+        <w:rPr>
+          <w:rFonts w:ascii="Times New Roman" w:hAnsi="Times New Roman" w:cs="Times New Roman"/>
+          <w:color w:val="000000"/>
+          <w:sz w:val="22"/>
+          <w:szCs w:val="22"/>
+        </w:rPr>
+      </w:pPr>
+      <w:r>
+        <w:rPr>
+          <w:rFonts w:ascii="Times New Roman" w:hAnsi="Times New Roman" w:cs="Times New Roman"/>
+          <w:color w:val="000000"/>
+          <w:sz w:val="22"/>
+          <w:szCs w:val="22"/>
+        </w:rPr>
+        <w:t>Parallel algorithms time depends on input size, communication, processors, architecture.</w:t>
+      </w:r>
+    </w:p>
+    <w:p>
+      <w:pPr>
+        <w:pStyle w:val="a3"/>
+        <w:spacing w:before="0" w:beforeAutospacing="0" w:after="0" w:afterAutospacing="0"/>
+        <w:ind w:right="90"/>
+        <w:rPr>
+          <w:rFonts w:ascii="Times New Roman" w:hAnsi="Times New Roman" w:cs="Times New Roman"/>
+          <w:color w:val="000000"/>
+          <w:sz w:val="22"/>
+          <w:szCs w:val="22"/>
+        </w:rPr>
+      </w:pPr>
+      <w:r>
+        <w:rPr>
+          <w:rFonts w:ascii="Times New Roman" w:hAnsi="Times New Roman" w:cs="Times New Roman"/>
+          <w:color w:val="000000"/>
+          <w:sz w:val="22"/>
+          <w:szCs w:val="22"/>
+        </w:rPr>
+        <w:t>Speedup Factor: p = number of pro S(p) = time using one / time using multiple.</w:t>
+      </w:r>
+      <w:r>
+        <w:rPr>
+          <w:rFonts w:ascii="Times New Roman" w:hAnsi="Times New Roman" w:cs="Times New Roman"/>
+          <w:noProof/>
           <w:color w:val="000000"/>
           <w:sz w:val="22"/>
           <w:szCs w:val="22"/>
@@ -326,243 +464,214 @@
       </w:r>
       <w:r>
         <w:rPr>
-          <w:rFonts w:ascii="Arial" w:hAnsi="Arial" w:cs="Arial"/>
-          <w:color w:val="000000"/>
-          <w:sz w:val="22"/>
-          <w:szCs w:val="22"/>
-        </w:rPr>
-        <w:t>Operation: x’ = xcos + ysin, y’ = -xsin + ycos</w:t>
-      </w:r>
-      <w:r>
-        <w:rPr>
-          <w:rFonts w:ascii="Arial" w:hAnsi="Arial" w:cs="Arial"/>
-          <w:color w:val="000000"/>
-          <w:sz w:val="22"/>
-          <w:szCs w:val="22"/>
-        </w:rPr>
-        <w:t>;</w:t>
-      </w:r>
-    </w:p>
-    <w:p>
-      <w:pPr>
-        <w:pStyle w:val="a3"/>
-        <w:spacing w:before="0" w:beforeAutospacing="0" w:after="0" w:afterAutospacing="0"/>
-        <w:ind w:right="90"/>
-        <w:rPr>
-          <w:rFonts w:ascii="Arial" w:hAnsi="Arial" w:cs="Arial"/>
-          <w:color w:val="000000"/>
-          <w:sz w:val="22"/>
-          <w:szCs w:val="22"/>
-        </w:rPr>
-      </w:pPr>
-      <w:r>
-        <w:rPr>
-          <w:rFonts w:ascii="Arial" w:hAnsi="Arial" w:cs="Arial" w:hint="eastAsia"/>
-          <w:color w:val="000000"/>
-          <w:sz w:val="22"/>
-          <w:szCs w:val="22"/>
-        </w:rPr>
-        <w:t>M</w:t>
-      </w:r>
-      <w:r>
-        <w:rPr>
-          <w:rFonts w:ascii="Arial" w:hAnsi="Arial" w:cs="Arial"/>
-          <w:color w:val="000000"/>
-          <w:sz w:val="22"/>
-          <w:szCs w:val="22"/>
-        </w:rPr>
-        <w:t>onte Carlo Method</w:t>
-      </w:r>
-      <w:r>
-        <w:rPr>
-          <w:rFonts w:ascii="Arial" w:hAnsi="Arial" w:cs="Arial" w:hint="eastAsia"/>
-          <w:color w:val="000000"/>
-          <w:sz w:val="22"/>
-          <w:szCs w:val="22"/>
-        </w:rPr>
-        <w:t xml:space="preserve">: </w:t>
-      </w:r>
-      <w:r>
-        <w:rPr>
-          <w:rFonts w:ascii="Arial" w:hAnsi="Arial" w:cs="Arial"/>
-          <w:color w:val="000000"/>
-          <w:sz w:val="22"/>
-          <w:szCs w:val="22"/>
-        </w:rPr>
-        <w:t>large dataset and draw identical samples and independent. Advantage: Error reduced to 1/sqrtn. Work with parallelism. Find estimation faster.</w:t>
-      </w:r>
-    </w:p>
-    <w:p>
-      <w:pPr>
-        <w:pStyle w:val="a3"/>
-        <w:spacing w:before="0" w:beforeAutospacing="0" w:after="0" w:afterAutospacing="0"/>
-        <w:ind w:right="90"/>
-        <w:rPr>
-          <w:rFonts w:ascii="Arial" w:hAnsi="Arial" w:cs="Arial"/>
-          <w:color w:val="000000"/>
-          <w:sz w:val="22"/>
-          <w:szCs w:val="22"/>
-        </w:rPr>
-      </w:pPr>
-      <w:r>
-        <w:rPr>
-          <w:rFonts w:ascii="Arial" w:hAnsi="Arial" w:cs="Arial" w:hint="eastAsia"/>
-          <w:color w:val="000000"/>
-          <w:sz w:val="22"/>
-          <w:szCs w:val="22"/>
-        </w:rPr>
-        <w:t>R</w:t>
-      </w:r>
-      <w:r>
-        <w:rPr>
-          <w:rFonts w:ascii="Arial" w:hAnsi="Arial" w:cs="Arial"/>
-          <w:color w:val="000000"/>
-          <w:sz w:val="22"/>
-          <w:szCs w:val="22"/>
-        </w:rPr>
-        <w:t>andom Number Generation: impossible to generate actual random one on deterministic machine. Usually generate x and x_i+1 = (axi+c) mod m</w:t>
-      </w:r>
-    </w:p>
-    <w:p>
-      <w:pPr>
-        <w:pStyle w:val="a3"/>
-        <w:spacing w:before="0" w:beforeAutospacing="0" w:after="0" w:afterAutospacing="0"/>
-        <w:ind w:right="90"/>
-        <w:rPr>
-          <w:rFonts w:ascii="Arial" w:hAnsi="Arial" w:cs="Arial"/>
-          <w:color w:val="000000"/>
-          <w:sz w:val="22"/>
-          <w:szCs w:val="22"/>
-        </w:rPr>
-      </w:pPr>
-      <w:r>
-        <w:rPr>
-          <w:rFonts w:ascii="Arial" w:hAnsi="Arial" w:cs="Arial"/>
-          <w:color w:val="000000"/>
-          <w:sz w:val="22"/>
-          <w:szCs w:val="22"/>
-        </w:rPr>
-        <w:t xml:space="preserve">cuRAND: </w:t>
-      </w:r>
-      <w:r>
-        <w:rPr>
-          <w:rFonts w:ascii="Arial" w:hAnsi="Arial" w:cs="Arial" w:hint="eastAsia"/>
-          <w:color w:val="000000"/>
-          <w:sz w:val="22"/>
-          <w:szCs w:val="22"/>
-        </w:rPr>
-        <w:t>T</w:t>
-      </w:r>
-      <w:r>
-        <w:rPr>
-          <w:rFonts w:ascii="Arial" w:hAnsi="Arial" w:cs="Arial"/>
-          <w:color w:val="000000"/>
-          <w:sz w:val="22"/>
-          <w:szCs w:val="22"/>
-        </w:rPr>
-        <w:t xml:space="preserve">iming: clock_t start &amp; stop, in device returns the value of a per-multiprocessor counter that is incremented every clock cycle. </w:t>
-      </w:r>
-    </w:p>
-    <w:p>
-      <w:pPr>
-        <w:pStyle w:val="a3"/>
-        <w:spacing w:before="0" w:beforeAutospacing="0" w:after="0" w:afterAutospacing="0"/>
-        <w:ind w:right="90"/>
-        <w:rPr>
-          <w:rFonts w:ascii="Arial" w:hAnsi="Arial" w:cs="Arial"/>
-          <w:color w:val="000000"/>
-          <w:sz w:val="22"/>
-          <w:szCs w:val="22"/>
-        </w:rPr>
-      </w:pPr>
-    </w:p>
-    <w:p/>
-    <w:p>
-      <w:pPr>
-        <w:pStyle w:val="a3"/>
-        <w:spacing w:before="0" w:beforeAutospacing="0" w:after="0" w:afterAutospacing="0"/>
-        <w:ind w:right="90"/>
-        <w:rPr>
-          <w:rFonts w:ascii="Arial" w:hAnsi="Arial" w:cs="Arial"/>
-          <w:color w:val="000000"/>
-          <w:sz w:val="22"/>
-          <w:szCs w:val="22"/>
-        </w:rPr>
-      </w:pPr>
-      <w:r>
-        <w:rPr>
-          <w:rFonts w:ascii="Arial" w:hAnsi="Arial" w:cs="Arial"/>
-          <w:color w:val="000000"/>
-          <w:sz w:val="22"/>
-          <w:szCs w:val="22"/>
-        </w:rPr>
-        <w:t>Parallel algorithms time depends on input size, communication, processors, architecture.</w:t>
-      </w:r>
-    </w:p>
-    <w:p>
-      <w:pPr>
-        <w:pStyle w:val="a3"/>
-        <w:spacing w:before="0" w:beforeAutospacing="0" w:after="0" w:afterAutospacing="0"/>
-        <w:ind w:right="90"/>
-        <w:rPr>
-          <w:rFonts w:ascii="Arial" w:hAnsi="Arial" w:cs="Arial"/>
-          <w:color w:val="000000"/>
-          <w:sz w:val="22"/>
-          <w:szCs w:val="22"/>
-        </w:rPr>
-      </w:pPr>
-      <w:r>
-        <w:rPr>
-          <w:rFonts w:ascii="Arial" w:hAnsi="Arial" w:cs="Arial" w:hint="eastAsia"/>
-          <w:color w:val="000000"/>
-          <w:sz w:val="22"/>
-          <w:szCs w:val="22"/>
-        </w:rPr>
-        <w:t>S</w:t>
-      </w:r>
-      <w:r>
-        <w:rPr>
-          <w:rFonts w:ascii="Arial" w:hAnsi="Arial" w:cs="Arial"/>
-          <w:color w:val="000000"/>
-          <w:sz w:val="22"/>
-          <w:szCs w:val="22"/>
-        </w:rPr>
-        <w:t>peedup Factor: p = number of pro S(p) = time using one / time using multiple.</w:t>
-      </w:r>
-    </w:p>
-    <w:p>
-      <w:pPr>
-        <w:pStyle w:val="a3"/>
-        <w:spacing w:before="0" w:beforeAutospacing="0" w:after="0" w:afterAutospacing="0"/>
-        <w:ind w:right="90"/>
-        <w:rPr>
-          <w:rFonts w:ascii="Arial" w:hAnsi="Arial" w:cs="Arial"/>
-          <w:color w:val="000000"/>
-          <w:sz w:val="22"/>
-          <w:szCs w:val="22"/>
-        </w:rPr>
-      </w:pPr>
-      <w:r>
-        <w:rPr>
-          <w:rFonts w:ascii="Arial" w:hAnsi="Arial" w:cs="Arial" w:hint="eastAsia"/>
-          <w:color w:val="000000"/>
-          <w:sz w:val="22"/>
-          <w:szCs w:val="22"/>
-        </w:rPr>
-        <w:t>T</w:t>
-      </w:r>
-      <w:r>
-        <w:rPr>
-          <w:rFonts w:ascii="Arial" w:hAnsi="Arial" w:cs="Arial"/>
-          <w:color w:val="000000"/>
-          <w:sz w:val="22"/>
-          <w:szCs w:val="22"/>
-        </w:rPr>
-        <w:t>ime component:</w:t>
-      </w:r>
-      <w:r>
-        <w:rPr>
-          <w:rFonts w:ascii="Arial" w:hAnsi="Arial" w:cs="Arial"/>
+          <w:rFonts w:ascii="Times New Roman" w:hAnsi="Times New Roman" w:cs="Times New Roman"/>
+          <w:noProof/>
+          <w:color w:val="000000"/>
+          <w:sz w:val="22"/>
+          <w:szCs w:val="22"/>
+        </w:rPr>
+        <w:drawing>
+          <wp:inline distT="0" distB="0" distL="0" distR="0" wp14:anchorId="067353F6" wp14:editId="05487730">
+            <wp:extent cx="1461254" cy="314325"/>
+            <wp:effectExtent l="0" t="0" r="0" b="0"/>
+            <wp:docPr id="2" name="图片 2" descr="图示&#10;&#10;描述已自动生成"/>
+            <wp:cNvGraphicFramePr>
+              <a:graphicFrameLocks xmlns:a="http://schemas.openxmlformats.org/drawingml/2006/main" noChangeAspect="1"/>
+            </wp:cNvGraphicFramePr>
+            <a:graphic xmlns:a="http://schemas.openxmlformats.org/drawingml/2006/main">
+              <a:graphicData uri="http://schemas.openxmlformats.org/drawingml/2006/picture">
+                <pic:pic xmlns:pic="http://schemas.openxmlformats.org/drawingml/2006/picture">
+                  <pic:nvPicPr>
+                    <pic:cNvPr id="2" name="图片 2" descr="图示&#10;&#10;描述已自动生成"/>
+                    <pic:cNvPicPr>
+                      <a:picLocks noChangeAspect="1" noChangeArrowheads="1"/>
+                    </pic:cNvPicPr>
+                  </pic:nvPicPr>
+                  <pic:blipFill>
+                    <a:blip r:embed="rId6" cstate="print">
+                      <a:extLst>
+                        <a:ext uri="{28A0092B-C50C-407E-A947-70E740481C1C}">
+                          <a14:useLocalDpi xmlns:a14="http://schemas.microsoft.com/office/drawing/2010/main" val="0"/>
+                        </a:ext>
+                      </a:extLst>
+                    </a:blip>
+                    <a:srcRect/>
+                    <a:stretch>
+                      <a:fillRect/>
+                    </a:stretch>
+                  </pic:blipFill>
+                  <pic:spPr bwMode="auto">
+                    <a:xfrm>
+                      <a:off x="0" y="0"/>
+                      <a:ext cx="1607165" cy="345711"/>
+                    </a:xfrm>
+                    <a:prstGeom prst="rect">
+                      <a:avLst/>
+                    </a:prstGeom>
+                    <a:noFill/>
+                    <a:ln>
+                      <a:noFill/>
+                    </a:ln>
+                  </pic:spPr>
+                </pic:pic>
+              </a:graphicData>
+            </a:graphic>
+          </wp:inline>
+        </w:drawing>
+      </w:r>
+    </w:p>
+    <w:p>
+      <w:pPr>
+        <w:pStyle w:val="a3"/>
+        <w:spacing w:before="0" w:beforeAutospacing="0" w:after="0" w:afterAutospacing="0"/>
+        <w:ind w:right="90"/>
+        <w:rPr>
+          <w:rFonts w:ascii="Times New Roman" w:hAnsi="Times New Roman" w:cs="Times New Roman"/>
+          <w:color w:val="000000"/>
+          <w:sz w:val="22"/>
+          <w:szCs w:val="22"/>
+        </w:rPr>
+      </w:pPr>
+      <m:oMathPara>
+        <m:oMathParaPr>
+          <m:jc m:val="left"/>
+        </m:oMathParaPr>
+        <m:oMath>
+          <m:r>
+            <w:rPr>
+              <w:rFonts w:ascii="Cambria Math" w:hAnsi="Cambria Math" w:cs="Times New Roman"/>
+              <w:color w:val="000000"/>
+              <w:sz w:val="22"/>
+              <w:szCs w:val="22"/>
+            </w:rPr>
+            <m:t>σ</m:t>
+          </m:r>
+          <m:d>
+            <m:dPr>
+              <m:ctrlPr>
+                <w:rPr>
+                  <w:rFonts w:ascii="Cambria Math" w:hAnsi="Cambria Math" w:cs="Times New Roman"/>
+                  <w:i/>
+                  <w:color w:val="000000"/>
+                  <w:sz w:val="22"/>
+                  <w:szCs w:val="22"/>
+                </w:rPr>
+              </m:ctrlPr>
+            </m:dPr>
+            <m:e>
+              <m:r>
+                <w:rPr>
+                  <w:rFonts w:ascii="Cambria Math" w:hAnsi="Cambria Math" w:cs="Times New Roman"/>
+                  <w:color w:val="000000"/>
+                  <w:sz w:val="22"/>
+                  <w:szCs w:val="22"/>
+                </w:rPr>
+                <m:t>n</m:t>
+              </m:r>
+            </m:e>
+          </m:d>
+          <m:r>
+            <w:rPr>
+              <w:rFonts w:ascii="Cambria Math" w:hAnsi="Cambria Math" w:cs="Times New Roman"/>
+              <w:color w:val="000000"/>
+              <w:sz w:val="22"/>
+              <w:szCs w:val="22"/>
+            </w:rPr>
+            <m:t>sequential, φ</m:t>
+          </m:r>
+          <m:d>
+            <m:dPr>
+              <m:ctrlPr>
+                <w:rPr>
+                  <w:rFonts w:ascii="Cambria Math" w:hAnsi="Cambria Math" w:cs="Times New Roman"/>
+                  <w:i/>
+                  <w:color w:val="000000"/>
+                  <w:sz w:val="22"/>
+                  <w:szCs w:val="22"/>
+                </w:rPr>
+              </m:ctrlPr>
+            </m:dPr>
+            <m:e>
+              <m:r>
+                <w:rPr>
+                  <w:rFonts w:ascii="Cambria Math" w:hAnsi="Cambria Math" w:cs="Times New Roman"/>
+                  <w:color w:val="000000"/>
+                  <w:sz w:val="22"/>
+                  <w:szCs w:val="22"/>
+                </w:rPr>
+                <m:t>n</m:t>
+              </m:r>
+            </m:e>
+          </m:d>
+          <m:r>
+            <w:rPr>
+              <w:rFonts w:ascii="Cambria Math" w:hAnsi="Cambria Math" w:cs="Times New Roman"/>
+              <w:color w:val="000000"/>
+              <w:sz w:val="22"/>
+              <w:szCs w:val="22"/>
+            </w:rPr>
+            <m:t>parallel,k</m:t>
+          </m:r>
+          <m:d>
+            <m:dPr>
+              <m:ctrlPr>
+                <w:rPr>
+                  <w:rFonts w:ascii="Cambria Math" w:hAnsi="Cambria Math" w:cs="Times New Roman"/>
+                  <w:i/>
+                  <w:color w:val="000000"/>
+                  <w:sz w:val="22"/>
+                  <w:szCs w:val="22"/>
+                </w:rPr>
+              </m:ctrlPr>
+            </m:dPr>
+            <m:e>
+              <m:r>
+                <w:rPr>
+                  <w:rFonts w:ascii="Cambria Math" w:hAnsi="Cambria Math" w:cs="Times New Roman"/>
+                  <w:color w:val="000000"/>
+                  <w:sz w:val="22"/>
+                  <w:szCs w:val="22"/>
+                </w:rPr>
+                <m:t>n,p</m:t>
+              </m:r>
+            </m:e>
+          </m:d>
+          <m:r>
+            <w:rPr>
+              <w:rFonts w:ascii="Cambria Math" w:hAnsi="Cambria Math" w:cs="Times New Roman"/>
+              <w:color w:val="000000"/>
+              <w:sz w:val="22"/>
+              <w:szCs w:val="22"/>
+            </w:rPr>
+            <m:t>commu</m:t>
+          </m:r>
+        </m:oMath>
+      </m:oMathPara>
+    </w:p>
+    <w:p>
+      <w:pPr>
+        <w:pStyle w:val="a3"/>
+        <w:spacing w:before="0" w:beforeAutospacing="0" w:after="0" w:afterAutospacing="0"/>
+        <w:ind w:right="90"/>
+        <w:rPr>
+          <w:rFonts w:ascii="Times New Roman" w:hAnsi="Times New Roman" w:cs="Times New Roman"/>
+          <w:color w:val="000000"/>
+          <w:sz w:val="22"/>
+          <w:szCs w:val="22"/>
+        </w:rPr>
+      </w:pPr>
+      <w:r>
+        <w:rPr>
+          <w:rFonts w:ascii="Times New Roman" w:hAnsi="Times New Roman" w:cs="Times New Roman"/>
+          <w:color w:val="000000"/>
+          <w:sz w:val="22"/>
+          <w:szCs w:val="22"/>
+        </w:rPr>
+        <w:t>Time component:</w:t>
+      </w:r>
+      <w:r>
+        <w:rPr>
+          <w:rFonts w:ascii="Times New Roman" w:hAnsi="Times New Roman" w:cs="Times New Roman"/>
           <w:color w:val="000000"/>
           <w:sz w:val="22"/>
           <w:szCs w:val="22"/>
@@ -576,15 +685,15 @@
         <w:spacing w:before="0" w:beforeAutospacing="0" w:after="0" w:afterAutospacing="0"/>
         <w:ind w:right="90"/>
         <w:rPr>
-          <w:rFonts w:ascii="Arial" w:hAnsi="Arial" w:cs="Arial"/>
-          <w:color w:val="000000"/>
-          <w:sz w:val="22"/>
-          <w:szCs w:val="22"/>
-        </w:rPr>
-      </w:pPr>
-      <w:r>
-        <w:rPr>
-          <w:rFonts w:ascii="Arial" w:hAnsi="Arial" w:cs="Arial"/>
+          <w:rFonts w:ascii="Times New Roman" w:hAnsi="Times New Roman" w:cs="Times New Roman"/>
+          <w:color w:val="000000"/>
+          <w:sz w:val="22"/>
+          <w:szCs w:val="22"/>
+        </w:rPr>
+      </w:pPr>
+      <w:r>
+        <w:rPr>
+          <w:rFonts w:ascii="Times New Roman" w:hAnsi="Times New Roman" w:cs="Times New Roman"/>
           <w:color w:val="000000"/>
           <w:sz w:val="22"/>
           <w:szCs w:val="22"/>
@@ -593,7 +702,7 @@
       </w:r>
       <w:r>
         <w:rPr>
-          <w:rFonts w:ascii="Arial" w:hAnsi="Arial" w:cs="Arial"/>
+          <w:rFonts w:ascii="Times New Roman" w:hAnsi="Times New Roman" w:cs="Times New Roman"/>
           <w:color w:val="000000"/>
           <w:sz w:val="22"/>
           <w:szCs w:val="22"/>
@@ -607,72 +716,428 @@
         <w:spacing w:before="0" w:beforeAutospacing="0" w:after="0" w:afterAutospacing="0"/>
         <w:ind w:right="90"/>
         <w:rPr>
-          <w:rFonts w:ascii="Arial" w:hAnsi="Arial" w:cs="Arial"/>
-          <w:color w:val="000000"/>
-          <w:sz w:val="22"/>
-          <w:szCs w:val="22"/>
-        </w:rPr>
-      </w:pPr>
-      <w:r>
-        <w:rPr>
-          <w:rFonts w:ascii="Arial" w:hAnsi="Arial" w:cs="Arial" w:hint="eastAsia"/>
-          <w:color w:val="000000"/>
-          <w:sz w:val="22"/>
-          <w:szCs w:val="22"/>
-        </w:rPr>
-        <w:t>A</w:t>
-      </w:r>
-      <w:r>
-        <w:rPr>
-          <w:rFonts w:ascii="Arial" w:hAnsi="Arial" w:cs="Arial"/>
-          <w:color w:val="000000"/>
-          <w:sz w:val="22"/>
-          <w:szCs w:val="22"/>
-        </w:rPr>
-        <w:t>mdahl’s law: just ignores commu time to calculate maximum speed up</w:t>
-      </w:r>
-      <w:r>
-        <w:rPr>
-          <w:rFonts w:ascii="Arial" w:hAnsi="Arial" w:cs="Arial"/>
-          <w:color w:val="000000"/>
-          <w:sz w:val="22"/>
-          <w:szCs w:val="22"/>
-        </w:rPr>
-        <w:t>.</w:t>
-      </w:r>
-    </w:p>
-    <w:p>
-      <w:pPr>
-        <w:pStyle w:val="a3"/>
-        <w:spacing w:before="0" w:beforeAutospacing="0" w:after="0" w:afterAutospacing="0"/>
-        <w:ind w:right="90"/>
-        <w:rPr>
-          <w:rFonts w:ascii="Arial" w:hAnsi="Arial" w:cs="Arial" w:hint="eastAsia"/>
-          <w:color w:val="000000"/>
-          <w:sz w:val="22"/>
-          <w:szCs w:val="22"/>
-        </w:rPr>
-      </w:pPr>
-      <w:r>
-        <w:rPr>
-          <w:rFonts w:ascii="Arial" w:hAnsi="Arial" w:cs="Arial" w:hint="eastAsia"/>
-          <w:color w:val="000000"/>
-          <w:sz w:val="22"/>
-          <w:szCs w:val="22"/>
-        </w:rPr>
-        <w:t>G</w:t>
-      </w:r>
-      <w:r>
-        <w:rPr>
-          <w:rFonts w:ascii="Arial" w:hAnsi="Arial" w:cs="Arial"/>
-          <w:color w:val="000000"/>
-          <w:sz w:val="22"/>
-          <w:szCs w:val="22"/>
-        </w:rPr>
-        <w:t xml:space="preserve">ustafson-Barsis’s law: predict scaled speedup </w:t>
-      </w:r>
-    </w:p>
-    <w:p/>
+          <w:rFonts w:ascii="Times New Roman" w:hAnsi="Times New Roman" w:cs="Times New Roman"/>
+          <w:color w:val="000000"/>
+          <w:sz w:val="22"/>
+          <w:szCs w:val="22"/>
+        </w:rPr>
+      </w:pPr>
+      <w:r>
+        <w:rPr>
+          <w:rFonts w:ascii="Times New Roman" w:hAnsi="Times New Roman" w:cs="Times New Roman"/>
+          <w:color w:val="000000"/>
+          <w:sz w:val="22"/>
+          <w:szCs w:val="22"/>
+        </w:rPr>
+        <w:t>Amdahl’s law: just ignores commu time to calculate maximum speed up</w:t>
+      </w:r>
+      <w:r>
+        <w:rPr>
+          <w:rFonts w:ascii="Times New Roman" w:hAnsi="Times New Roman" w:cs="Times New Roman"/>
+          <w:color w:val="000000"/>
+          <w:sz w:val="22"/>
+          <w:szCs w:val="22"/>
+        </w:rPr>
+        <w:t xml:space="preserve"> and set f = portion of sequential time</w:t>
+      </w:r>
+      <w:r>
+        <w:rPr>
+          <w:rFonts w:ascii="Times New Roman" w:hAnsi="Times New Roman" w:cs="Times New Roman"/>
+          <w:color w:val="000000"/>
+          <w:sz w:val="22"/>
+          <w:szCs w:val="22"/>
+        </w:rPr>
+        <w:t xml:space="preserve"> S(p) = p/1+(p-1)f</w:t>
+      </w:r>
+    </w:p>
+    <w:p>
+      <w:pPr>
+        <w:pStyle w:val="a3"/>
+        <w:spacing w:before="0" w:beforeAutospacing="0" w:after="0" w:afterAutospacing="0"/>
+        <w:ind w:right="90"/>
+        <w:rPr>
+          <w:rFonts w:ascii="Times New Roman" w:hAnsi="Times New Roman" w:cs="Times New Roman"/>
+          <w:color w:val="000000"/>
+          <w:sz w:val="22"/>
+          <w:szCs w:val="22"/>
+        </w:rPr>
+      </w:pPr>
+      <w:r>
+        <w:rPr>
+          <w:rFonts w:ascii="Times New Roman" w:hAnsi="Times New Roman" w:cs="Times New Roman"/>
+          <w:color w:val="000000"/>
+          <w:sz w:val="22"/>
+          <w:szCs w:val="22"/>
+        </w:rPr>
+        <w:t xml:space="preserve">Gustafson-Barsis’s law: predict scaled </w:t>
+      </w:r>
+      <w:r>
+        <w:rPr>
+          <w:rFonts w:ascii="Times New Roman" w:hAnsi="Times New Roman" w:cs="Times New Roman"/>
+          <w:color w:val="000000"/>
+          <w:sz w:val="22"/>
+          <w:szCs w:val="22"/>
+        </w:rPr>
+        <w:t>speedup.</w:t>
+      </w:r>
+      <w:r>
+        <w:rPr>
+          <w:rFonts w:ascii="Times New Roman" w:hAnsi="Times New Roman" w:cs="Times New Roman"/>
+          <w:color w:val="000000"/>
+          <w:sz w:val="22"/>
+          <w:szCs w:val="22"/>
+        </w:rPr>
+        <w:t xml:space="preserve"> Set s = portion of parallel. S(p) = p+s(1-p)</w:t>
+      </w:r>
+    </w:p>
+    <w:p>
+      <w:pPr>
+        <w:pStyle w:val="a3"/>
+        <w:spacing w:before="0" w:beforeAutospacing="0" w:after="0" w:afterAutospacing="0"/>
+        <w:ind w:right="90"/>
+        <w:rPr>
+          <w:rFonts w:ascii="Times New Roman" w:hAnsi="Times New Roman" w:cs="Times New Roman"/>
+          <w:color w:val="000000"/>
+          <w:sz w:val="22"/>
+          <w:szCs w:val="22"/>
+        </w:rPr>
+      </w:pPr>
+      <w:r>
+        <w:rPr>
+          <w:rFonts w:ascii="Times New Roman" w:hAnsi="Times New Roman" w:cs="Times New Roman"/>
+          <w:color w:val="000000"/>
+          <w:sz w:val="22"/>
+          <w:szCs w:val="22"/>
+        </w:rPr>
+        <w:t>Warps: 32-threads, scheduling units, all threads must execute same instruction at some time</w:t>
+      </w:r>
+      <w:r>
+        <w:rPr>
+          <w:rFonts w:ascii="Times New Roman" w:hAnsi="Times New Roman" w:cs="Times New Roman"/>
+          <w:color w:val="000000"/>
+          <w:sz w:val="22"/>
+          <w:szCs w:val="22"/>
+        </w:rPr>
+        <w:t xml:space="preserve"> become efficiently when all follow same control flow path.</w:t>
+      </w:r>
+    </w:p>
+    <w:p>
+      <w:pPr>
+        <w:pStyle w:val="a3"/>
+        <w:spacing w:before="0" w:beforeAutospacing="0" w:after="0" w:afterAutospacing="0"/>
+        <w:ind w:right="90"/>
+        <w:rPr>
+          <w:rFonts w:ascii="Times New Roman" w:hAnsi="Times New Roman" w:cs="Times New Roman"/>
+          <w:color w:val="000000"/>
+          <w:sz w:val="22"/>
+          <w:szCs w:val="22"/>
+        </w:rPr>
+      </w:pPr>
+      <w:r>
+        <w:rPr>
+          <w:rFonts w:ascii="Times New Roman" w:hAnsi="Times New Roman" w:cs="Times New Roman"/>
+          <w:color w:val="000000"/>
+          <w:sz w:val="22"/>
+          <w:szCs w:val="22"/>
+        </w:rPr>
+        <w:t>Control divergence</w:t>
+      </w:r>
+      <w:r>
+        <w:rPr>
+          <w:rFonts w:ascii="Times New Roman" w:hAnsi="Times New Roman" w:cs="Times New Roman"/>
+          <w:color w:val="000000"/>
+          <w:sz w:val="22"/>
+          <w:szCs w:val="22"/>
+        </w:rPr>
+        <w:t>: thread in warp take different control flow, threads with same path will run in parallel</w:t>
+      </w:r>
+    </w:p>
+    <w:p>
+      <w:pPr>
+        <w:pStyle w:val="a3"/>
+        <w:spacing w:before="0" w:beforeAutospacing="0" w:after="0" w:afterAutospacing="0"/>
+        <w:ind w:right="90"/>
+        <w:rPr>
+          <w:rFonts w:ascii="Times New Roman" w:hAnsi="Times New Roman" w:cs="Times New Roman"/>
+          <w:color w:val="000000"/>
+          <w:sz w:val="22"/>
+          <w:szCs w:val="22"/>
+        </w:rPr>
+      </w:pPr>
+      <w:r>
+        <w:rPr>
+          <w:rFonts w:ascii="Times New Roman" w:hAnsi="Times New Roman" w:cs="Times New Roman"/>
+          <w:color w:val="000000"/>
+          <w:sz w:val="22"/>
+          <w:szCs w:val="22"/>
+        </w:rPr>
+        <w:t>Histogramming: Interleaving Partition of Input</w:t>
+      </w:r>
+      <w:r>
+        <w:rPr>
+          <w:rFonts w:ascii="Times New Roman" w:hAnsi="Times New Roman" w:cs="Times New Roman"/>
+          <w:color w:val="000000"/>
+          <w:sz w:val="22"/>
+          <w:szCs w:val="22"/>
+        </w:rPr>
+        <w:t>:coalescing and memory accessing.</w:t>
+      </w:r>
+      <w:r>
+        <w:rPr>
+          <w:rFonts w:ascii="Times New Roman" w:hAnsi="Times New Roman" w:cs="Times New Roman"/>
+          <w:color w:val="000000"/>
+          <w:sz w:val="22"/>
+          <w:szCs w:val="22"/>
+        </w:rPr>
+        <w:t xml:space="preserve"> Race condition: order of which threads accessing is undefined. Thread Coordination: __syncthreads &amp; atomics operations: modifying a value back to memory without the interference of any other threads, can be used in shared and global (expensive)</w:t>
+      </w:r>
+    </w:p>
+    <w:p>
+      <w:pPr>
+        <w:pStyle w:val="a3"/>
+        <w:spacing w:before="0" w:beforeAutospacing="0" w:after="0" w:afterAutospacing="0"/>
+        <w:ind w:right="90"/>
+        <w:rPr>
+          <w:rFonts w:ascii="Times New Roman" w:hAnsi="Times New Roman" w:cs="Times New Roman"/>
+          <w:color w:val="000000"/>
+          <w:sz w:val="22"/>
+          <w:szCs w:val="22"/>
+        </w:rPr>
+      </w:pPr>
+      <w:r>
+        <w:rPr>
+          <w:rFonts w:ascii="Times New Roman" w:hAnsi="Times New Roman" w:cs="Times New Roman"/>
+          <w:color w:val="000000"/>
+          <w:sz w:val="22"/>
+          <w:szCs w:val="22"/>
+        </w:rPr>
+        <w:t>Hierarchical Atomics: per-thread atomic to shared sum, per-block add to total.</w:t>
+      </w:r>
+    </w:p>
+    <w:p>
+      <w:pPr>
+        <w:pStyle w:val="a3"/>
+        <w:spacing w:before="0" w:beforeAutospacing="0" w:after="0" w:afterAutospacing="0"/>
+        <w:ind w:right="90"/>
+        <w:rPr>
+          <w:rFonts w:ascii="Times New Roman" w:hAnsi="Times New Roman" w:cs="Times New Roman"/>
+          <w:color w:val="000000"/>
+          <w:sz w:val="22"/>
+          <w:szCs w:val="22"/>
+        </w:rPr>
+      </w:pPr>
+    </w:p>
+    <w:p>
+      <w:pPr>
+        <w:pStyle w:val="a3"/>
+        <w:spacing w:before="0" w:beforeAutospacing="0" w:after="0" w:afterAutospacing="0"/>
+        <w:ind w:right="90"/>
+        <w:rPr>
+          <w:rFonts w:ascii="Times New Roman" w:hAnsi="Times New Roman" w:cs="Times New Roman"/>
+          <w:color w:val="000000"/>
+          <w:sz w:val="22"/>
+          <w:szCs w:val="22"/>
+        </w:rPr>
+      </w:pPr>
+      <w:r>
+        <w:rPr>
+          <w:rFonts w:ascii="Times New Roman" w:hAnsi="Times New Roman" w:cs="Times New Roman"/>
+          <w:color w:val="000000"/>
+          <w:sz w:val="22"/>
+          <w:szCs w:val="22"/>
+        </w:rPr>
+        <w:t>N-body problem</w:t>
+      </w:r>
+      <w:r>
+        <w:rPr>
+          <w:rFonts w:ascii="Times New Roman" w:hAnsi="Times New Roman" w:cs="Times New Roman"/>
+          <w:color w:val="000000"/>
+          <w:sz w:val="22"/>
+          <w:szCs w:val="22"/>
+        </w:rPr>
+        <w:t xml:space="preserve">: predicting motion of N </w:t>
+      </w:r>
+      <w:r>
+        <w:rPr>
+          <w:rFonts w:ascii="Times New Roman" w:hAnsi="Times New Roman" w:cs="Times New Roman"/>
+          <w:color w:val="000000"/>
+          <w:sz w:val="22"/>
+          <w:szCs w:val="22"/>
+        </w:rPr>
+        <w:t>objects.</w:t>
+      </w:r>
+    </w:p>
+    <w:p>
+      <w:pPr>
+        <w:pStyle w:val="a3"/>
+        <w:spacing w:before="0" w:beforeAutospacing="0" w:after="0" w:afterAutospacing="0"/>
+        <w:ind w:right="90"/>
+        <w:rPr>
+          <w:rFonts w:ascii="Times New Roman" w:hAnsi="Times New Roman" w:cs="Times New Roman"/>
+          <w:color w:val="000000"/>
+          <w:sz w:val="22"/>
+          <w:szCs w:val="22"/>
+        </w:rPr>
+      </w:pPr>
+      <w:r>
+        <w:rPr>
+          <w:rFonts w:ascii="Times New Roman" w:hAnsi="Times New Roman" w:cs="Times New Roman"/>
+          <w:color w:val="000000"/>
+          <w:sz w:val="22"/>
+          <w:szCs w:val="22"/>
+        </w:rPr>
+        <w:t>Parallel verlet neighbor list algorithm</w:t>
+      </w:r>
+      <w:r>
+        <w:rPr>
+          <w:rFonts w:ascii="Times New Roman" w:hAnsi="Times New Roman" w:cs="Times New Roman"/>
+          <w:color w:val="000000"/>
+          <w:sz w:val="22"/>
+          <w:szCs w:val="22"/>
+        </w:rPr>
+        <w:t>: making “neighbor list”, only compute smaller layer radius and larger cutoff radius. in GPU, using CUDPP</w:t>
+      </w:r>
+      <w:r>
+        <w:rPr>
+          <w:rFonts w:ascii="Times New Roman" w:hAnsi="Times New Roman" w:cs="Times New Roman"/>
+          <w:color w:val="000000"/>
+          <w:sz w:val="22"/>
+          <w:szCs w:val="22"/>
+        </w:rPr>
+        <w:t xml:space="preserve"> (sorting and parallel).</w:t>
+      </w:r>
+    </w:p>
+    <w:p>
+      <w:pPr>
+        <w:pStyle w:val="a3"/>
+        <w:spacing w:before="0" w:beforeAutospacing="0" w:after="0" w:afterAutospacing="0"/>
+        <w:ind w:right="90"/>
+        <w:rPr>
+          <w:rFonts w:ascii="Times New Roman" w:hAnsi="Times New Roman" w:cs="Times New Roman"/>
+          <w:color w:val="000000"/>
+          <w:sz w:val="22"/>
+          <w:szCs w:val="22"/>
+        </w:rPr>
+      </w:pPr>
+    </w:p>
+    <w:p>
+      <w:pPr>
+        <w:pStyle w:val="a3"/>
+        <w:spacing w:before="0" w:beforeAutospacing="0" w:after="0" w:afterAutospacing="0"/>
+        <w:ind w:right="90"/>
+        <w:rPr>
+          <w:rFonts w:ascii="Times New Roman" w:eastAsia="Segoe UI Emoji" w:hAnsi="Times New Roman" w:cs="Times New Roman"/>
+          <w:color w:val="000000"/>
+          <w:sz w:val="22"/>
+          <w:szCs w:val="22"/>
+        </w:rPr>
+      </w:pPr>
+      <w:r>
+        <w:rPr>
+          <w:rFonts w:ascii="Times New Roman" w:hAnsi="Times New Roman" w:cs="Times New Roman"/>
+          <w:color w:val="000000"/>
+          <w:sz w:val="22"/>
+          <w:szCs w:val="22"/>
+        </w:rPr>
+        <w:t xml:space="preserve">Barnes-Hut algo: recursively dividing bodies storing into quad tree. Create square for whole graph, divided into four </w:t>
+      </w:r>
+      <w:r>
+        <w:rPr>
+          <w:rFonts w:ascii="Times New Roman" w:hAnsi="Times New Roman" w:cs="Times New Roman"/>
+          <w:color w:val="000000"/>
+          <w:sz w:val="22"/>
+          <w:szCs w:val="22"/>
+        </w:rPr>
+        <w:t>sub squares</w:t>
+      </w:r>
+      <w:r>
+        <w:rPr>
+          <w:rFonts w:ascii="Times New Roman" w:hAnsi="Times New Roman" w:cs="Times New Roman"/>
+          <w:color w:val="000000"/>
+          <w:sz w:val="22"/>
+          <w:szCs w:val="22"/>
+        </w:rPr>
+        <w:t>. If no body sub, don’t consider, if there is one return. Or keep doing sub.</w:t>
+      </w:r>
+      <w:r>
+        <w:rPr>
+          <w:rFonts w:ascii="Times New Roman" w:hAnsi="Times New Roman" w:cs="Times New Roman"/>
+          <w:color w:val="000000"/>
+          <w:sz w:val="22"/>
+          <w:szCs w:val="22"/>
+        </w:rPr>
+        <w:t xml:space="preserve"> Cost</w:t>
+      </w:r>
+      <w:r>
+        <w:rPr>
+          <w:rFonts w:ascii="Times New Roman" w:eastAsia="Segoe UI Emoji" w:hAnsi="Times New Roman" w:cs="Times New Roman"/>
+          <w:color w:val="000000"/>
+          <w:sz w:val="22"/>
+          <w:szCs w:val="22"/>
+        </w:rPr>
+        <w:t>: O(nlogn)</w:t>
+      </w:r>
+      <w:r>
+        <w:rPr>
+          <w:rFonts w:ascii="Times New Roman" w:eastAsia="Segoe UI Emoji" w:hAnsi="Times New Roman" w:cs="Times New Roman"/>
+          <w:color w:val="000000"/>
+          <w:sz w:val="22"/>
+          <w:szCs w:val="22"/>
+        </w:rPr>
+        <w:t>. Parallel algo: thinking cluster of bodies which one is very large like star.</w:t>
+      </w:r>
+    </w:p>
+    <w:p>
+      <w:pPr>
+        <w:pStyle w:val="a3"/>
+        <w:spacing w:before="0" w:beforeAutospacing="0" w:after="0" w:afterAutospacing="0"/>
+        <w:ind w:right="90"/>
+        <w:rPr>
+          <w:rFonts w:ascii="Times New Roman" w:eastAsiaTheme="minorEastAsia" w:hAnsi="Times New Roman" w:cs="Times New Roman" w:hint="eastAsia"/>
+          <w:color w:val="000000"/>
+          <w:sz w:val="22"/>
+          <w:szCs w:val="22"/>
+        </w:rPr>
+      </w:pPr>
+      <w:r>
+        <w:rPr>
+          <w:rFonts w:ascii="Times New Roman" w:eastAsiaTheme="minorEastAsia" w:hAnsi="Times New Roman" w:cs="Times New Roman" w:hint="eastAsia"/>
+          <w:color w:val="000000"/>
+          <w:sz w:val="22"/>
+          <w:szCs w:val="22"/>
+        </w:rPr>
+        <w:t>D</w:t>
+      </w:r>
+      <w:r>
+        <w:rPr>
+          <w:rFonts w:ascii="Times New Roman" w:eastAsiaTheme="minorEastAsia" w:hAnsi="Times New Roman" w:cs="Times New Roman"/>
+          <w:color w:val="000000"/>
+          <w:sz w:val="22"/>
+          <w:szCs w:val="22"/>
+        </w:rPr>
+        <w:t>ynamic parallelism: kernel can do kernel call and also support the recursion one.</w:t>
+      </w:r>
+    </w:p>
+    <w:p>
+      <w:pPr>
+        <w:pStyle w:val="a3"/>
+        <w:spacing w:before="0" w:beforeAutospacing="0" w:after="0" w:afterAutospacing="0"/>
+        <w:ind w:right="90"/>
+        <w:rPr>
+          <w:rFonts w:ascii="Times New Roman" w:hAnsi="Times New Roman" w:cs="Times New Roman"/>
+          <w:color w:val="000000"/>
+          <w:sz w:val="22"/>
+          <w:szCs w:val="22"/>
+        </w:rPr>
+      </w:pPr>
+    </w:p>
+    <w:p>
+      <w:pPr>
+        <w:rPr>
+          <w:rFonts w:ascii="Times New Roman" w:hAnsi="Times New Roman" w:cs="Times New Roman"/>
+        </w:rPr>
+      </w:pPr>
+    </w:p>
     <w:sectPr>
       <w:pgSz w:w="11906" w:h="16838" w:code="9"/>
       <w:pgMar w:top="720" w:right="720" w:bottom="720" w:left="720" w:header="851" w:footer="992" w:gutter="0"/>
@@ -1122,10 +1587,20 @@
       <w:jc w:val="left"/>
     </w:pPr>
     <w:rPr>
-      <w:rFonts w:ascii="SimSun" w:eastAsia="SimSun" w:hAnsi="SimSun" w:cs="SimSun"/>
+      <w:rFonts w:ascii="宋体" w:eastAsia="宋体" w:hAnsi="宋体" w:cs="宋体"/>
       <w:kern w:val="0"/>
       <w:sz w:val="24"/>
       <w:szCs w:val="24"/>
+    </w:rPr>
+  </w:style>
+  <w:style w:type="character" w:styleId="a4">
+    <w:name w:val="Placeholder Text"/>
+    <w:basedOn w:val="a0"/>
+    <w:uiPriority w:val="99"/>
+    <w:semiHidden/>
+    <w:rsid w:val="00566B6E"/>
+    <w:rPr>
+      <w:color w:val="808080"/>
     </w:rPr>
   </w:style>
 </w:styles>

--- a/CSC347/GPU sheet.docx
+++ b/CSC347/GPU sheet.docx
@@ -121,7 +121,27 @@
                       <w:sz w:val="10"/>
                       <w:szCs w:val="10"/>
                     </w:rPr>
-                    <w:t>Barrier synchron: at first and after calculation ensures elements are used in each thread.</w:t>
+                    <w:t xml:space="preserve">Barrier </w:t>
+                  </w:r>
+                  <w:proofErr w:type="spellStart"/>
+                  <w:r>
+                    <w:rPr>
+                      <w:rFonts w:ascii="Arial" w:hAnsi="Arial" w:cs="Arial"/>
+                      <w:color w:val="000000"/>
+                      <w:sz w:val="10"/>
+                      <w:szCs w:val="10"/>
+                    </w:rPr>
+                    <w:t>synchron</w:t>
+                  </w:r>
+                  <w:proofErr w:type="spellEnd"/>
+                  <w:r>
+                    <w:rPr>
+                      <w:rFonts w:ascii="Arial" w:hAnsi="Arial" w:cs="Arial"/>
+                      <w:color w:val="000000"/>
+                      <w:sz w:val="10"/>
+                      <w:szCs w:val="10"/>
+                    </w:rPr>
+                    <w:t>: at first and after calculation ensures elements are used in each thread.</w:t>
                   </w:r>
                 </w:p>
                 <w:p>
@@ -136,6 +156,8 @@
                       <w:szCs w:val="10"/>
                     </w:rPr>
                   </w:pPr>
+                  <w:proofErr w:type="spellStart"/>
+                  <w:proofErr w:type="gramStart"/>
                   <w:r>
                     <w:rPr>
                       <w:rFonts w:ascii="Arial" w:hAnsi="Arial" w:cs="Arial"/>
@@ -143,7 +165,18 @@
                       <w:sz w:val="10"/>
                       <w:szCs w:val="10"/>
                     </w:rPr>
-                    <w:t>Process:Each thread load one element in each matrix and calculate inner product in each iteration</w:t>
+                    <w:t>Process:Each</w:t>
+                  </w:r>
+                  <w:proofErr w:type="spellEnd"/>
+                  <w:proofErr w:type="gramEnd"/>
+                  <w:r>
+                    <w:rPr>
+                      <w:rFonts w:ascii="Arial" w:hAnsi="Arial" w:cs="Arial"/>
+                      <w:color w:val="000000"/>
+                      <w:sz w:val="10"/>
+                      <w:szCs w:val="10"/>
+                    </w:rPr>
+                    <w:t xml:space="preserve"> thread load one element in each matrix and calculate inner product in each iteration</w:t>
                   </w:r>
                   <w:r>
                     <w:rPr>
@@ -196,7 +229,7 @@
                     </pic:cNvPicPr>
                   </pic:nvPicPr>
                   <pic:blipFill>
-                    <a:blip r:embed="rId4" cstate="print">
+                    <a:blip r:embed="rId5" cstate="print">
                       <a:extLst>
                         <a:ext uri="{28A0092B-C50C-407E-A947-70E740481C1C}">
                           <a14:useLocalDpi xmlns:a14="http://schemas.microsoft.com/office/drawing/2010/main" val="0"/>
@@ -253,7 +286,7 @@
                     </pic:cNvPicPr>
                   </pic:nvPicPr>
                   <pic:blipFill>
-                    <a:blip r:embed="rId5" cstate="print">
+                    <a:blip r:embed="rId6" cstate="print">
                       <a:extLst>
                         <a:ext uri="{28A0092B-C50C-407E-A947-70E740481C1C}">
                           <a14:useLocalDpi xmlns:a14="http://schemas.microsoft.com/office/drawing/2010/main" val="0"/>
@@ -299,6 +332,63 @@
       </w:pPr>
       <w:r>
         <w:rPr>
+          <w:rFonts w:ascii="Times New Roman" w:eastAsiaTheme="minorEastAsia" w:hAnsi="Times New Roman" w:cs="Times New Roman" w:hint="eastAsia"/>
+          <w:noProof/>
+          <w:color w:val="000000"/>
+          <w:sz w:val="22"/>
+          <w:szCs w:val="22"/>
+        </w:rPr>
+        <w:drawing>
+          <wp:inline distT="0" distB="0" distL="0" distR="0" wp14:anchorId="40A747CA" wp14:editId="6C79DB29">
+            <wp:extent cx="2014538" cy="539137"/>
+            <wp:effectExtent l="0" t="0" r="0" b="0"/>
+            <wp:docPr id="4" name="图片 4" descr="表格&#10;&#10;描述已自动生成"/>
+            <wp:cNvGraphicFramePr>
+              <a:graphicFrameLocks xmlns:a="http://schemas.openxmlformats.org/drawingml/2006/main" noChangeAspect="1"/>
+            </wp:cNvGraphicFramePr>
+            <a:graphic xmlns:a="http://schemas.openxmlformats.org/drawingml/2006/main">
+              <a:graphicData uri="http://schemas.openxmlformats.org/drawingml/2006/picture">
+                <pic:pic xmlns:pic="http://schemas.openxmlformats.org/drawingml/2006/picture">
+                  <pic:nvPicPr>
+                    <pic:cNvPr id="4" name="图片 4" descr="表格&#10;&#10;描述已自动生成"/>
+                    <pic:cNvPicPr>
+                      <a:picLocks noChangeAspect="1" noChangeArrowheads="1"/>
+                    </pic:cNvPicPr>
+                  </pic:nvPicPr>
+                  <pic:blipFill>
+                    <a:blip r:embed="rId7" cstate="print">
+                      <a:extLst>
+                        <a:ext uri="{28A0092B-C50C-407E-A947-70E740481C1C}">
+                          <a14:useLocalDpi xmlns:a14="http://schemas.microsoft.com/office/drawing/2010/main" val="0"/>
+                        </a:ext>
+                      </a:extLst>
+                    </a:blip>
+                    <a:srcRect/>
+                    <a:stretch>
+                      <a:fillRect/>
+                    </a:stretch>
+                  </pic:blipFill>
+                  <pic:spPr bwMode="auto">
+                    <a:xfrm>
+                      <a:off x="0" y="0"/>
+                      <a:ext cx="2043249" cy="546821"/>
+                    </a:xfrm>
+                    <a:prstGeom prst="rect">
+                      <a:avLst/>
+                    </a:prstGeom>
+                    <a:noFill/>
+                    <a:ln>
+                      <a:noFill/>
+                    </a:ln>
+                  </pic:spPr>
+                </pic:pic>
+              </a:graphicData>
+            </a:graphic>
+          </wp:inline>
+        </w:drawing>
+      </w:r>
+      <w:r>
+        <w:rPr>
           <w:rFonts w:ascii="Times New Roman" w:hAnsi="Times New Roman" w:cs="Times New Roman"/>
           <w:color w:val="000000"/>
           <w:sz w:val="22"/>
@@ -306,6 +396,7 @@
         </w:rPr>
         <w:t xml:space="preserve">Embarrassingly Parallel Computation: Be done in completely independent parts can be done in each </w:t>
       </w:r>
+      <w:proofErr w:type="gramStart"/>
       <w:r>
         <w:rPr>
           <w:rFonts w:ascii="Times New Roman" w:hAnsi="Times New Roman" w:cs="Times New Roman"/>
@@ -315,33 +406,7 @@
         </w:rPr>
         <w:t>thread</w:t>
       </w:r>
-      <w:r>
-        <w:rPr>
-          <w:rFonts w:ascii="Times New Roman" w:hAnsi="Times New Roman" w:cs="Times New Roman"/>
-          <w:color w:val="000000"/>
-          <w:sz w:val="22"/>
-          <w:szCs w:val="22"/>
-        </w:rPr>
-        <w:t>.</w:t>
-      </w:r>
-      <w:r>
-        <w:rPr>
-          <w:rFonts w:ascii="Times New Roman" w:hAnsi="Times New Roman" w:cs="Times New Roman"/>
-          <w:color w:val="000000"/>
-          <w:sz w:val="22"/>
-          <w:szCs w:val="22"/>
-        </w:rPr>
-        <w:t xml:space="preserve"> Operation: x’ = xcos + ysin, y’ = -xsin + ycos</w:t>
-      </w:r>
-      <w:r>
-        <w:rPr>
-          <w:rFonts w:ascii="Times New Roman" w:hAnsi="Times New Roman" w:cs="Times New Roman"/>
-          <w:color w:val="000000"/>
-          <w:sz w:val="22"/>
-          <w:szCs w:val="22"/>
-        </w:rPr>
-        <w:t>;</w:t>
-      </w:r>
+      <w:proofErr w:type="gramEnd"/>
     </w:p>
     <w:p>
       <w:pPr>
@@ -362,7 +427,27 @@
           <w:sz w:val="22"/>
           <w:szCs w:val="22"/>
         </w:rPr>
-        <w:t>Monte Carlo Method: large dataset and draw identical samples and independent. Advantage: Error reduced to 1/sqrtn. Work with parallelism. Find estimation faster.</w:t>
+        <w:t>Monte Carlo Method: large dataset and draw identical samples and independent. Advantage: Error reduced to 1/</w:t>
+      </w:r>
+      <w:proofErr w:type="spellStart"/>
+      <w:r>
+        <w:rPr>
+          <w:rFonts w:ascii="Times New Roman" w:hAnsi="Times New Roman" w:cs="Times New Roman"/>
+          <w:color w:val="000000"/>
+          <w:sz w:val="22"/>
+          <w:szCs w:val="22"/>
+        </w:rPr>
+        <w:t>sqrtn</w:t>
+      </w:r>
+      <w:proofErr w:type="spellEnd"/>
+      <w:r>
+        <w:rPr>
+          <w:rFonts w:ascii="Times New Roman" w:hAnsi="Times New Roman" w:cs="Times New Roman"/>
+          <w:color w:val="000000"/>
+          <w:sz w:val="22"/>
+          <w:szCs w:val="22"/>
+        </w:rPr>
+        <w:t>. Work with parallelism. Find estimation faster.</w:t>
       </w:r>
     </w:p>
     <w:p>
@@ -384,7 +469,27 @@
           <w:sz w:val="22"/>
           <w:szCs w:val="22"/>
         </w:rPr>
-        <w:t>Random Number Generation: impossible to generate actual random one on deterministic machine. Usually generate x and x_i+1 = (axi+c) mod m</w:t>
+        <w:t>Random Number Generation: impossible to generate actual random one on deterministic machine. Usually generate x and x_i+1 = (</w:t>
+      </w:r>
+      <w:proofErr w:type="spellStart"/>
+      <w:r>
+        <w:rPr>
+          <w:rFonts w:ascii="Times New Roman" w:hAnsi="Times New Roman" w:cs="Times New Roman"/>
+          <w:color w:val="000000"/>
+          <w:sz w:val="22"/>
+          <w:szCs w:val="22"/>
+        </w:rPr>
+        <w:t>axi+c</w:t>
+      </w:r>
+      <w:proofErr w:type="spellEnd"/>
+      <w:r>
+        <w:rPr>
+          <w:rFonts w:ascii="Times New Roman" w:hAnsi="Times New Roman" w:cs="Times New Roman"/>
+          <w:color w:val="000000"/>
+          <w:sz w:val="22"/>
+          <w:szCs w:val="22"/>
+        </w:rPr>
+        <w:t>) mod m</w:t>
       </w:r>
     </w:p>
     <w:p>
@@ -399,14 +504,45 @@
           <w:szCs w:val="22"/>
         </w:rPr>
       </w:pPr>
-      <w:r>
-        <w:rPr>
-          <w:rFonts w:ascii="Times New Roman" w:hAnsi="Times New Roman" w:cs="Times New Roman"/>
-          <w:color w:val="000000"/>
-          <w:sz w:val="22"/>
-          <w:szCs w:val="22"/>
-        </w:rPr>
-        <w:t xml:space="preserve">cuRAND: Timing: clock_t start &amp; stop, in device returns the value of a per-multiprocessor counter that is incremented every clock cycle. </w:t>
+      <w:proofErr w:type="spellStart"/>
+      <w:r>
+        <w:rPr>
+          <w:rFonts w:ascii="Times New Roman" w:hAnsi="Times New Roman" w:cs="Times New Roman"/>
+          <w:color w:val="000000"/>
+          <w:sz w:val="22"/>
+          <w:szCs w:val="22"/>
+        </w:rPr>
+        <w:t>cuRAND</w:t>
+      </w:r>
+      <w:proofErr w:type="spellEnd"/>
+      <w:r>
+        <w:rPr>
+          <w:rFonts w:ascii="Times New Roman" w:hAnsi="Times New Roman" w:cs="Times New Roman"/>
+          <w:color w:val="000000"/>
+          <w:sz w:val="22"/>
+          <w:szCs w:val="22"/>
+        </w:rPr>
+        <w:t xml:space="preserve">: Timing: </w:t>
+      </w:r>
+      <w:proofErr w:type="spellStart"/>
+      <w:r>
+        <w:rPr>
+          <w:rFonts w:ascii="Times New Roman" w:hAnsi="Times New Roman" w:cs="Times New Roman"/>
+          <w:color w:val="000000"/>
+          <w:sz w:val="22"/>
+          <w:szCs w:val="22"/>
+        </w:rPr>
+        <w:t>clock_t</w:t>
+      </w:r>
+      <w:proofErr w:type="spellEnd"/>
+      <w:r>
+        <w:rPr>
+          <w:rFonts w:ascii="Times New Roman" w:hAnsi="Times New Roman" w:cs="Times New Roman"/>
+          <w:color w:val="000000"/>
+          <w:sz w:val="22"/>
+          <w:szCs w:val="22"/>
+        </w:rPr>
+        <w:t xml:space="preserve"> start &amp; stop, in device returns the value of a per-multiprocessor counter that is incremented every clock cycle. </w:t>
       </w:r>
     </w:p>
     <w:p>
@@ -488,7 +624,7 @@
                     </pic:cNvPicPr>
                   </pic:nvPicPr>
                   <pic:blipFill>
-                    <a:blip r:embed="rId6" cstate="print">
+                    <a:blip r:embed="rId8" cstate="print">
                       <a:extLst>
                         <a:ext uri="{28A0092B-C50C-407E-A947-70E740481C1C}">
                           <a14:useLocalDpi xmlns:a14="http://schemas.microsoft.com/office/drawing/2010/main" val="0"/>
@@ -729,7 +865,27 @@
           <w:sz w:val="22"/>
           <w:szCs w:val="22"/>
         </w:rPr>
-        <w:t>Amdahl’s law: just ignores commu time to calculate maximum speed up</w:t>
+        <w:t xml:space="preserve">Amdahl’s law: just ignores </w:t>
+      </w:r>
+      <w:proofErr w:type="spellStart"/>
+      <w:r>
+        <w:rPr>
+          <w:rFonts w:ascii="Times New Roman" w:hAnsi="Times New Roman" w:cs="Times New Roman"/>
+          <w:color w:val="000000"/>
+          <w:sz w:val="22"/>
+          <w:szCs w:val="22"/>
+        </w:rPr>
+        <w:t>commu</w:t>
+      </w:r>
+      <w:proofErr w:type="spellEnd"/>
+      <w:r>
+        <w:rPr>
+          <w:rFonts w:ascii="Times New Roman" w:hAnsi="Times New Roman" w:cs="Times New Roman"/>
+          <w:color w:val="000000"/>
+          <w:sz w:val="22"/>
+          <w:szCs w:val="22"/>
+        </w:rPr>
+        <w:t xml:space="preserve"> time to calculate maximum speed up</w:t>
       </w:r>
       <w:r>
         <w:rPr>
@@ -747,7 +903,27 @@
           <w:sz w:val="22"/>
           <w:szCs w:val="22"/>
         </w:rPr>
-        <w:t xml:space="preserve"> S(p) = p/1+(p-1)f</w:t>
+        <w:t xml:space="preserve"> S(p) = p/1+(p-</w:t>
+      </w:r>
+      <w:proofErr w:type="gramStart"/>
+      <w:r>
+        <w:rPr>
+          <w:rFonts w:ascii="Times New Roman" w:hAnsi="Times New Roman" w:cs="Times New Roman"/>
+          <w:color w:val="000000"/>
+          <w:sz w:val="22"/>
+          <w:szCs w:val="22"/>
+        </w:rPr>
+        <w:t>1)f</w:t>
+      </w:r>
+      <w:proofErr w:type="gramEnd"/>
+      <w:r>
+        <w:rPr>
+          <w:rFonts w:ascii="Times New Roman" w:hAnsi="Times New Roman" w:cs="Times New Roman"/>
+          <w:color w:val="000000"/>
+          <w:sz w:val="22"/>
+          <w:szCs w:val="22"/>
+        </w:rPr>
+        <w:t>, f = o(n)/o(n)+q(n)</w:t>
       </w:r>
     </w:p>
     <w:p>
@@ -769,7 +945,27 @@
           <w:sz w:val="22"/>
           <w:szCs w:val="22"/>
         </w:rPr>
-        <w:t xml:space="preserve">Gustafson-Barsis’s law: predict scaled </w:t>
+        <w:t>Gustafson-</w:t>
+      </w:r>
+      <w:proofErr w:type="spellStart"/>
+      <w:r>
+        <w:rPr>
+          <w:rFonts w:ascii="Times New Roman" w:hAnsi="Times New Roman" w:cs="Times New Roman"/>
+          <w:color w:val="000000"/>
+          <w:sz w:val="22"/>
+          <w:szCs w:val="22"/>
+        </w:rPr>
+        <w:t>Barsis’s</w:t>
+      </w:r>
+      <w:proofErr w:type="spellEnd"/>
+      <w:r>
+        <w:rPr>
+          <w:rFonts w:ascii="Times New Roman" w:hAnsi="Times New Roman" w:cs="Times New Roman"/>
+          <w:color w:val="000000"/>
+          <w:sz w:val="22"/>
+          <w:szCs w:val="22"/>
+        </w:rPr>
+        <w:t xml:space="preserve"> law: predict scaled </w:t>
       </w:r>
       <w:r>
         <w:rPr>
@@ -787,7 +983,54 @@
           <w:sz w:val="22"/>
           <w:szCs w:val="22"/>
         </w:rPr>
-        <w:t xml:space="preserve"> Set s = portion of parallel. S(p) = p+s(1-p)</w:t>
+        <w:t xml:space="preserve"> Set s = portion of parallel. S(p) = </w:t>
+      </w:r>
+      <w:proofErr w:type="spellStart"/>
+      <w:r>
+        <w:rPr>
+          <w:rFonts w:ascii="Times New Roman" w:hAnsi="Times New Roman" w:cs="Times New Roman"/>
+          <w:color w:val="000000"/>
+          <w:sz w:val="22"/>
+          <w:szCs w:val="22"/>
+        </w:rPr>
+        <w:t>p+s</w:t>
+      </w:r>
+      <w:proofErr w:type="spellEnd"/>
+      <w:r>
+        <w:rPr>
+          <w:rFonts w:ascii="Times New Roman" w:hAnsi="Times New Roman" w:cs="Times New Roman"/>
+          <w:color w:val="000000"/>
+          <w:sz w:val="22"/>
+          <w:szCs w:val="22"/>
+        </w:rPr>
+        <w:t>(1-p)</w:t>
+      </w:r>
+      <w:r>
+        <w:rPr>
+          <w:rFonts w:ascii="Times New Roman" w:hAnsi="Times New Roman" w:cs="Times New Roman"/>
+          <w:color w:val="000000"/>
+          <w:sz w:val="22"/>
+          <w:szCs w:val="22"/>
+        </w:rPr>
+        <w:t xml:space="preserve">, s = </w:t>
+      </w:r>
+      <w:r>
+        <w:rPr>
+          <w:rFonts w:ascii="Times New Roman" w:hAnsi="Times New Roman" w:cs="Times New Roman"/>
+          <w:color w:val="000000"/>
+          <w:sz w:val="22"/>
+          <w:szCs w:val="22"/>
+        </w:rPr>
+        <w:t>o(n)/o(n)+q(n)</w:t>
+      </w:r>
+      <w:r>
+        <w:rPr>
+          <w:rFonts w:ascii="Times New Roman" w:hAnsi="Times New Roman" w:cs="Times New Roman"/>
+          <w:color w:val="000000"/>
+          <w:sz w:val="22"/>
+          <w:szCs w:val="22"/>
+        </w:rPr>
+        <w:t>\p</w:t>
       </w:r>
     </w:p>
     <w:p>
@@ -804,114 +1047,114 @@
       </w:pPr>
       <w:r>
         <w:rPr>
-          <w:rFonts w:ascii="Times New Roman" w:hAnsi="Times New Roman" w:cs="Times New Roman"/>
-          <w:color w:val="000000"/>
-          <w:sz w:val="22"/>
-          <w:szCs w:val="22"/>
-        </w:rPr>
-        <w:t>Warps: 32-threads, scheduling units, all threads must execute same instruction at some time</w:t>
-      </w:r>
-      <w:r>
-        <w:rPr>
-          <w:rFonts w:ascii="Times New Roman" w:hAnsi="Times New Roman" w:cs="Times New Roman"/>
-          <w:color w:val="000000"/>
-          <w:sz w:val="22"/>
-          <w:szCs w:val="22"/>
-        </w:rPr>
-        <w:t xml:space="preserve"> become efficiently when all follow same control flow path.</w:t>
-      </w:r>
-    </w:p>
-    <w:p>
-      <w:pPr>
-        <w:pStyle w:val="a3"/>
-        <w:spacing w:before="0" w:beforeAutospacing="0" w:after="0" w:afterAutospacing="0"/>
-        <w:ind w:right="90"/>
-        <w:rPr>
-          <w:rFonts w:ascii="Times New Roman" w:hAnsi="Times New Roman" w:cs="Times New Roman"/>
-          <w:color w:val="000000"/>
-          <w:sz w:val="22"/>
-          <w:szCs w:val="22"/>
-        </w:rPr>
-      </w:pPr>
-      <w:r>
-        <w:rPr>
-          <w:rFonts w:ascii="Times New Roman" w:hAnsi="Times New Roman" w:cs="Times New Roman"/>
-          <w:color w:val="000000"/>
-          <w:sz w:val="22"/>
-          <w:szCs w:val="22"/>
-        </w:rPr>
-        <w:t>Control divergence</w:t>
-      </w:r>
-      <w:r>
-        <w:rPr>
-          <w:rFonts w:ascii="Times New Roman" w:hAnsi="Times New Roman" w:cs="Times New Roman"/>
-          <w:color w:val="000000"/>
-          <w:sz w:val="22"/>
-          <w:szCs w:val="22"/>
-        </w:rPr>
-        <w:t>: thread in warp take different control flow, threads with same path will run in parallel</w:t>
-      </w:r>
-    </w:p>
-    <w:p>
-      <w:pPr>
-        <w:pStyle w:val="a3"/>
-        <w:spacing w:before="0" w:beforeAutospacing="0" w:after="0" w:afterAutospacing="0"/>
-        <w:ind w:right="90"/>
-        <w:rPr>
-          <w:rFonts w:ascii="Times New Roman" w:hAnsi="Times New Roman" w:cs="Times New Roman"/>
-          <w:color w:val="000000"/>
-          <w:sz w:val="22"/>
-          <w:szCs w:val="22"/>
-        </w:rPr>
-      </w:pPr>
-      <w:r>
-        <w:rPr>
-          <w:rFonts w:ascii="Times New Roman" w:hAnsi="Times New Roman" w:cs="Times New Roman"/>
-          <w:color w:val="000000"/>
-          <w:sz w:val="22"/>
-          <w:szCs w:val="22"/>
-        </w:rPr>
-        <w:t>Histogramming: Interleaving Partition of Input</w:t>
-      </w:r>
-      <w:r>
-        <w:rPr>
-          <w:rFonts w:ascii="Times New Roman" w:hAnsi="Times New Roman" w:cs="Times New Roman"/>
-          <w:color w:val="000000"/>
-          <w:sz w:val="22"/>
-          <w:szCs w:val="22"/>
-        </w:rPr>
-        <w:t>:coalescing and memory accessing.</w:t>
-      </w:r>
-      <w:r>
-        <w:rPr>
-          <w:rFonts w:ascii="Times New Roman" w:hAnsi="Times New Roman" w:cs="Times New Roman"/>
-          <w:color w:val="000000"/>
-          <w:sz w:val="22"/>
-          <w:szCs w:val="22"/>
-        </w:rPr>
-        <w:t xml:space="preserve"> Race condition: order of which threads accessing is undefined. Thread Coordination: __syncthreads &amp; atomics operations: modifying a value back to memory without the interference of any other threads, can be used in shared and global (expensive)</w:t>
-      </w:r>
-    </w:p>
-    <w:p>
-      <w:pPr>
-        <w:pStyle w:val="a3"/>
-        <w:spacing w:before="0" w:beforeAutospacing="0" w:after="0" w:afterAutospacing="0"/>
-        <w:ind w:right="90"/>
-        <w:rPr>
-          <w:rFonts w:ascii="Times New Roman" w:hAnsi="Times New Roman" w:cs="Times New Roman"/>
-          <w:color w:val="000000"/>
-          <w:sz w:val="22"/>
-          <w:szCs w:val="22"/>
-        </w:rPr>
-      </w:pPr>
-      <w:r>
-        <w:rPr>
-          <w:rFonts w:ascii="Times New Roman" w:hAnsi="Times New Roman" w:cs="Times New Roman"/>
-          <w:color w:val="000000"/>
-          <w:sz w:val="22"/>
-          <w:szCs w:val="22"/>
-        </w:rPr>
-        <w:t>Hierarchical Atomics: per-thread atomic to shared sum, per-block add to total.</w:t>
+          <w:noProof/>
+        </w:rPr>
+        <w:pict w14:anchorId="0351860E">
+          <v:shape id="_x0000_s1028" type="#_x0000_t202" style="position:absolute;margin-left:157.25pt;margin-top:8.15pt;width:280pt;height:72.55pt;z-index:251661312;visibility:visible;mso-wrap-distance-left:9pt;mso-wrap-distance-top:3.6pt;mso-wrap-distance-right:9pt;mso-wrap-distance-bottom:3.6pt;mso-position-horizontal-relative:text;mso-position-vertical-relative:text;mso-width-relative:margin;mso-height-relative:margin;v-text-anchor:top" stroked="f">
+            <v:textbox>
+              <w:txbxContent>
+                <w:p>
+                  <w:pPr>
+                    <w:pStyle w:val="a3"/>
+                    <w:spacing w:before="0" w:beforeAutospacing="0" w:after="0" w:afterAutospacing="0"/>
+                    <w:ind w:right="90"/>
+                    <w:rPr>
+                      <w:rFonts w:ascii="Times New Roman" w:hAnsi="Times New Roman" w:cs="Times New Roman"/>
+                      <w:color w:val="000000"/>
+                      <w:sz w:val="16"/>
+                      <w:szCs w:val="16"/>
+                    </w:rPr>
+                  </w:pPr>
+                  <w:r>
+                    <w:rPr>
+                      <w:rFonts w:ascii="Times New Roman" w:hAnsi="Times New Roman" w:cs="Times New Roman"/>
+                      <w:color w:val="000000"/>
+                      <w:sz w:val="16"/>
+                      <w:szCs w:val="16"/>
+                    </w:rPr>
+                    <w:t>Warps: 32-threads, scheduling units, all threads must execute same instruction at some time become efficiently when all follow same control flow path.</w:t>
+                  </w:r>
+                  <w:r>
+                    <w:rPr>
+                      <w:rFonts w:ascii="Times New Roman" w:hAnsi="Times New Roman" w:cs="Times New Roman"/>
+                      <w:color w:val="000000"/>
+                      <w:sz w:val="16"/>
+                      <w:szCs w:val="16"/>
+                    </w:rPr>
+                    <w:t xml:space="preserve"> </w:t>
+                  </w:r>
+                  <w:r>
+                    <w:rPr>
+                      <w:rFonts w:ascii="Times New Roman" w:hAnsi="Times New Roman" w:cs="Times New Roman"/>
+                      <w:color w:val="000000"/>
+                      <w:sz w:val="16"/>
+                      <w:szCs w:val="16"/>
+                    </w:rPr>
+                    <w:t>Control divergence: thread in warp take different control flow, threads with same path will run in parallel.</w:t>
+                  </w:r>
+                </w:p>
+              </w:txbxContent>
+            </v:textbox>
+            <w10:wrap type="square"/>
+          </v:shape>
+        </w:pict>
+      </w:r>
+      <w:r>
+        <w:rPr>
+          <w:rFonts w:ascii="Times New Roman" w:hAnsi="Times New Roman" w:cs="Times New Roman"/>
+          <w:noProof/>
+          <w:color w:val="000000"/>
+          <w:sz w:val="22"/>
+          <w:szCs w:val="22"/>
+        </w:rPr>
+        <w:drawing>
+          <wp:inline distT="0" distB="0" distL="0" distR="0" wp14:anchorId="1C2AE30B" wp14:editId="1AD03E12">
+            <wp:extent cx="1447800" cy="1053998"/>
+            <wp:effectExtent l="0" t="0" r="0" b="0"/>
+            <wp:docPr id="6" name="图片 6"/>
+            <wp:cNvGraphicFramePr>
+              <a:graphicFrameLocks xmlns:a="http://schemas.openxmlformats.org/drawingml/2006/main" noChangeAspect="1"/>
+            </wp:cNvGraphicFramePr>
+            <a:graphic xmlns:a="http://schemas.openxmlformats.org/drawingml/2006/main">
+              <a:graphicData uri="http://schemas.openxmlformats.org/drawingml/2006/picture">
+                <pic:pic xmlns:pic="http://schemas.openxmlformats.org/drawingml/2006/picture">
+                  <pic:nvPicPr>
+                    <pic:cNvPr id="0" name="Picture 4"/>
+                    <pic:cNvPicPr>
+                      <a:picLocks noChangeAspect="1" noChangeArrowheads="1"/>
+                    </pic:cNvPicPr>
+                  </pic:nvPicPr>
+                  <pic:blipFill>
+                    <a:blip r:embed="rId9" cstate="print">
+                      <a:extLst>
+                        <a:ext uri="{28A0092B-C50C-407E-A947-70E740481C1C}">
+                          <a14:useLocalDpi xmlns:a14="http://schemas.microsoft.com/office/drawing/2010/main" val="0"/>
+                        </a:ext>
+                      </a:extLst>
+                    </a:blip>
+                    <a:srcRect/>
+                    <a:stretch>
+                      <a:fillRect/>
+                    </a:stretch>
+                  </pic:blipFill>
+                  <pic:spPr bwMode="auto">
+                    <a:xfrm>
+                      <a:off x="0" y="0"/>
+                      <a:ext cx="1464990" cy="1066512"/>
+                    </a:xfrm>
+                    <a:prstGeom prst="rect">
+                      <a:avLst/>
+                    </a:prstGeom>
+                    <a:noFill/>
+                    <a:ln>
+                      <a:noFill/>
+                    </a:ln>
+                  </pic:spPr>
+                </pic:pic>
+              </a:graphicData>
+            </a:graphic>
+          </wp:inline>
+        </w:drawing>
       </w:r>
     </w:p>
     <w:p>
@@ -939,32 +1182,81 @@
           <w:szCs w:val="22"/>
         </w:rPr>
       </w:pPr>
-      <w:r>
-        <w:rPr>
-          <w:rFonts w:ascii="Times New Roman" w:hAnsi="Times New Roman" w:cs="Times New Roman"/>
-          <w:color w:val="000000"/>
-          <w:sz w:val="22"/>
-          <w:szCs w:val="22"/>
-        </w:rPr>
-        <w:t>N-body problem</w:t>
-      </w:r>
-      <w:r>
-        <w:rPr>
-          <w:rFonts w:ascii="Times New Roman" w:hAnsi="Times New Roman" w:cs="Times New Roman"/>
-          <w:color w:val="000000"/>
-          <w:sz w:val="22"/>
-          <w:szCs w:val="22"/>
-        </w:rPr>
-        <w:t xml:space="preserve">: predicting motion of N </w:t>
-      </w:r>
-      <w:r>
-        <w:rPr>
-          <w:rFonts w:ascii="Times New Roman" w:hAnsi="Times New Roman" w:cs="Times New Roman"/>
-          <w:color w:val="000000"/>
-          <w:sz w:val="22"/>
-          <w:szCs w:val="22"/>
-        </w:rPr>
-        <w:t>objects.</w:t>
+      <w:proofErr w:type="spellStart"/>
+      <w:r>
+        <w:rPr>
+          <w:rFonts w:ascii="Times New Roman" w:hAnsi="Times New Roman" w:cs="Times New Roman"/>
+          <w:color w:val="000000"/>
+          <w:sz w:val="22"/>
+          <w:szCs w:val="22"/>
+        </w:rPr>
+        <w:t>Histogramming</w:t>
+      </w:r>
+      <w:proofErr w:type="spellEnd"/>
+      <w:r>
+        <w:rPr>
+          <w:rFonts w:ascii="Times New Roman" w:hAnsi="Times New Roman" w:cs="Times New Roman"/>
+          <w:color w:val="000000"/>
+          <w:sz w:val="22"/>
+          <w:szCs w:val="22"/>
+        </w:rPr>
+        <w:t>: Interleaving Partition of Input</w:t>
+      </w:r>
+      <w:r>
+        <w:rPr>
+          <w:rFonts w:ascii="Times New Roman" w:hAnsi="Times New Roman" w:cs="Times New Roman"/>
+          <w:color w:val="000000"/>
+          <w:sz w:val="22"/>
+          <w:szCs w:val="22"/>
+        </w:rPr>
+        <w:t>:</w:t>
+      </w:r>
+      <w:r>
+        <w:rPr>
+          <w:rFonts w:ascii="Times New Roman" w:hAnsi="Times New Roman" w:cs="Times New Roman"/>
+          <w:color w:val="000000"/>
+          <w:sz w:val="22"/>
+          <w:szCs w:val="22"/>
+        </w:rPr>
+        <w:t xml:space="preserve"> </w:t>
+      </w:r>
+      <w:r>
+        <w:rPr>
+          <w:rFonts w:ascii="Times New Roman" w:hAnsi="Times New Roman" w:cs="Times New Roman"/>
+          <w:color w:val="000000"/>
+          <w:sz w:val="22"/>
+          <w:szCs w:val="22"/>
+        </w:rPr>
+        <w:t>coalescing and memory accessing.</w:t>
+      </w:r>
+      <w:r>
+        <w:rPr>
+          <w:rFonts w:ascii="Times New Roman" w:hAnsi="Times New Roman" w:cs="Times New Roman"/>
+          <w:color w:val="000000"/>
+          <w:sz w:val="22"/>
+          <w:szCs w:val="22"/>
+        </w:rPr>
+        <w:t xml:space="preserve"> Race condition: order of which threads accessing is undefined. Thread Coordination: __</w:t>
+      </w:r>
+      <w:proofErr w:type="spellStart"/>
+      <w:r>
+        <w:rPr>
+          <w:rFonts w:ascii="Times New Roman" w:hAnsi="Times New Roman" w:cs="Times New Roman"/>
+          <w:color w:val="000000"/>
+          <w:sz w:val="22"/>
+          <w:szCs w:val="22"/>
+        </w:rPr>
+        <w:t>syncthreads</w:t>
+      </w:r>
+      <w:proofErr w:type="spellEnd"/>
+      <w:r>
+        <w:rPr>
+          <w:rFonts w:ascii="Times New Roman" w:hAnsi="Times New Roman" w:cs="Times New Roman"/>
+          <w:color w:val="000000"/>
+          <w:sz w:val="22"/>
+          <w:szCs w:val="22"/>
+        </w:rPr>
+        <w:t xml:space="preserve"> &amp; atomics operations: modifying a value back to memory without the interference of any other threads, can be used in shared and global (expensive)</w:t>
       </w:r>
     </w:p>
     <w:p>
@@ -973,7 +1265,7 @@
         <w:spacing w:before="0" w:beforeAutospacing="0" w:after="0" w:afterAutospacing="0"/>
         <w:ind w:right="90"/>
         <w:rPr>
-          <w:rFonts w:ascii="Times New Roman" w:hAnsi="Times New Roman" w:cs="Times New Roman"/>
+          <w:rFonts w:ascii="Times New Roman" w:hAnsi="Times New Roman" w:cs="Times New Roman" w:hint="eastAsia"/>
           <w:color w:val="000000"/>
           <w:sz w:val="22"/>
           <w:szCs w:val="22"/>
@@ -986,16 +1278,165 @@
           <w:sz w:val="22"/>
           <w:szCs w:val="22"/>
         </w:rPr>
-        <w:t>Parallel verlet neighbor list algorithm</w:t>
-      </w:r>
-      <w:r>
-        <w:rPr>
-          <w:rFonts w:ascii="Times New Roman" w:hAnsi="Times New Roman" w:cs="Times New Roman"/>
-          <w:color w:val="000000"/>
-          <w:sz w:val="22"/>
-          <w:szCs w:val="22"/>
-        </w:rPr>
-        <w:t>: making “neighbor list”, only compute smaller layer radius and larger cutoff radius. in GPU, using CUDPP</w:t>
+        <w:t>Hierarchical Atomics: per-thread atomic to shared sum, per-block add to total.</w:t>
+      </w:r>
+    </w:p>
+    <w:p>
+      <w:pPr>
+        <w:pStyle w:val="a3"/>
+        <w:spacing w:before="0" w:beforeAutospacing="0" w:after="0" w:afterAutospacing="0"/>
+        <w:ind w:right="90"/>
+        <w:rPr>
+          <w:rFonts w:ascii="Times New Roman" w:hAnsi="Times New Roman" w:cs="Times New Roman"/>
+          <w:color w:val="000000"/>
+          <w:sz w:val="22"/>
+          <w:szCs w:val="22"/>
+        </w:rPr>
+      </w:pPr>
+      <w:r>
+        <w:rPr>
+          <w:rFonts w:ascii="Times New Roman" w:hAnsi="Times New Roman" w:cs="Times New Roman"/>
+          <w:color w:val="000000"/>
+          <w:sz w:val="22"/>
+          <w:szCs w:val="22"/>
+        </w:rPr>
+        <w:t>N-body problem</w:t>
+      </w:r>
+      <w:r>
+        <w:rPr>
+          <w:rFonts w:ascii="Times New Roman" w:hAnsi="Times New Roman" w:cs="Times New Roman"/>
+          <w:color w:val="000000"/>
+          <w:sz w:val="22"/>
+          <w:szCs w:val="22"/>
+        </w:rPr>
+        <w:t xml:space="preserve">: predicting motion of N </w:t>
+      </w:r>
+      <w:r>
+        <w:rPr>
+          <w:rFonts w:ascii="Times New Roman" w:hAnsi="Times New Roman" w:cs="Times New Roman"/>
+          <w:color w:val="000000"/>
+          <w:sz w:val="22"/>
+          <w:szCs w:val="22"/>
+        </w:rPr>
+        <w:t>objects.</w:t>
+      </w:r>
+    </w:p>
+    <w:p>
+      <w:pPr>
+        <w:pStyle w:val="a3"/>
+        <w:spacing w:before="0" w:beforeAutospacing="0" w:after="0" w:afterAutospacing="0"/>
+        <w:ind w:right="90"/>
+        <w:rPr>
+          <w:rFonts w:ascii="Times New Roman" w:hAnsi="Times New Roman" w:cs="Times New Roman"/>
+          <w:color w:val="000000"/>
+          <w:sz w:val="22"/>
+          <w:szCs w:val="22"/>
+        </w:rPr>
+      </w:pPr>
+      <w:r>
+        <w:rPr>
+          <w:rFonts w:ascii="Times New Roman" w:hAnsi="Times New Roman" w:cs="Times New Roman"/>
+          <w:color w:val="000000"/>
+          <w:sz w:val="22"/>
+          <w:szCs w:val="22"/>
+        </w:rPr>
+        <w:t xml:space="preserve">Parallel </w:t>
+      </w:r>
+      <w:proofErr w:type="spellStart"/>
+      <w:r>
+        <w:rPr>
+          <w:rFonts w:ascii="Times New Roman" w:hAnsi="Times New Roman" w:cs="Times New Roman"/>
+          <w:color w:val="000000"/>
+          <w:sz w:val="22"/>
+          <w:szCs w:val="22"/>
+        </w:rPr>
+        <w:t>verlet</w:t>
+      </w:r>
+      <w:proofErr w:type="spellEnd"/>
+      <w:r>
+        <w:rPr>
+          <w:rFonts w:ascii="Times New Roman" w:hAnsi="Times New Roman" w:cs="Times New Roman"/>
+          <w:color w:val="000000"/>
+          <w:sz w:val="22"/>
+          <w:szCs w:val="22"/>
+        </w:rPr>
+        <w:t xml:space="preserve"> neighbor list algorithm</w:t>
+      </w:r>
+      <w:r>
+        <w:rPr>
+          <w:rFonts w:ascii="Times New Roman" w:hAnsi="Times New Roman" w:cs="Times New Roman"/>
+          <w:color w:val="000000"/>
+          <w:sz w:val="22"/>
+          <w:szCs w:val="22"/>
+        </w:rPr>
+        <w:t>: making “neighbor list”</w:t>
+      </w:r>
+      <w:r>
+        <w:rPr>
+          <w:rFonts w:ascii="Times New Roman" w:hAnsi="Times New Roman" w:cs="Times New Roman"/>
+          <w:color w:val="000000"/>
+          <w:sz w:val="22"/>
+          <w:szCs w:val="22"/>
+        </w:rPr>
+        <w:t xml:space="preserve"> with </w:t>
+      </w:r>
+      <w:proofErr w:type="spellStart"/>
+      <w:r>
+        <w:rPr>
+          <w:rFonts w:ascii="Times New Roman" w:hAnsi="Times New Roman" w:cs="Times New Roman"/>
+          <w:color w:val="000000"/>
+          <w:sz w:val="22"/>
+          <w:szCs w:val="22"/>
+        </w:rPr>
+        <w:t>rij</w:t>
+      </w:r>
+      <w:proofErr w:type="spellEnd"/>
+      <w:r>
+        <w:rPr>
+          <w:rFonts w:ascii="Times New Roman" w:hAnsi="Times New Roman" w:cs="Times New Roman"/>
+          <w:color w:val="000000"/>
+          <w:sz w:val="22"/>
+          <w:szCs w:val="22"/>
+        </w:rPr>
+        <w:t xml:space="preserve"> &lt; </w:t>
+      </w:r>
+      <w:proofErr w:type="spellStart"/>
+      <w:r>
+        <w:rPr>
+          <w:rFonts w:ascii="Times New Roman" w:hAnsi="Times New Roman" w:cs="Times New Roman"/>
+          <w:color w:val="000000"/>
+          <w:sz w:val="22"/>
+          <w:szCs w:val="22"/>
+        </w:rPr>
+        <w:t>rl</w:t>
+      </w:r>
+      <w:proofErr w:type="spellEnd"/>
+      <w:r>
+        <w:rPr>
+          <w:rFonts w:ascii="Times New Roman" w:hAnsi="Times New Roman" w:cs="Times New Roman"/>
+          <w:color w:val="000000"/>
+          <w:sz w:val="22"/>
+          <w:szCs w:val="22"/>
+        </w:rPr>
+        <w:t>, only compute</w:t>
+      </w:r>
+      <w:r>
+        <w:rPr>
+          <w:rFonts w:ascii="Times New Roman" w:hAnsi="Times New Roman" w:cs="Times New Roman"/>
+          <w:color w:val="000000"/>
+          <w:sz w:val="22"/>
+          <w:szCs w:val="22"/>
+        </w:rPr>
+        <w:t xml:space="preserve"> force cutoff radius</w:t>
+      </w:r>
+      <w:r>
+        <w:rPr>
+          <w:rFonts w:ascii="Times New Roman" w:hAnsi="Times New Roman" w:cs="Times New Roman"/>
+          <w:color w:val="000000"/>
+          <w:sz w:val="22"/>
+          <w:szCs w:val="22"/>
+        </w:rPr>
+        <w:t>. in GPU, using CUDPP</w:t>
       </w:r>
       <w:r>
         <w:rPr>
@@ -1005,6 +1446,73 @@
           <w:szCs w:val="22"/>
         </w:rPr>
         <w:t xml:space="preserve"> (sorting and parallel).</w:t>
+      </w:r>
+      <w:r>
+        <w:rPr>
+          <w:rFonts w:ascii="Times New Roman" w:hAnsi="Times New Roman" w:cs="Times New Roman"/>
+          <w:noProof/>
+          <w:color w:val="000000"/>
+          <w:sz w:val="22"/>
+          <w:szCs w:val="22"/>
+        </w:rPr>
+        <w:t xml:space="preserve"> </w:t>
+      </w:r>
+      <w:r>
+        <w:rPr>
+          <w:rFonts w:ascii="Times New Roman" w:hAnsi="Times New Roman" w:cs="Times New Roman"/>
+          <w:noProof/>
+          <w:color w:val="000000"/>
+          <w:sz w:val="22"/>
+          <w:szCs w:val="22"/>
+        </w:rPr>
+        <w:drawing>
+          <wp:inline distT="0" distB="0" distL="0" distR="0" wp14:anchorId="05D4270C" wp14:editId="506E64AC">
+            <wp:extent cx="2062162" cy="585232"/>
+            <wp:effectExtent l="0" t="0" r="0" b="0"/>
+            <wp:docPr id="5" name="图片 5" descr="文本&#10;&#10;描述已自动生成"/>
+            <wp:cNvGraphicFramePr>
+              <a:graphicFrameLocks xmlns:a="http://schemas.openxmlformats.org/drawingml/2006/main" noChangeAspect="1"/>
+            </wp:cNvGraphicFramePr>
+            <a:graphic xmlns:a="http://schemas.openxmlformats.org/drawingml/2006/main">
+              <a:graphicData uri="http://schemas.openxmlformats.org/drawingml/2006/picture">
+                <pic:pic xmlns:pic="http://schemas.openxmlformats.org/drawingml/2006/picture">
+                  <pic:nvPicPr>
+                    <pic:cNvPr id="5" name="图片 5" descr="文本&#10;&#10;描述已自动生成"/>
+                    <pic:cNvPicPr>
+                      <a:picLocks noChangeAspect="1" noChangeArrowheads="1"/>
+                    </pic:cNvPicPr>
+                  </pic:nvPicPr>
+                  <pic:blipFill>
+                    <a:blip r:embed="rId10" cstate="print">
+                      <a:extLst>
+                        <a:ext uri="{28A0092B-C50C-407E-A947-70E740481C1C}">
+                          <a14:useLocalDpi xmlns:a14="http://schemas.microsoft.com/office/drawing/2010/main" val="0"/>
+                        </a:ext>
+                      </a:extLst>
+                    </a:blip>
+                    <a:srcRect/>
+                    <a:stretch>
+                      <a:fillRect/>
+                    </a:stretch>
+                  </pic:blipFill>
+                  <pic:spPr bwMode="auto">
+                    <a:xfrm>
+                      <a:off x="0" y="0"/>
+                      <a:ext cx="2121858" cy="602173"/>
+                    </a:xfrm>
+                    <a:prstGeom prst="rect">
+                      <a:avLst/>
+                    </a:prstGeom>
+                    <a:noFill/>
+                    <a:ln>
+                      <a:noFill/>
+                    </a:ln>
+                  </pic:spPr>
+                </pic:pic>
+              </a:graphicData>
+            </a:graphic>
+          </wp:inline>
+        </w:drawing>
       </w:r>
     </w:p>
     <w:p>
@@ -1026,48 +1534,58 @@
         <w:spacing w:before="0" w:beforeAutospacing="0" w:after="0" w:afterAutospacing="0"/>
         <w:ind w:right="90"/>
         <w:rPr>
+          <w:rFonts w:ascii="Times New Roman" w:eastAsia="Segoe UI Emoji" w:hAnsi="Times New Roman" w:cs="Times New Roman" w:hint="eastAsia"/>
+          <w:color w:val="000000"/>
+          <w:sz w:val="22"/>
+          <w:szCs w:val="22"/>
+        </w:rPr>
+      </w:pPr>
+      <w:r>
+        <w:rPr>
+          <w:rFonts w:ascii="Times New Roman" w:hAnsi="Times New Roman" w:cs="Times New Roman"/>
+          <w:color w:val="000000"/>
+          <w:sz w:val="22"/>
+          <w:szCs w:val="22"/>
+        </w:rPr>
+        <w:t xml:space="preserve">Barnes-Hut algo: recursively dividing bodies storing into quad tree. Create square for whole graph, divided into four </w:t>
+      </w:r>
+      <w:r>
+        <w:rPr>
+          <w:rFonts w:ascii="Times New Roman" w:hAnsi="Times New Roman" w:cs="Times New Roman"/>
+          <w:color w:val="000000"/>
+          <w:sz w:val="22"/>
+          <w:szCs w:val="22"/>
+        </w:rPr>
+        <w:t>sub squares</w:t>
+      </w:r>
+      <w:r>
+        <w:rPr>
+          <w:rFonts w:ascii="Times New Roman" w:hAnsi="Times New Roman" w:cs="Times New Roman"/>
+          <w:color w:val="000000"/>
+          <w:sz w:val="22"/>
+          <w:szCs w:val="22"/>
+        </w:rPr>
+        <w:t>. If no body sub, don’t consider, if there is one return. Or keep doing sub.</w:t>
+      </w:r>
+      <w:r>
+        <w:rPr>
+          <w:rFonts w:ascii="Times New Roman" w:hAnsi="Times New Roman" w:cs="Times New Roman"/>
+          <w:color w:val="000000"/>
+          <w:sz w:val="22"/>
+          <w:szCs w:val="22"/>
+        </w:rPr>
+        <w:t xml:space="preserve"> Cost</w:t>
+      </w:r>
+      <w:r>
+        <w:rPr>
           <w:rFonts w:ascii="Times New Roman" w:eastAsia="Segoe UI Emoji" w:hAnsi="Times New Roman" w:cs="Times New Roman"/>
           <w:color w:val="000000"/>
           <w:sz w:val="22"/>
           <w:szCs w:val="22"/>
         </w:rPr>
-      </w:pPr>
-      <w:r>
-        <w:rPr>
-          <w:rFonts w:ascii="Times New Roman" w:hAnsi="Times New Roman" w:cs="Times New Roman"/>
-          <w:color w:val="000000"/>
-          <w:sz w:val="22"/>
-          <w:szCs w:val="22"/>
-        </w:rPr>
-        <w:t xml:space="preserve">Barnes-Hut algo: recursively dividing bodies storing into quad tree. Create square for whole graph, divided into four </w:t>
-      </w:r>
-      <w:r>
-        <w:rPr>
-          <w:rFonts w:ascii="Times New Roman" w:hAnsi="Times New Roman" w:cs="Times New Roman"/>
-          <w:color w:val="000000"/>
-          <w:sz w:val="22"/>
-          <w:szCs w:val="22"/>
-        </w:rPr>
-        <w:t>sub squares</w:t>
-      </w:r>
-      <w:r>
-        <w:rPr>
-          <w:rFonts w:ascii="Times New Roman" w:hAnsi="Times New Roman" w:cs="Times New Roman"/>
-          <w:color w:val="000000"/>
-          <w:sz w:val="22"/>
-          <w:szCs w:val="22"/>
-        </w:rPr>
-        <w:t>. If no body sub, don’t consider, if there is one return. Or keep doing sub.</w:t>
-      </w:r>
-      <w:r>
-        <w:rPr>
-          <w:rFonts w:ascii="Times New Roman" w:hAnsi="Times New Roman" w:cs="Times New Roman"/>
-          <w:color w:val="000000"/>
-          <w:sz w:val="22"/>
-          <w:szCs w:val="22"/>
-        </w:rPr>
-        <w:t xml:space="preserve"> Cost</w:t>
-      </w:r>
+        <w:t>: O(</w:t>
+      </w:r>
+      <w:proofErr w:type="spellStart"/>
       <w:r>
         <w:rPr>
           <w:rFonts w:ascii="Times New Roman" w:eastAsia="Segoe UI Emoji" w:hAnsi="Times New Roman" w:cs="Times New Roman"/>
@@ -1075,8 +1593,9 @@
           <w:sz w:val="22"/>
           <w:szCs w:val="22"/>
         </w:rPr>
-        <w:t>: O(nlogn)</w:t>
-      </w:r>
+        <w:t>nlogn</w:t>
+      </w:r>
+      <w:proofErr w:type="spellEnd"/>
       <w:r>
         <w:rPr>
           <w:rFonts w:ascii="Times New Roman" w:eastAsia="Segoe UI Emoji" w:hAnsi="Times New Roman" w:cs="Times New Roman"/>
@@ -1084,59 +1603,17 @@
           <w:sz w:val="22"/>
           <w:szCs w:val="22"/>
         </w:rPr>
+        <w:t>)</w:t>
+      </w:r>
+      <w:r>
+        <w:rPr>
+          <w:rFonts w:ascii="Times New Roman" w:eastAsia="Segoe UI Emoji" w:hAnsi="Times New Roman" w:cs="Times New Roman"/>
+          <w:color w:val="000000"/>
+          <w:sz w:val="22"/>
+          <w:szCs w:val="22"/>
+        </w:rPr>
         <w:t>. Parallel algo: thinking cluster of bodies which one is very large like star.</w:t>
       </w:r>
-    </w:p>
-    <w:p>
-      <w:pPr>
-        <w:pStyle w:val="a3"/>
-        <w:spacing w:before="0" w:beforeAutospacing="0" w:after="0" w:afterAutospacing="0"/>
-        <w:ind w:right="90"/>
-        <w:rPr>
-          <w:rFonts w:ascii="Times New Roman" w:eastAsiaTheme="minorEastAsia" w:hAnsi="Times New Roman" w:cs="Times New Roman" w:hint="eastAsia"/>
-          <w:color w:val="000000"/>
-          <w:sz w:val="22"/>
-          <w:szCs w:val="22"/>
-        </w:rPr>
-      </w:pPr>
-      <w:r>
-        <w:rPr>
-          <w:rFonts w:ascii="Times New Roman" w:eastAsiaTheme="minorEastAsia" w:hAnsi="Times New Roman" w:cs="Times New Roman" w:hint="eastAsia"/>
-          <w:color w:val="000000"/>
-          <w:sz w:val="22"/>
-          <w:szCs w:val="22"/>
-        </w:rPr>
-        <w:t>D</w:t>
-      </w:r>
-      <w:r>
-        <w:rPr>
-          <w:rFonts w:ascii="Times New Roman" w:eastAsiaTheme="minorEastAsia" w:hAnsi="Times New Roman" w:cs="Times New Roman"/>
-          <w:color w:val="000000"/>
-          <w:sz w:val="22"/>
-          <w:szCs w:val="22"/>
-        </w:rPr>
-        <w:t>ynamic parallelism: kernel can do kernel call and also support the recursion one.</w:t>
-      </w:r>
-    </w:p>
-    <w:p>
-      <w:pPr>
-        <w:pStyle w:val="a3"/>
-        <w:spacing w:before="0" w:beforeAutospacing="0" w:after="0" w:afterAutospacing="0"/>
-        <w:ind w:right="90"/>
-        <w:rPr>
-          <w:rFonts w:ascii="Times New Roman" w:hAnsi="Times New Roman" w:cs="Times New Roman"/>
-          <w:color w:val="000000"/>
-          <w:sz w:val="22"/>
-          <w:szCs w:val="22"/>
-        </w:rPr>
-      </w:pPr>
-    </w:p>
-    <w:p>
-      <w:pPr>
-        <w:rPr>
-          <w:rFonts w:ascii="Times New Roman" w:hAnsi="Times New Roman" w:cs="Times New Roman"/>
-        </w:rPr>
-      </w:pPr>
     </w:p>
     <w:sectPr>
       <w:pgSz w:w="11906" w:h="16838" w:code="9"/>
@@ -1899,4 +2376,16 @@
     </a:ext>
   </a:extLst>
 </a:theme>
+</file>
+
+<file path=customXml/item1.xml><?xml version="1.0" encoding="utf-8"?>
+<b:Sources xmlns:b="http://schemas.openxmlformats.org/officeDocument/2006/bibliography" xmlns="http://schemas.openxmlformats.org/officeDocument/2006/bibliography" SelectedStyle="\APASixthEditionOfficeOnline.xsl" StyleName="APA" Version="6"/>
+</file>
+
+<file path=customXml/itemProps1.xml><?xml version="1.0" encoding="utf-8"?>
+<ds:datastoreItem xmlns:ds="http://schemas.openxmlformats.org/officeDocument/2006/customXml" ds:itemID="{98CBCFED-4749-4888-8102-795745674A28}">
+  <ds:schemaRefs>
+    <ds:schemaRef ds:uri="http://schemas.openxmlformats.org/officeDocument/2006/bibliography"/>
+  </ds:schemaRefs>
+</ds:datastoreItem>
 </file>
--- a/CSC347/GPU sheet.docx
+++ b/CSC347/GPU sheet.docx
@@ -1,6 +1,6 @@
 
 <file path=word/document.xml><?xml version="1.0" encoding="utf-8"?>
-<w:document xmlns:wpc="http://schemas.microsoft.com/office/word/2010/wordprocessingCanvas" xmlns:cx="http://schemas.microsoft.com/office/drawing/2014/chartex" xmlns:cx1="http://schemas.microsoft.com/office/drawing/2015/9/8/chartex" xmlns:cx2="http://schemas.microsoft.com/office/drawing/2015/10/21/chartex" xmlns:cx3="http://schemas.microsoft.com/office/drawing/2016/5/9/chartex" xmlns:cx4="http://schemas.microsoft.com/office/drawing/2016/5/10/chartex" xmlns:cx5="http://schemas.microsoft.com/office/drawing/2016/5/11/chartex" xmlns:cx6="http://schemas.microsoft.com/office/drawing/2016/5/12/chartex" xmlns:cx7="http://schemas.microsoft.com/office/drawing/2016/5/13/chartex" xmlns:cx8="http://schemas.microsoft.com/office/drawing/2016/5/14/chartex" xmlns:mc="http://schemas.openxmlformats.org/markup-compatibility/2006" xmlns:aink="http://schemas.microsoft.com/office/drawing/2016/ink" xmlns:am3d="http://schemas.microsoft.com/office/drawing/2017/model3d" xmlns:o="urn:schemas-microsoft-com:office:office" xmlns:oel="http://schemas.microsoft.com/office/2019/extlst" xmlns:r="http://schemas.openxmlformats.org/officeDocument/2006/relationships" xmlns:m="http://schemas.openxmlformats.org/officeDocument/2006/math" xmlns:v="urn:schemas-microsoft-com:vml" xmlns:wp14="http://schemas.microsoft.com/office/word/2010/wordprocessingDrawing" xmlns:wp="http://schemas.openxmlformats.org/drawingml/2006/wordprocessingDrawing" xmlns:w10="urn:schemas-microsoft-com:office:word" xmlns:w="http://schemas.openxmlformats.org/wordprocessingml/2006/main" xmlns:w14="http://schemas.microsoft.com/office/word/2010/wordml" xmlns:w15="http://schemas.microsoft.com/office/word/2012/wordml" xmlns:w16cex="http://schemas.microsoft.com/office/word/2018/wordml/cex" xmlns:w16cid="http://schemas.microsoft.com/office/word/2016/wordml/cid" xmlns:w16="http://schemas.microsoft.com/office/word/2018/wordml" xmlns:w16sdtdh="http://schemas.microsoft.com/office/word/2020/wordml/sdtdatahash" xmlns:w16se="http://schemas.microsoft.com/office/word/2015/wordml/symex" xmlns:wpg="http://schemas.microsoft.com/office/word/2010/wordprocessingGroup" xmlns:wpi="http://schemas.microsoft.com/office/word/2010/wordprocessingInk" xmlns:wne="http://schemas.microsoft.com/office/word/2006/wordml" xmlns:wps="http://schemas.microsoft.com/office/word/2010/wordprocessingShape" mc:Ignorable="w14 w15 w16se w16cid w16 w16cex w16sdtdh wp14">
+<w:document xmlns:wpc="http://schemas.microsoft.com/office/word/2010/wordprocessingCanvas" xmlns:cx="http://schemas.microsoft.com/office/drawing/2014/chartex" xmlns:cx1="http://schemas.microsoft.com/office/drawing/2015/9/8/chartex" xmlns:cx2="http://schemas.microsoft.com/office/drawing/2015/10/21/chartex" xmlns:cx3="http://schemas.microsoft.com/office/drawing/2016/5/9/chartex" xmlns:cx4="http://schemas.microsoft.com/office/drawing/2016/5/10/chartex" xmlns:cx5="http://schemas.microsoft.com/office/drawing/2016/5/11/chartex" xmlns:cx6="http://schemas.microsoft.com/office/drawing/2016/5/12/chartex" xmlns:cx7="http://schemas.microsoft.com/office/drawing/2016/5/13/chartex" xmlns:cx8="http://schemas.microsoft.com/office/drawing/2016/5/14/chartex" xmlns:mc="http://schemas.openxmlformats.org/markup-compatibility/2006" xmlns:aink="http://schemas.microsoft.com/office/drawing/2016/ink" xmlns:am3d="http://schemas.microsoft.com/office/drawing/2017/model3d" xmlns:o="urn:schemas-microsoft-com:office:office" xmlns:oel="http://schemas.microsoft.com/office/2019/extlst" xmlns:r="http://schemas.openxmlformats.org/officeDocument/2006/relationships" xmlns:m="http://schemas.openxmlformats.org/officeDocument/2006/math" xmlns:v="urn:schemas-microsoft-com:vml" xmlns:wp14="http://schemas.microsoft.com/office/word/2010/wordprocessingDrawing" xmlns:wp="http://schemas.openxmlformats.org/drawingml/2006/wordprocessingDrawing" xmlns:w10="urn:schemas-microsoft-com:office:word" xmlns:w="http://schemas.openxmlformats.org/wordprocessingml/2006/main" xmlns:w14="http://schemas.microsoft.com/office/word/2010/wordml" xmlns:w15="http://schemas.microsoft.com/office/word/2012/wordml" xmlns:w16cex="http://schemas.microsoft.com/office/word/2018/wordml/cex" xmlns:w16cid="http://schemas.microsoft.com/office/word/2016/wordml/cid" xmlns:w16="http://schemas.microsoft.com/office/word/2018/wordml" xmlns:w16du="http://schemas.microsoft.com/office/word/2023/wordml/word16du" xmlns:w16sdtdh="http://schemas.microsoft.com/office/word/2020/wordml/sdtdatahash" xmlns:w16se="http://schemas.microsoft.com/office/word/2015/wordml/symex" xmlns:wpg="http://schemas.microsoft.com/office/word/2010/wordprocessingGroup" xmlns:wpi="http://schemas.microsoft.com/office/word/2010/wordprocessingInk" xmlns:wne="http://schemas.microsoft.com/office/word/2006/wordml" xmlns:wps="http://schemas.microsoft.com/office/word/2010/wordprocessingShape" mc:Ignorable="w14 w15 w16se w16cid w16 w16cex w16sdtdh wp14">
   <w:body>
     <w:p>
       <w:pPr>
@@ -23,7 +23,7 @@
             <v:stroke joinstyle="miter"/>
             <v:path gradientshapeok="t" o:connecttype="rect"/>
           </v:shapetype>
-          <v:shape id="文本框 2" o:spid="_x0000_s1026" type="#_x0000_t202" style="position:absolute;margin-left:182pt;margin-top:.4pt;width:163.5pt;height:127.5pt;z-index:251659264;visibility:visible;mso-wrap-distance-left:9pt;mso-wrap-distance-top:3.6pt;mso-wrap-distance-right:9pt;mso-wrap-distance-bottom:3.6pt;mso-position-horizontal-relative:text;mso-position-vertical-relative:text;mso-width-relative:margin;mso-height-relative:margin;v-text-anchor:top" stroked="f">
+          <v:shape id="文本框 2" o:spid="_x0000_s2050" type="#_x0000_t202" style="position:absolute;margin-left:182pt;margin-top:.4pt;width:130pt;height:127.5pt;z-index:251659264;visibility:visible;mso-wrap-distance-left:9pt;mso-wrap-distance-top:3.6pt;mso-wrap-distance-right:9pt;mso-wrap-distance-bottom:3.6pt;mso-position-horizontal-relative:text;mso-position-vertical-relative:text;mso-width-relative:margin;mso-height-relative:margin;v-text-anchor:top" stroked="f">
             <v:textbox>
               <w:txbxContent>
                 <w:p>
@@ -32,169 +32,138 @@
                     <w:spacing w:before="0" w:beforeAutospacing="0" w:after="0" w:afterAutospacing="0"/>
                     <w:ind w:right="90"/>
                     <w:rPr>
-                      <w:sz w:val="11"/>
-                      <w:szCs w:val="11"/>
-                    </w:rPr>
-                  </w:pPr>
-                  <w:r>
-                    <w:rPr>
-                      <w:rFonts w:ascii="Arial" w:hAnsi="Arial" w:cs="Arial"/>
-                      <w:color w:val="000000"/>
-                      <w:sz w:val="10"/>
-                      <w:szCs w:val="10"/>
-                    </w:rPr>
-                    <w:t xml:space="preserve">Global and constant </w:t>
-                  </w:r>
-                  <w:r>
-                    <w:rPr>
-                      <w:rFonts w:ascii="Arial" w:hAnsi="Arial" w:cs="Arial"/>
-                      <w:color w:val="000000"/>
-                      <w:sz w:val="10"/>
-                      <w:szCs w:val="10"/>
-                    </w:rPr>
-                    <w:t>memory can</w:t>
-                  </w:r>
-                  <w:r>
-                    <w:rPr>
-                      <w:rFonts w:ascii="Arial" w:hAnsi="Arial" w:cs="Arial"/>
-                      <w:color w:val="000000"/>
-                      <w:sz w:val="10"/>
-                      <w:szCs w:val="10"/>
-                    </w:rPr>
-                    <w:t xml:space="preserve"> get from the host.</w:t>
-                  </w:r>
-                  <w:r>
-                    <w:rPr>
-                      <w:rFonts w:hint="eastAsia"/>
-                      <w:sz w:val="11"/>
-                      <w:szCs w:val="11"/>
-                    </w:rPr>
-                    <w:t xml:space="preserve"> </w:t>
-                  </w:r>
-                  <w:r>
-                    <w:rPr>
-                      <w:rFonts w:ascii="Arial" w:hAnsi="Arial" w:cs="Arial"/>
-                      <w:color w:val="000000"/>
-                      <w:sz w:val="10"/>
-                      <w:szCs w:val="10"/>
-                    </w:rPr>
-                    <w:t>Shared mem is in each block, higher speed.</w:t>
-                  </w:r>
-                  <w:r>
-                    <w:rPr>
-                      <w:rFonts w:hint="eastAsia"/>
-                      <w:sz w:val="11"/>
-                      <w:szCs w:val="11"/>
-                    </w:rPr>
-                    <w:t xml:space="preserve"> </w:t>
-                  </w:r>
-                  <w:r>
-                    <w:rPr>
-                      <w:rFonts w:ascii="Arial" w:hAnsi="Arial" w:cs="Arial"/>
-                      <w:color w:val="000000"/>
-                      <w:sz w:val="10"/>
-                      <w:szCs w:val="10"/>
-                    </w:rPr>
-                    <w:t>Divide global mem into tile and load into chip</w:t>
-                  </w:r>
-                  <w:r>
-                    <w:rPr>
-                      <w:rFonts w:ascii="Arial" w:hAnsi="Arial" w:cs="Arial" w:hint="eastAsia"/>
-                      <w:color w:val="000000"/>
-                      <w:sz w:val="10"/>
-                      <w:szCs w:val="10"/>
-                    </w:rPr>
-                    <w:t>.</w:t>
-                  </w:r>
-                  <w:r>
-                    <w:rPr>
-                      <w:rFonts w:hint="eastAsia"/>
-                      <w:sz w:val="11"/>
-                      <w:szCs w:val="11"/>
-                    </w:rPr>
-                    <w:t xml:space="preserve"> </w:t>
-                  </w:r>
-                  <w:r>
-                    <w:rPr>
-                      <w:rFonts w:ascii="Arial" w:hAnsi="Arial" w:cs="Arial"/>
-                      <w:color w:val="000000"/>
-                      <w:sz w:val="10"/>
-                      <w:szCs w:val="10"/>
-                    </w:rPr>
-                    <w:t xml:space="preserve">Barrier </w:t>
-                  </w:r>
-                  <w:proofErr w:type="spellStart"/>
-                  <w:r>
-                    <w:rPr>
-                      <w:rFonts w:ascii="Arial" w:hAnsi="Arial" w:cs="Arial"/>
-                      <w:color w:val="000000"/>
-                      <w:sz w:val="10"/>
-                      <w:szCs w:val="10"/>
-                    </w:rPr>
-                    <w:t>synchron</w:t>
-                  </w:r>
-                  <w:proofErr w:type="spellEnd"/>
-                  <w:r>
-                    <w:rPr>
-                      <w:rFonts w:ascii="Arial" w:hAnsi="Arial" w:cs="Arial"/>
-                      <w:color w:val="000000"/>
-                      <w:sz w:val="10"/>
-                      <w:szCs w:val="10"/>
-                    </w:rPr>
-                    <w:t>: at first and after calculation ensures elements are used in each thread.</w:t>
-                  </w:r>
-                </w:p>
-                <w:p>
-                  <w:pPr>
-                    <w:pStyle w:val="a3"/>
-                    <w:spacing w:before="0" w:beforeAutospacing="0" w:after="0" w:afterAutospacing="0"/>
-                    <w:ind w:right="90"/>
-                    <w:rPr>
-                      <w:rFonts w:ascii="Arial" w:hAnsi="Arial" w:cs="Arial"/>
-                      <w:color w:val="000000"/>
-                      <w:sz w:val="10"/>
-                      <w:szCs w:val="10"/>
+                      <w:sz w:val="20"/>
+                      <w:szCs w:val="20"/>
                     </w:rPr>
                   </w:pPr>
                   <w:proofErr w:type="spellStart"/>
+                  <w:r>
+                    <w:rPr>
+                      <w:rFonts w:ascii="Arial" w:hAnsi="Arial" w:cs="Arial"/>
+                      <w:color w:val="000000"/>
+                      <w:sz w:val="18"/>
+                      <w:szCs w:val="18"/>
+                    </w:rPr>
+                    <w:t>synchron</w:t>
+                  </w:r>
+                  <w:proofErr w:type="spellEnd"/>
+                  <w:r>
+                    <w:rPr>
+                      <w:rFonts w:ascii="Arial" w:hAnsi="Arial" w:cs="Arial"/>
+                      <w:color w:val="000000"/>
+                      <w:sz w:val="18"/>
+                      <w:szCs w:val="18"/>
+                    </w:rPr>
+                    <w:t>: at first and after calculation ensures elements are used in each thread.</w:t>
+                  </w:r>
+                  <w:r>
+                    <w:rPr>
+                      <w:rFonts w:ascii="Arial" w:hAnsi="Arial" w:cs="Arial"/>
+                      <w:color w:val="000000"/>
+                      <w:sz w:val="18"/>
+                      <w:szCs w:val="18"/>
+                    </w:rPr>
+                    <w:t xml:space="preserve"> M[row*</w:t>
+                  </w:r>
+                  <w:proofErr w:type="spellStart"/>
+                  <w:r>
+                    <w:rPr>
+                      <w:rFonts w:ascii="Arial" w:hAnsi="Arial" w:cs="Arial"/>
+                      <w:color w:val="000000"/>
+                      <w:sz w:val="18"/>
+                      <w:szCs w:val="18"/>
+                    </w:rPr>
+                    <w:t>width+p</w:t>
+                  </w:r>
+                  <w:proofErr w:type="spellEnd"/>
+                  <w:r>
+                    <w:rPr>
+                      <w:rFonts w:ascii="Arial" w:hAnsi="Arial" w:cs="Arial"/>
+                      <w:color w:val="000000"/>
+                      <w:sz w:val="18"/>
+                      <w:szCs w:val="18"/>
+                    </w:rPr>
+                    <w:t>*</w:t>
+                  </w:r>
+                  <w:proofErr w:type="spellStart"/>
+                  <w:r>
+                    <w:rPr>
+                      <w:rFonts w:ascii="Arial" w:hAnsi="Arial" w:cs="Arial"/>
+                      <w:color w:val="000000"/>
+                      <w:sz w:val="18"/>
+                      <w:szCs w:val="18"/>
+                    </w:rPr>
+                    <w:t>tile+tx</w:t>
+                  </w:r>
+                  <w:proofErr w:type="spellEnd"/>
+                  <w:r>
+                    <w:rPr>
+                      <w:rFonts w:ascii="Arial" w:hAnsi="Arial" w:cs="Arial"/>
+                      <w:color w:val="000000"/>
+                      <w:sz w:val="18"/>
+                      <w:szCs w:val="18"/>
+                    </w:rPr>
+                    <w:t>], N[(p*</w:t>
+                  </w:r>
+                  <w:proofErr w:type="spellStart"/>
+                  <w:r>
+                    <w:rPr>
+                      <w:rFonts w:ascii="Arial" w:hAnsi="Arial" w:cs="Arial"/>
+                      <w:color w:val="000000"/>
+                      <w:sz w:val="18"/>
+                      <w:szCs w:val="18"/>
+                    </w:rPr>
+                    <w:t>tile+</w:t>
+                  </w:r>
                   <w:proofErr w:type="gramStart"/>
                   <w:r>
                     <w:rPr>
                       <w:rFonts w:ascii="Arial" w:hAnsi="Arial" w:cs="Arial"/>
                       <w:color w:val="000000"/>
-                      <w:sz w:val="10"/>
-                      <w:szCs w:val="10"/>
-                    </w:rPr>
-                    <w:t>Process:Each</w:t>
+                      <w:sz w:val="18"/>
+                      <w:szCs w:val="18"/>
+                    </w:rPr>
+                    <w:t>ty</w:t>
                   </w:r>
                   <w:proofErr w:type="spellEnd"/>
+                  <w:r>
+                    <w:rPr>
+                      <w:rFonts w:ascii="Arial" w:hAnsi="Arial" w:cs="Arial"/>
+                      <w:color w:val="000000"/>
+                      <w:sz w:val="18"/>
+                      <w:szCs w:val="18"/>
+                    </w:rPr>
+                    <w:t>)*</w:t>
+                  </w:r>
                   <w:proofErr w:type="gramEnd"/>
                   <w:r>
                     <w:rPr>
                       <w:rFonts w:ascii="Arial" w:hAnsi="Arial" w:cs="Arial"/>
                       <w:color w:val="000000"/>
-                      <w:sz w:val="10"/>
-                      <w:szCs w:val="10"/>
-                    </w:rPr>
-                    <w:t xml:space="preserve"> thread load one element in each matrix and calculate inner product in each iteration</w:t>
-                  </w:r>
-                  <w:r>
-                    <w:rPr>
-                      <w:rFonts w:ascii="Arial" w:hAnsi="Arial" w:cs="Arial" w:hint="eastAsia"/>
-                      <w:color w:val="000000"/>
-                      <w:sz w:val="10"/>
-                      <w:szCs w:val="10"/>
-                    </w:rPr>
-                    <w:t xml:space="preserve"> </w:t>
-                  </w:r>
+                      <w:sz w:val="18"/>
+                      <w:szCs w:val="18"/>
+                    </w:rPr>
+                    <w:t>width + col]. P*</w:t>
+                  </w:r>
+                  <w:proofErr w:type="spellStart"/>
                   <w:r>
                     <w:rPr>
                       <w:rFonts w:ascii="Arial" w:hAnsi="Arial" w:cs="Arial"/>
                       <w:color w:val="000000"/>
-                      <w:sz w:val="10"/>
-                      <w:szCs w:val="10"/>
-                    </w:rPr>
-                    <w:t>Boundary 2d matrix index exceeds width (notify multiplication’s row and column) true load element else load 0.</w:t>
+                      <w:sz w:val="18"/>
+                      <w:szCs w:val="18"/>
+                    </w:rPr>
+                    <w:t>tile+ty</w:t>
+                  </w:r>
+                  <w:proofErr w:type="spellEnd"/>
+                  <w:r>
+                    <w:rPr>
+                      <w:rFonts w:ascii="Arial" w:hAnsi="Arial" w:cs="Arial"/>
+                      <w:color w:val="000000"/>
+                      <w:sz w:val="18"/>
+                      <w:szCs w:val="18"/>
+                    </w:rPr>
+                    <w:t xml:space="preserve"> &lt; width load, else 0</w:t>
                   </w:r>
                 </w:p>
               </w:txbxContent>
@@ -212,8 +181,8 @@
           <w:szCs w:val="22"/>
         </w:rPr>
         <w:drawing>
-          <wp:inline distT="0" distB="0" distL="0" distR="0" wp14:anchorId="7938401E" wp14:editId="18EB145F">
-            <wp:extent cx="2158236" cy="1695450"/>
+          <wp:inline distT="0" distB="0" distL="0" distR="0" wp14:anchorId="7938401E" wp14:editId="494D4092">
+            <wp:extent cx="2176272" cy="1709619"/>
             <wp:effectExtent l="0" t="0" r="0" b="0"/>
             <wp:docPr id="1" name="图片 1" descr="文本, 信件&#10;&#10;描述已自动生成"/>
             <wp:cNvGraphicFramePr>
@@ -224,133 +193,6 @@
                 <pic:pic xmlns:pic="http://schemas.openxmlformats.org/drawingml/2006/picture">
                   <pic:nvPicPr>
                     <pic:cNvPr id="1" name="图片 1" descr="文本, 信件&#10;&#10;描述已自动生成"/>
-                    <pic:cNvPicPr>
-                      <a:picLocks noChangeAspect="1" noChangeArrowheads="1"/>
-                    </pic:cNvPicPr>
-                  </pic:nvPicPr>
-                  <pic:blipFill>
-                    <a:blip r:embed="rId5" cstate="print">
-                      <a:extLst>
-                        <a:ext uri="{28A0092B-C50C-407E-A947-70E740481C1C}">
-                          <a14:useLocalDpi xmlns:a14="http://schemas.microsoft.com/office/drawing/2010/main" val="0"/>
-                        </a:ext>
-                      </a:extLst>
-                    </a:blip>
-                    <a:srcRect/>
-                    <a:stretch>
-                      <a:fillRect/>
-                    </a:stretch>
-                  </pic:blipFill>
-                  <pic:spPr bwMode="auto">
-                    <a:xfrm>
-                      <a:off x="0" y="0"/>
-                      <a:ext cx="2162701" cy="1698958"/>
-                    </a:xfrm>
-                    <a:prstGeom prst="rect">
-                      <a:avLst/>
-                    </a:prstGeom>
-                    <a:noFill/>
-                    <a:ln>
-                      <a:noFill/>
-                    </a:ln>
-                  </pic:spPr>
-                </pic:pic>
-              </a:graphicData>
-            </a:graphic>
-          </wp:inline>
-        </w:drawing>
-      </w:r>
-      <w:r>
-        <w:rPr>
-          <w:rFonts w:ascii="Arial" w:hAnsi="Arial" w:cs="Arial"/>
-          <w:noProof/>
-          <w:color w:val="000000"/>
-          <w:sz w:val="22"/>
-          <w:szCs w:val="22"/>
-        </w:rPr>
-        <w:drawing>
-          <wp:inline distT="0" distB="0" distL="0" distR="0" wp14:anchorId="6CC38F31" wp14:editId="33371C35">
-            <wp:extent cx="2118080" cy="1037860"/>
-            <wp:effectExtent l="0" t="0" r="0" b="0"/>
-            <wp:docPr id="3" name="图片 3" descr="文本&#10;&#10;描述已自动生成"/>
-            <wp:cNvGraphicFramePr>
-              <a:graphicFrameLocks xmlns:a="http://schemas.openxmlformats.org/drawingml/2006/main" noChangeAspect="1"/>
-            </wp:cNvGraphicFramePr>
-            <a:graphic xmlns:a="http://schemas.openxmlformats.org/drawingml/2006/main">
-              <a:graphicData uri="http://schemas.openxmlformats.org/drawingml/2006/picture">
-                <pic:pic xmlns:pic="http://schemas.openxmlformats.org/drawingml/2006/picture">
-                  <pic:nvPicPr>
-                    <pic:cNvPr id="3" name="图片 3" descr="文本&#10;&#10;描述已自动生成"/>
-                    <pic:cNvPicPr>
-                      <a:picLocks noChangeAspect="1" noChangeArrowheads="1"/>
-                    </pic:cNvPicPr>
-                  </pic:nvPicPr>
-                  <pic:blipFill>
-                    <a:blip r:embed="rId6" cstate="print">
-                      <a:extLst>
-                        <a:ext uri="{28A0092B-C50C-407E-A947-70E740481C1C}">
-                          <a14:useLocalDpi xmlns:a14="http://schemas.microsoft.com/office/drawing/2010/main" val="0"/>
-                        </a:ext>
-                      </a:extLst>
-                    </a:blip>
-                    <a:srcRect/>
-                    <a:stretch>
-                      <a:fillRect/>
-                    </a:stretch>
-                  </pic:blipFill>
-                  <pic:spPr bwMode="auto">
-                    <a:xfrm>
-                      <a:off x="0" y="0"/>
-                      <a:ext cx="2148976" cy="1052999"/>
-                    </a:xfrm>
-                    <a:prstGeom prst="rect">
-                      <a:avLst/>
-                    </a:prstGeom>
-                    <a:noFill/>
-                    <a:ln>
-                      <a:noFill/>
-                    </a:ln>
-                  </pic:spPr>
-                </pic:pic>
-              </a:graphicData>
-            </a:graphic>
-          </wp:inline>
-        </w:drawing>
-      </w:r>
-    </w:p>
-    <w:p>
-      <w:pPr>
-        <w:pStyle w:val="a3"/>
-        <w:spacing w:before="0" w:beforeAutospacing="0" w:after="0" w:afterAutospacing="0"/>
-        <w:ind w:right="90"/>
-        <w:rPr>
-          <w:rFonts w:ascii="Times New Roman" w:hAnsi="Times New Roman" w:cs="Times New Roman"/>
-          <w:color w:val="000000"/>
-          <w:sz w:val="22"/>
-          <w:szCs w:val="22"/>
-        </w:rPr>
-      </w:pPr>
-      <w:r>
-        <w:rPr>
-          <w:rFonts w:ascii="Times New Roman" w:eastAsiaTheme="minorEastAsia" w:hAnsi="Times New Roman" w:cs="Times New Roman" w:hint="eastAsia"/>
-          <w:noProof/>
-          <w:color w:val="000000"/>
-          <w:sz w:val="22"/>
-          <w:szCs w:val="22"/>
-        </w:rPr>
-        <w:drawing>
-          <wp:inline distT="0" distB="0" distL="0" distR="0" wp14:anchorId="40A747CA" wp14:editId="6C79DB29">
-            <wp:extent cx="2014538" cy="539137"/>
-            <wp:effectExtent l="0" t="0" r="0" b="0"/>
-            <wp:docPr id="4" name="图片 4" descr="表格&#10;&#10;描述已自动生成"/>
-            <wp:cNvGraphicFramePr>
-              <a:graphicFrameLocks xmlns:a="http://schemas.openxmlformats.org/drawingml/2006/main" noChangeAspect="1"/>
-            </wp:cNvGraphicFramePr>
-            <a:graphic xmlns:a="http://schemas.openxmlformats.org/drawingml/2006/main">
-              <a:graphicData uri="http://schemas.openxmlformats.org/drawingml/2006/picture">
-                <pic:pic xmlns:pic="http://schemas.openxmlformats.org/drawingml/2006/picture">
-                  <pic:nvPicPr>
-                    <pic:cNvPr id="4" name="图片 4" descr="表格&#10;&#10;描述已自动生成"/>
                     <pic:cNvPicPr>
                       <a:picLocks noChangeAspect="1" noChangeArrowheads="1"/>
                     </pic:cNvPicPr>
@@ -371,7 +213,7 @@
                   <pic:spPr bwMode="auto">
                     <a:xfrm>
                       <a:off x="0" y="0"/>
-                      <a:ext cx="2043249" cy="546821"/>
+                      <a:ext cx="2193358" cy="1723042"/>
                     </a:xfrm>
                     <a:prstGeom prst="rect">
                       <a:avLst/>
@@ -389,228 +231,73 @@
       </w:r>
       <w:r>
         <w:rPr>
-          <w:rFonts w:ascii="Times New Roman" w:hAnsi="Times New Roman" w:cs="Times New Roman"/>
-          <w:color w:val="000000"/>
-          <w:sz w:val="22"/>
-          <w:szCs w:val="22"/>
-        </w:rPr>
-        <w:t xml:space="preserve">Embarrassingly Parallel Computation: Be done in completely independent parts can be done in each </w:t>
-      </w:r>
-      <w:proofErr w:type="gramStart"/>
-      <w:r>
-        <w:rPr>
-          <w:rFonts w:ascii="Times New Roman" w:hAnsi="Times New Roman" w:cs="Times New Roman"/>
-          <w:color w:val="000000"/>
-          <w:sz w:val="22"/>
-          <w:szCs w:val="22"/>
-        </w:rPr>
-        <w:t>thread</w:t>
-      </w:r>
-      <w:proofErr w:type="gramEnd"/>
-    </w:p>
-    <w:p>
-      <w:pPr>
-        <w:pStyle w:val="a3"/>
-        <w:spacing w:before="0" w:beforeAutospacing="0" w:after="0" w:afterAutospacing="0"/>
-        <w:ind w:right="90"/>
-        <w:rPr>
-          <w:rFonts w:ascii="Times New Roman" w:hAnsi="Times New Roman" w:cs="Times New Roman"/>
-          <w:color w:val="000000"/>
-          <w:sz w:val="22"/>
-          <w:szCs w:val="22"/>
-        </w:rPr>
-      </w:pPr>
-      <w:r>
-        <w:rPr>
-          <w:rFonts w:ascii="Times New Roman" w:hAnsi="Times New Roman" w:cs="Times New Roman"/>
-          <w:color w:val="000000"/>
-          <w:sz w:val="22"/>
-          <w:szCs w:val="22"/>
-        </w:rPr>
-        <w:t>Monte Carlo Method: large dataset and draw identical samples and independent. Advantage: Error reduced to 1/</w:t>
-      </w:r>
-      <w:proofErr w:type="spellStart"/>
-      <w:r>
-        <w:rPr>
-          <w:rFonts w:ascii="Times New Roman" w:hAnsi="Times New Roman" w:cs="Times New Roman"/>
-          <w:color w:val="000000"/>
-          <w:sz w:val="22"/>
-          <w:szCs w:val="22"/>
-        </w:rPr>
-        <w:t>sqrtn</w:t>
-      </w:r>
-      <w:proofErr w:type="spellEnd"/>
-      <w:r>
-        <w:rPr>
-          <w:rFonts w:ascii="Times New Roman" w:hAnsi="Times New Roman" w:cs="Times New Roman"/>
-          <w:color w:val="000000"/>
-          <w:sz w:val="22"/>
-          <w:szCs w:val="22"/>
-        </w:rPr>
-        <w:t>. Work with parallelism. Find estimation faster.</w:t>
-      </w:r>
-    </w:p>
-    <w:p>
-      <w:pPr>
-        <w:pStyle w:val="a3"/>
-        <w:spacing w:before="0" w:beforeAutospacing="0" w:after="0" w:afterAutospacing="0"/>
-        <w:ind w:right="90"/>
-        <w:rPr>
-          <w:rFonts w:ascii="Times New Roman" w:hAnsi="Times New Roman" w:cs="Times New Roman"/>
-          <w:color w:val="000000"/>
-          <w:sz w:val="22"/>
-          <w:szCs w:val="22"/>
-        </w:rPr>
-      </w:pPr>
-      <w:r>
-        <w:rPr>
-          <w:rFonts w:ascii="Times New Roman" w:hAnsi="Times New Roman" w:cs="Times New Roman"/>
-          <w:color w:val="000000"/>
-          <w:sz w:val="22"/>
-          <w:szCs w:val="22"/>
-        </w:rPr>
-        <w:t>Random Number Generation: impossible to generate actual random one on deterministic machine. Usually generate x and x_i+1 = (</w:t>
-      </w:r>
-      <w:proofErr w:type="spellStart"/>
-      <w:r>
-        <w:rPr>
-          <w:rFonts w:ascii="Times New Roman" w:hAnsi="Times New Roman" w:cs="Times New Roman"/>
-          <w:color w:val="000000"/>
-          <w:sz w:val="22"/>
-          <w:szCs w:val="22"/>
-        </w:rPr>
-        <w:t>axi+c</w:t>
-      </w:r>
-      <w:proofErr w:type="spellEnd"/>
-      <w:r>
-        <w:rPr>
-          <w:rFonts w:ascii="Times New Roman" w:hAnsi="Times New Roman" w:cs="Times New Roman"/>
-          <w:color w:val="000000"/>
-          <w:sz w:val="22"/>
-          <w:szCs w:val="22"/>
-        </w:rPr>
-        <w:t>) mod m</w:t>
-      </w:r>
-    </w:p>
-    <w:p>
-      <w:pPr>
-        <w:pStyle w:val="a3"/>
-        <w:spacing w:before="0" w:beforeAutospacing="0" w:after="0" w:afterAutospacing="0"/>
-        <w:ind w:right="90"/>
-        <w:rPr>
-          <w:rFonts w:ascii="Times New Roman" w:hAnsi="Times New Roman" w:cs="Times New Roman"/>
-          <w:color w:val="000000"/>
-          <w:sz w:val="22"/>
-          <w:szCs w:val="22"/>
-        </w:rPr>
-      </w:pPr>
-      <w:proofErr w:type="spellStart"/>
-      <w:r>
-        <w:rPr>
-          <w:rFonts w:ascii="Times New Roman" w:hAnsi="Times New Roman" w:cs="Times New Roman"/>
-          <w:color w:val="000000"/>
-          <w:sz w:val="22"/>
-          <w:szCs w:val="22"/>
-        </w:rPr>
-        <w:t>cuRAND</w:t>
-      </w:r>
-      <w:proofErr w:type="spellEnd"/>
-      <w:r>
-        <w:rPr>
-          <w:rFonts w:ascii="Times New Roman" w:hAnsi="Times New Roman" w:cs="Times New Roman"/>
-          <w:color w:val="000000"/>
-          <w:sz w:val="22"/>
-          <w:szCs w:val="22"/>
-        </w:rPr>
-        <w:t xml:space="preserve">: Timing: </w:t>
-      </w:r>
-      <w:proofErr w:type="spellStart"/>
-      <w:r>
-        <w:rPr>
-          <w:rFonts w:ascii="Times New Roman" w:hAnsi="Times New Roman" w:cs="Times New Roman"/>
-          <w:color w:val="000000"/>
-          <w:sz w:val="22"/>
-          <w:szCs w:val="22"/>
-        </w:rPr>
-        <w:t>clock_t</w:t>
-      </w:r>
-      <w:proofErr w:type="spellEnd"/>
-      <w:r>
-        <w:rPr>
-          <w:rFonts w:ascii="Times New Roman" w:hAnsi="Times New Roman" w:cs="Times New Roman"/>
-          <w:color w:val="000000"/>
-          <w:sz w:val="22"/>
-          <w:szCs w:val="22"/>
-        </w:rPr>
-        <w:t xml:space="preserve"> start &amp; stop, in device returns the value of a per-multiprocessor counter that is incremented every clock cycle. </w:t>
-      </w:r>
-    </w:p>
-    <w:p>
-      <w:pPr>
-        <w:pStyle w:val="a3"/>
-        <w:spacing w:before="0" w:beforeAutospacing="0" w:after="0" w:afterAutospacing="0"/>
-        <w:ind w:right="90"/>
-        <w:rPr>
-          <w:rFonts w:ascii="Times New Roman" w:hAnsi="Times New Roman" w:cs="Times New Roman"/>
-          <w:color w:val="000000"/>
-          <w:sz w:val="22"/>
-          <w:szCs w:val="22"/>
-        </w:rPr>
-      </w:pPr>
-      <w:r>
-        <w:rPr>
-          <w:rFonts w:ascii="Times New Roman" w:hAnsi="Times New Roman" w:cs="Times New Roman"/>
-          <w:color w:val="000000"/>
-          <w:sz w:val="22"/>
-          <w:szCs w:val="22"/>
-        </w:rPr>
-        <w:t>Parallel algorithms time depends on input size, communication, processors, architecture.</w:t>
-      </w:r>
-    </w:p>
-    <w:p>
-      <w:pPr>
-        <w:pStyle w:val="a3"/>
-        <w:spacing w:before="0" w:beforeAutospacing="0" w:after="0" w:afterAutospacing="0"/>
-        <w:ind w:right="90"/>
-        <w:rPr>
-          <w:rFonts w:ascii="Times New Roman" w:hAnsi="Times New Roman" w:cs="Times New Roman"/>
-          <w:color w:val="000000"/>
-          <w:sz w:val="22"/>
-          <w:szCs w:val="22"/>
-        </w:rPr>
-      </w:pPr>
-      <w:r>
-        <w:rPr>
-          <w:rFonts w:ascii="Times New Roman" w:hAnsi="Times New Roman" w:cs="Times New Roman"/>
-          <w:color w:val="000000"/>
-          <w:sz w:val="22"/>
-          <w:szCs w:val="22"/>
-        </w:rPr>
-        <w:t>Speedup Factor: p = number of pro S(p) = time using one / time using multiple.</w:t>
-      </w:r>
-      <w:r>
-        <w:rPr>
-          <w:rFonts w:ascii="Times New Roman" w:hAnsi="Times New Roman" w:cs="Times New Roman"/>
+          <w:rFonts w:ascii="Arial" w:hAnsi="Arial" w:cs="Arial"/>
           <w:noProof/>
           <w:color w:val="000000"/>
           <w:sz w:val="22"/>
           <w:szCs w:val="22"/>
         </w:rPr>
-        <w:t xml:space="preserve"> </w:t>
-      </w:r>
-      <w:r>
-        <w:rPr>
-          <w:rFonts w:ascii="Times New Roman" w:hAnsi="Times New Roman" w:cs="Times New Roman"/>
+        <w:softHyphen/>
+      </w:r>
+      <w:r>
+        <w:rPr>
+          <w:rFonts w:ascii="Arial" w:hAnsi="Arial" w:cs="Arial"/>
           <w:noProof/>
           <w:color w:val="000000"/>
           <w:sz w:val="22"/>
           <w:szCs w:val="22"/>
         </w:rPr>
+        <w:softHyphen/>
+      </w:r>
+      <w:r>
+        <w:rPr>
+          <w:rFonts w:ascii="Arial" w:hAnsi="Arial" w:cs="Arial"/>
+          <w:noProof/>
+          <w:color w:val="000000"/>
+          <w:sz w:val="22"/>
+          <w:szCs w:val="22"/>
+        </w:rPr>
+        <w:softHyphen/>
+      </w:r>
+      <w:r>
+        <w:rPr>
+          <w:rFonts w:ascii="Arial" w:hAnsi="Arial" w:cs="Arial"/>
+          <w:noProof/>
+          <w:color w:val="000000"/>
+          <w:sz w:val="22"/>
+          <w:szCs w:val="22"/>
+        </w:rPr>
+        <w:softHyphen/>
+      </w:r>
+      <w:r>
+        <w:rPr>
+          <w:rFonts w:ascii="Arial" w:hAnsi="Arial" w:cs="Arial"/>
+          <w:noProof/>
+          <w:color w:val="000000"/>
+          <w:sz w:val="22"/>
+          <w:szCs w:val="22"/>
+        </w:rPr>
+        <w:softHyphen/>
+      </w:r>
+      <w:r>
+        <w:rPr>
+          <w:rFonts w:ascii="Arial" w:hAnsi="Arial" w:cs="Arial"/>
+          <w:noProof/>
+          <w:color w:val="000000"/>
+          <w:sz w:val="22"/>
+          <w:szCs w:val="22"/>
+        </w:rPr>
+        <w:softHyphen/>
+      </w:r>
+      <w:r>
+        <w:rPr>
+          <w:noProof/>
+        </w:rPr>
         <w:drawing>
-          <wp:inline distT="0" distB="0" distL="0" distR="0" wp14:anchorId="067353F6" wp14:editId="05487730">
-            <wp:extent cx="1461254" cy="314325"/>
+          <wp:inline distT="0" distB="0" distL="0" distR="0" wp14:anchorId="00213741" wp14:editId="7E60B24F">
+            <wp:extent cx="3503295" cy="1596871"/>
             <wp:effectExtent l="0" t="0" r="0" b="0"/>
-            <wp:docPr id="2" name="图片 2" descr="图示&#10;&#10;描述已自动生成"/>
+            <wp:docPr id="40815199" name="图片 2" descr="文本&#10;&#10;描述已自动生成"/>
             <wp:cNvGraphicFramePr>
               <a:graphicFrameLocks xmlns:a="http://schemas.openxmlformats.org/drawingml/2006/main" noChangeAspect="1"/>
             </wp:cNvGraphicFramePr>
@@ -618,13 +305,13 @@
               <a:graphicData uri="http://schemas.openxmlformats.org/drawingml/2006/picture">
                 <pic:pic xmlns:pic="http://schemas.openxmlformats.org/drawingml/2006/picture">
                   <pic:nvPicPr>
-                    <pic:cNvPr id="2" name="图片 2" descr="图示&#10;&#10;描述已自动生成"/>
+                    <pic:cNvPr id="40815199" name="图片 2" descr="文本&#10;&#10;描述已自动生成"/>
                     <pic:cNvPicPr>
                       <a:picLocks noChangeAspect="1" noChangeArrowheads="1"/>
                     </pic:cNvPicPr>
                   </pic:nvPicPr>
                   <pic:blipFill>
-                    <a:blip r:embed="rId8" cstate="print">
+                    <a:blip r:embed="rId8">
                       <a:extLst>
                         <a:ext uri="{28A0092B-C50C-407E-A947-70E740481C1C}">
                           <a14:useLocalDpi xmlns:a14="http://schemas.microsoft.com/office/drawing/2010/main" val="0"/>
@@ -639,7 +326,7 @@
                   <pic:spPr bwMode="auto">
                     <a:xfrm>
                       <a:off x="0" y="0"/>
-                      <a:ext cx="1607165" cy="345711"/>
+                      <a:ext cx="3600747" cy="1641291"/>
                     </a:xfrm>
                     <a:prstGeom prst="rect">
                       <a:avLst/>
@@ -654,6 +341,278 @@
             </a:graphic>
           </wp:inline>
         </w:drawing>
+      </w:r>
+    </w:p>
+    <w:p>
+      <w:pPr>
+        <w:pStyle w:val="a3"/>
+        <w:spacing w:before="0" w:beforeAutospacing="0" w:after="0" w:afterAutospacing="0"/>
+        <w:ind w:right="90"/>
+        <w:rPr>
+          <w:rFonts w:ascii="Times New Roman" w:hAnsi="Times New Roman" w:cs="Times New Roman"/>
+          <w:color w:val="000000"/>
+          <w:sz w:val="22"/>
+          <w:szCs w:val="22"/>
+        </w:rPr>
+      </w:pPr>
+      <w:r>
+        <w:rPr>
+          <w:rFonts w:ascii="Times New Roman" w:hAnsi="Times New Roman" w:cs="Times New Roman"/>
+          <w:color w:val="000000"/>
+          <w:sz w:val="22"/>
+          <w:szCs w:val="22"/>
+        </w:rPr>
+        <w:t>Monte Carlo Method:</w:t>
+      </w:r>
+      <w:r>
+        <w:rPr>
+          <w:rFonts w:ascii="Times New Roman" w:hAnsi="Times New Roman" w:cs="Times New Roman"/>
+          <w:color w:val="000000"/>
+          <w:sz w:val="22"/>
+          <w:szCs w:val="22"/>
+        </w:rPr>
+        <w:t xml:space="preserve"> </w:t>
+      </w:r>
+      <w:r>
+        <w:rPr>
+          <w:rFonts w:ascii="Times New Roman" w:hAnsi="Times New Roman" w:cs="Times New Roman" w:hint="eastAsia"/>
+          <w:color w:val="000000"/>
+          <w:sz w:val="22"/>
+          <w:szCs w:val="22"/>
+        </w:rPr>
+        <w:t>given</w:t>
+      </w:r>
+      <w:r>
+        <w:rPr>
+          <w:rFonts w:ascii="Times New Roman" w:hAnsi="Times New Roman" w:cs="Times New Roman"/>
+          <w:color w:val="000000"/>
+          <w:sz w:val="22"/>
+          <w:szCs w:val="22"/>
+        </w:rPr>
+        <w:t xml:space="preserve"> </w:t>
+      </w:r>
+      <w:r>
+        <w:rPr>
+          <w:rFonts w:ascii="Times New Roman" w:hAnsi="Times New Roman" w:cs="Times New Roman"/>
+          <w:color w:val="000000"/>
+          <w:sz w:val="22"/>
+          <w:szCs w:val="22"/>
+        </w:rPr>
+        <w:t>large dataset and draw identical sample</w:t>
+      </w:r>
+      <w:r>
+        <w:rPr>
+          <w:rFonts w:ascii="Times New Roman" w:hAnsi="Times New Roman" w:cs="Times New Roman"/>
+          <w:color w:val="000000"/>
+          <w:sz w:val="22"/>
+          <w:szCs w:val="22"/>
+        </w:rPr>
+        <w:t xml:space="preserve">s to </w:t>
+      </w:r>
+      <w:proofErr w:type="spellStart"/>
+      <w:r>
+        <w:rPr>
+          <w:rFonts w:ascii="Times New Roman" w:hAnsi="Times New Roman" w:cs="Times New Roman"/>
+          <w:color w:val="000000"/>
+          <w:sz w:val="22"/>
+          <w:szCs w:val="22"/>
+        </w:rPr>
+        <w:t>approx</w:t>
+      </w:r>
+      <w:proofErr w:type="spellEnd"/>
+      <w:r>
+        <w:rPr>
+          <w:rFonts w:ascii="Times New Roman" w:hAnsi="Times New Roman" w:cs="Times New Roman"/>
+          <w:color w:val="000000"/>
+          <w:sz w:val="22"/>
+          <w:szCs w:val="22"/>
+        </w:rPr>
+        <w:t xml:space="preserve"> </w:t>
+      </w:r>
+      <w:proofErr w:type="spellStart"/>
+      <w:r>
+        <w:rPr>
+          <w:rFonts w:ascii="Times New Roman" w:hAnsi="Times New Roman" w:cs="Times New Roman"/>
+          <w:color w:val="000000"/>
+          <w:sz w:val="22"/>
+          <w:szCs w:val="22"/>
+        </w:rPr>
+        <w:t>distri</w:t>
+      </w:r>
+      <w:proofErr w:type="spellEnd"/>
+      <w:r>
+        <w:rPr>
+          <w:rFonts w:ascii="Times New Roman" w:hAnsi="Times New Roman" w:cs="Times New Roman"/>
+          <w:color w:val="000000"/>
+          <w:sz w:val="22"/>
+          <w:szCs w:val="22"/>
+        </w:rPr>
+        <w:t>. Advantage: Error reduced to 1/</w:t>
+      </w:r>
+      <w:proofErr w:type="spellStart"/>
+      <w:r>
+        <w:rPr>
+          <w:rFonts w:ascii="Times New Roman" w:hAnsi="Times New Roman" w:cs="Times New Roman"/>
+          <w:color w:val="000000"/>
+          <w:sz w:val="22"/>
+          <w:szCs w:val="22"/>
+        </w:rPr>
+        <w:t>sqrtn</w:t>
+      </w:r>
+      <w:proofErr w:type="spellEnd"/>
+      <w:r>
+        <w:rPr>
+          <w:rFonts w:ascii="Times New Roman" w:hAnsi="Times New Roman" w:cs="Times New Roman"/>
+          <w:color w:val="000000"/>
+          <w:sz w:val="22"/>
+          <w:szCs w:val="22"/>
+        </w:rPr>
+        <w:t>. Work with parallelism. Find estimation</w:t>
+      </w:r>
+      <w:r>
+        <w:rPr>
+          <w:rFonts w:ascii="Times New Roman" w:hAnsi="Times New Roman" w:cs="Times New Roman"/>
+          <w:color w:val="000000"/>
+          <w:sz w:val="22"/>
+          <w:szCs w:val="22"/>
+        </w:rPr>
+        <w:t xml:space="preserve"> p time faster or reduce error by </w:t>
+      </w:r>
+      <w:proofErr w:type="spellStart"/>
+      <w:proofErr w:type="gramStart"/>
+      <w:r>
+        <w:rPr>
+          <w:rFonts w:ascii="Times New Roman" w:hAnsi="Times New Roman" w:cs="Times New Roman"/>
+          <w:color w:val="000000"/>
+          <w:sz w:val="22"/>
+          <w:szCs w:val="22"/>
+        </w:rPr>
+        <w:t>sqrtp</w:t>
+      </w:r>
+      <w:proofErr w:type="spellEnd"/>
+      <w:proofErr w:type="gramEnd"/>
+    </w:p>
+    <w:p>
+      <w:pPr>
+        <w:pStyle w:val="a3"/>
+        <w:spacing w:before="0" w:beforeAutospacing="0" w:after="0" w:afterAutospacing="0"/>
+        <w:ind w:right="90"/>
+        <w:rPr>
+          <w:rFonts w:ascii="Times New Roman" w:hAnsi="Times New Roman" w:cs="Times New Roman"/>
+          <w:color w:val="000000"/>
+          <w:sz w:val="22"/>
+          <w:szCs w:val="22"/>
+        </w:rPr>
+      </w:pPr>
+      <w:r>
+        <w:rPr>
+          <w:rFonts w:ascii="Times New Roman" w:hAnsi="Times New Roman" w:cs="Times New Roman"/>
+          <w:color w:val="000000"/>
+          <w:sz w:val="22"/>
+          <w:szCs w:val="22"/>
+        </w:rPr>
+        <w:t>Random Number Generation: Usually generate x and x_i+1 = (</w:t>
+      </w:r>
+      <w:proofErr w:type="spellStart"/>
+      <w:r>
+        <w:rPr>
+          <w:rFonts w:ascii="Times New Roman" w:hAnsi="Times New Roman" w:cs="Times New Roman"/>
+          <w:color w:val="000000"/>
+          <w:sz w:val="22"/>
+          <w:szCs w:val="22"/>
+        </w:rPr>
+        <w:t>axi+c</w:t>
+      </w:r>
+      <w:proofErr w:type="spellEnd"/>
+      <w:r>
+        <w:rPr>
+          <w:rFonts w:ascii="Times New Roman" w:hAnsi="Times New Roman" w:cs="Times New Roman"/>
+          <w:color w:val="000000"/>
+          <w:sz w:val="22"/>
+          <w:szCs w:val="22"/>
+        </w:rPr>
+        <w:t>) mod m</w:t>
+      </w:r>
+    </w:p>
+    <w:p>
+      <w:pPr>
+        <w:pStyle w:val="a3"/>
+        <w:spacing w:before="0" w:beforeAutospacing="0" w:after="0" w:afterAutospacing="0"/>
+        <w:ind w:right="90"/>
+        <w:rPr>
+          <w:rFonts w:ascii="Times New Roman" w:hAnsi="Times New Roman" w:cs="Times New Roman"/>
+          <w:color w:val="000000"/>
+          <w:sz w:val="22"/>
+          <w:szCs w:val="22"/>
+        </w:rPr>
+      </w:pPr>
+      <w:proofErr w:type="spellStart"/>
+      <w:r>
+        <w:rPr>
+          <w:rFonts w:ascii="Times New Roman" w:hAnsi="Times New Roman" w:cs="Times New Roman"/>
+          <w:color w:val="000000"/>
+          <w:sz w:val="22"/>
+          <w:szCs w:val="22"/>
+        </w:rPr>
+        <w:t>cuRAND</w:t>
+      </w:r>
+      <w:proofErr w:type="spellEnd"/>
+      <w:r>
+        <w:rPr>
+          <w:rFonts w:ascii="Times New Roman" w:hAnsi="Times New Roman" w:cs="Times New Roman"/>
+          <w:color w:val="000000"/>
+          <w:sz w:val="22"/>
+          <w:szCs w:val="22"/>
+        </w:rPr>
+        <w:t xml:space="preserve">: Timing: </w:t>
+      </w:r>
+      <w:proofErr w:type="spellStart"/>
+      <w:r>
+        <w:rPr>
+          <w:rFonts w:ascii="Times New Roman" w:hAnsi="Times New Roman" w:cs="Times New Roman"/>
+          <w:color w:val="000000"/>
+          <w:sz w:val="22"/>
+          <w:szCs w:val="22"/>
+        </w:rPr>
+        <w:t>clock_t</w:t>
+      </w:r>
+      <w:proofErr w:type="spellEnd"/>
+      <w:r>
+        <w:rPr>
+          <w:rFonts w:ascii="Times New Roman" w:hAnsi="Times New Roman" w:cs="Times New Roman"/>
+          <w:color w:val="000000"/>
+          <w:sz w:val="22"/>
+          <w:szCs w:val="22"/>
+        </w:rPr>
+        <w:t xml:space="preserve"> start &amp; stop, in device returns the value of a per-multiprocessor counter that is incremented every clock cycle.</w:t>
+      </w:r>
+      <w:r>
+        <w:rPr>
+          <w:rFonts w:ascii="Times New Roman" w:hAnsi="Times New Roman" w:cs="Times New Roman" w:hint="eastAsia"/>
+          <w:color w:val="000000"/>
+          <w:sz w:val="22"/>
+          <w:szCs w:val="22"/>
+        </w:rPr>
+        <w:t xml:space="preserve"> </w:t>
+      </w:r>
+      <w:r>
+        <w:rPr>
+          <w:rFonts w:ascii="Times New Roman" w:hAnsi="Times New Roman" w:cs="Times New Roman"/>
+          <w:color w:val="000000"/>
+          <w:sz w:val="22"/>
+          <w:szCs w:val="22"/>
+        </w:rPr>
+        <w:t>Speedup Factor: p = number of pro S(p) = time using one / time using multiple.</w:t>
+      </w:r>
+      <w:r>
+        <w:rPr>
+          <w:rFonts w:ascii="Times New Roman" w:hAnsi="Times New Roman" w:cs="Times New Roman"/>
+          <w:noProof/>
+          <w:color w:val="000000"/>
+          <w:sz w:val="22"/>
+          <w:szCs w:val="22"/>
+        </w:rPr>
+        <w:t xml:space="preserve"> </w:t>
       </w:r>
     </w:p>
     <w:p>
@@ -781,6 +740,66 @@
             </w:rPr>
             <m:t>commu</m:t>
           </m:r>
+          <m:r>
+            <m:rPr>
+              <m:sty m:val="p"/>
+            </m:rPr>
+            <w:rPr>
+              <w:rFonts w:ascii="Cambria Math" w:hAnsi="Cambria Math" w:cs="Times New Roman"/>
+              <w:noProof/>
+              <w:color w:val="000000"/>
+              <w:sz w:val="22"/>
+              <w:szCs w:val="22"/>
+            </w:rPr>
+            <w:drawing>
+              <wp:inline distT="0" distB="0" distL="0" distR="0" wp14:anchorId="4ECED8F8" wp14:editId="706676AF">
+                <wp:extent cx="1461254" cy="314325"/>
+                <wp:effectExtent l="0" t="0" r="0" b="0"/>
+                <wp:docPr id="2" name="图片 2" descr="图示&#10;&#10;描述已自动生成"/>
+                <wp:cNvGraphicFramePr>
+                  <a:graphicFrameLocks xmlns:a="http://schemas.openxmlformats.org/drawingml/2006/main" noChangeAspect="1"/>
+                </wp:cNvGraphicFramePr>
+                <a:graphic xmlns:a="http://schemas.openxmlformats.org/drawingml/2006/main">
+                  <a:graphicData uri="http://schemas.openxmlformats.org/drawingml/2006/picture">
+                    <pic:pic xmlns:pic="http://schemas.openxmlformats.org/drawingml/2006/picture">
+                      <pic:nvPicPr>
+                        <pic:cNvPr id="2" name="图片 2" descr="图示&#10;&#10;描述已自动生成"/>
+                        <pic:cNvPicPr>
+                          <a:picLocks noChangeAspect="1" noChangeArrowheads="1"/>
+                        </pic:cNvPicPr>
+                      </pic:nvPicPr>
+                      <pic:blipFill>
+                        <a:blip r:embed="rId9" cstate="print">
+                          <a:extLst>
+                            <a:ext uri="{28A0092B-C50C-407E-A947-70E740481C1C}">
+                              <a14:useLocalDpi xmlns:a14="http://schemas.microsoft.com/office/drawing/2010/main" val="0"/>
+                            </a:ext>
+                          </a:extLst>
+                        </a:blip>
+                        <a:srcRect/>
+                        <a:stretch>
+                          <a:fillRect/>
+                        </a:stretch>
+                      </pic:blipFill>
+                      <pic:spPr bwMode="auto">
+                        <a:xfrm>
+                          <a:off x="0" y="0"/>
+                          <a:ext cx="1607165" cy="345711"/>
+                        </a:xfrm>
+                        <a:prstGeom prst="rect">
+                          <a:avLst/>
+                        </a:prstGeom>
+                        <a:noFill/>
+                        <a:ln>
+                          <a:noFill/>
+                        </a:ln>
+                      </pic:spPr>
+                    </pic:pic>
+                  </a:graphicData>
+                </a:graphic>
+              </wp:inline>
+            </w:drawing>
+          </m:r>
         </m:oMath>
       </m:oMathPara>
     </w:p>
@@ -814,6 +833,33 @@
         </w:rPr>
         <w:t xml:space="preserve"> inherently sequential cop, parallel comp, communication.</w:t>
       </w:r>
+      <w:r>
+        <w:rPr>
+          <w:rFonts w:ascii="Times New Roman" w:hAnsi="Times New Roman" w:cs="Times New Roman" w:hint="eastAsia"/>
+          <w:color w:val="000000"/>
+          <w:sz w:val="22"/>
+          <w:szCs w:val="22"/>
+        </w:rPr>
+        <w:t xml:space="preserve"> </w:t>
+      </w:r>
+      <w:r>
+        <w:rPr>
+          <w:rFonts w:ascii="Times New Roman" w:hAnsi="Times New Roman" w:cs="Times New Roman"/>
+          <w:color w:val="000000"/>
+          <w:sz w:val="22"/>
+          <w:szCs w:val="22"/>
+        </w:rPr>
+        <w:t>Efficiency: S(p)/</w:t>
+      </w:r>
+      <w:r>
+        <w:rPr>
+          <w:rFonts w:ascii="Times New Roman" w:hAnsi="Times New Roman" w:cs="Times New Roman"/>
+          <w:color w:val="000000"/>
+          <w:sz w:val="22"/>
+          <w:szCs w:val="22"/>
+        </w:rPr>
+        <w:t xml:space="preserve"> p</w:t>
+      </w:r>
     </w:p>
     <w:p>
       <w:pPr>
@@ -834,16 +880,74 @@
           <w:sz w:val="22"/>
           <w:szCs w:val="22"/>
         </w:rPr>
-        <w:t>Efficiency: S(p)/</w:t>
-      </w:r>
-      <w:r>
-        <w:rPr>
-          <w:rFonts w:ascii="Times New Roman" w:hAnsi="Times New Roman" w:cs="Times New Roman"/>
-          <w:color w:val="000000"/>
-          <w:sz w:val="22"/>
-          <w:szCs w:val="22"/>
-        </w:rPr>
-        <w:t xml:space="preserve"> p</w:t>
+        <w:t xml:space="preserve">Amdahl’s law: just ignores </w:t>
+      </w:r>
+      <w:proofErr w:type="spellStart"/>
+      <w:r>
+        <w:rPr>
+          <w:rFonts w:ascii="Times New Roman" w:hAnsi="Times New Roman" w:cs="Times New Roman"/>
+          <w:color w:val="000000"/>
+          <w:sz w:val="22"/>
+          <w:szCs w:val="22"/>
+        </w:rPr>
+        <w:t>commu</w:t>
+      </w:r>
+      <w:proofErr w:type="spellEnd"/>
+      <w:r>
+        <w:rPr>
+          <w:rFonts w:ascii="Times New Roman" w:hAnsi="Times New Roman" w:cs="Times New Roman"/>
+          <w:color w:val="000000"/>
+          <w:sz w:val="22"/>
+          <w:szCs w:val="22"/>
+        </w:rPr>
+        <w:t xml:space="preserve"> time to calculate maximum speed up</w:t>
+      </w:r>
+      <w:r>
+        <w:rPr>
+          <w:rFonts w:ascii="Times New Roman" w:hAnsi="Times New Roman" w:cs="Times New Roman"/>
+          <w:color w:val="000000"/>
+          <w:sz w:val="22"/>
+          <w:szCs w:val="22"/>
+        </w:rPr>
+        <w:t xml:space="preserve"> and set f = portion of sequential time</w:t>
+      </w:r>
+      <w:r>
+        <w:rPr>
+          <w:rFonts w:ascii="Times New Roman" w:hAnsi="Times New Roman" w:cs="Times New Roman"/>
+          <w:color w:val="000000"/>
+          <w:sz w:val="22"/>
+          <w:szCs w:val="22"/>
+        </w:rPr>
+        <w:t xml:space="preserve"> S(p) = p/1+(p-</w:t>
+      </w:r>
+      <w:proofErr w:type="gramStart"/>
+      <w:r>
+        <w:rPr>
+          <w:rFonts w:ascii="Times New Roman" w:hAnsi="Times New Roman" w:cs="Times New Roman"/>
+          <w:color w:val="000000"/>
+          <w:sz w:val="22"/>
+          <w:szCs w:val="22"/>
+        </w:rPr>
+        <w:t>1)f</w:t>
+      </w:r>
+      <w:proofErr w:type="gramEnd"/>
+      <w:r>
+        <w:rPr>
+          <w:rFonts w:ascii="Times New Roman" w:hAnsi="Times New Roman" w:cs="Times New Roman"/>
+          <w:color w:val="000000"/>
+          <w:sz w:val="22"/>
+          <w:szCs w:val="22"/>
+        </w:rPr>
+        <w:t>, f = o(n)/o(n)+q(n)</w:t>
+      </w:r>
+      <w:r>
+        <w:rPr>
+          <w:rFonts w:ascii="Times New Roman" w:hAnsi="Times New Roman" w:cs="Times New Roman"/>
+          <w:color w:val="000000"/>
+          <w:sz w:val="22"/>
+          <w:szCs w:val="22"/>
+        </w:rPr>
+        <w:t xml:space="preserve"> (constant problem size)</w:t>
       </w:r>
     </w:p>
     <w:p>
@@ -865,17 +969,18 @@
           <w:sz w:val="22"/>
           <w:szCs w:val="22"/>
         </w:rPr>
-        <w:t xml:space="preserve">Amdahl’s law: just ignores </w:t>
+        <w:t>Gustafson-</w:t>
       </w:r>
       <w:proofErr w:type="spellStart"/>
-      <w:r>
-        <w:rPr>
-          <w:rFonts w:ascii="Times New Roman" w:hAnsi="Times New Roman" w:cs="Times New Roman"/>
-          <w:color w:val="000000"/>
-          <w:sz w:val="22"/>
-          <w:szCs w:val="22"/>
-        </w:rPr>
-        <w:t>commu</w:t>
+      <w:proofErr w:type="gramStart"/>
+      <w:r>
+        <w:rPr>
+          <w:rFonts w:ascii="Times New Roman" w:hAnsi="Times New Roman" w:cs="Times New Roman"/>
+          <w:color w:val="000000"/>
+          <w:sz w:val="22"/>
+          <w:szCs w:val="22"/>
+        </w:rPr>
+        <w:t>Barsis’s</w:t>
       </w:r>
       <w:proofErr w:type="spellEnd"/>
       <w:r>
@@ -885,25 +990,82 @@
           <w:sz w:val="22"/>
           <w:szCs w:val="22"/>
         </w:rPr>
-        <w:t xml:space="preserve"> time to calculate maximum speed up</w:t>
-      </w:r>
-      <w:r>
-        <w:rPr>
-          <w:rFonts w:ascii="Times New Roman" w:hAnsi="Times New Roman" w:cs="Times New Roman"/>
-          <w:color w:val="000000"/>
-          <w:sz w:val="22"/>
-          <w:szCs w:val="22"/>
-        </w:rPr>
-        <w:t xml:space="preserve"> and set f = portion of sequential time</w:t>
-      </w:r>
-      <w:r>
-        <w:rPr>
-          <w:rFonts w:ascii="Times New Roman" w:hAnsi="Times New Roman" w:cs="Times New Roman"/>
-          <w:color w:val="000000"/>
-          <w:sz w:val="22"/>
-          <w:szCs w:val="22"/>
-        </w:rPr>
-        <w:t xml:space="preserve"> S(p) = p/1+(p-</w:t>
+        <w:t xml:space="preserve"> </w:t>
+      </w:r>
+      <w:r>
+        <w:rPr>
+          <w:rFonts w:ascii="Times New Roman" w:hAnsi="Times New Roman" w:cs="Times New Roman"/>
+          <w:color w:val="000000"/>
+          <w:sz w:val="22"/>
+          <w:szCs w:val="22"/>
+        </w:rPr>
+        <w:t>:</w:t>
+      </w:r>
+      <w:proofErr w:type="gramEnd"/>
+      <w:r>
+        <w:rPr>
+          <w:rFonts w:ascii="Times New Roman" w:hAnsi="Times New Roman" w:cs="Times New Roman"/>
+          <w:color w:val="000000"/>
+          <w:sz w:val="22"/>
+          <w:szCs w:val="22"/>
+        </w:rPr>
+        <w:t xml:space="preserve"> predict scaled </w:t>
+      </w:r>
+      <w:r>
+        <w:rPr>
+          <w:rFonts w:ascii="Times New Roman" w:hAnsi="Times New Roman" w:cs="Times New Roman"/>
+          <w:color w:val="000000"/>
+          <w:sz w:val="22"/>
+          <w:szCs w:val="22"/>
+        </w:rPr>
+        <w:t>speedu</w:t>
+      </w:r>
+      <w:r>
+        <w:rPr>
+          <w:rFonts w:ascii="Times New Roman" w:hAnsi="Times New Roman" w:cs="Times New Roman"/>
+          <w:color w:val="000000"/>
+          <w:sz w:val="22"/>
+          <w:szCs w:val="22"/>
+        </w:rPr>
+        <w:t>p</w:t>
+      </w:r>
+      <w:r>
+        <w:rPr>
+          <w:rFonts w:ascii="Times New Roman" w:hAnsi="Times New Roman" w:cs="Times New Roman"/>
+          <w:color w:val="000000"/>
+          <w:sz w:val="22"/>
+          <w:szCs w:val="22"/>
+        </w:rPr>
+        <w:t xml:space="preserve">. S(p) = </w:t>
+      </w:r>
+      <w:proofErr w:type="spellStart"/>
+      <w:r>
+        <w:rPr>
+          <w:rFonts w:ascii="Times New Roman" w:hAnsi="Times New Roman" w:cs="Times New Roman"/>
+          <w:color w:val="000000"/>
+          <w:sz w:val="22"/>
+          <w:szCs w:val="22"/>
+        </w:rPr>
+        <w:t>p+s</w:t>
+      </w:r>
+      <w:proofErr w:type="spellEnd"/>
+      <w:r>
+        <w:rPr>
+          <w:rFonts w:ascii="Times New Roman" w:hAnsi="Times New Roman" w:cs="Times New Roman"/>
+          <w:color w:val="000000"/>
+          <w:sz w:val="22"/>
+          <w:szCs w:val="22"/>
+        </w:rPr>
+        <w:t>(1-p)</w:t>
+      </w:r>
+      <w:r>
+        <w:rPr>
+          <w:rFonts w:ascii="Times New Roman" w:hAnsi="Times New Roman" w:cs="Times New Roman"/>
+          <w:color w:val="000000"/>
+          <w:sz w:val="22"/>
+          <w:szCs w:val="22"/>
+        </w:rPr>
+        <w:t>, s = o(n)/o(n)+q(n)\</w:t>
       </w:r>
       <w:proofErr w:type="gramStart"/>
       <w:r>
@@ -913,7 +1075,16 @@
           <w:sz w:val="22"/>
           <w:szCs w:val="22"/>
         </w:rPr>
-        <w:t>1)f</w:t>
+        <w:t>p</w:t>
+      </w:r>
+      <w:r>
+        <w:rPr>
+          <w:rFonts w:ascii="Times New Roman" w:hAnsi="Times New Roman" w:cs="Times New Roman"/>
+          <w:color w:val="000000"/>
+          <w:sz w:val="22"/>
+          <w:szCs w:val="22"/>
+        </w:rPr>
+        <w:t>(</w:t>
       </w:r>
       <w:proofErr w:type="gramEnd"/>
       <w:r>
@@ -923,7 +1094,54 @@
           <w:sz w:val="22"/>
           <w:szCs w:val="22"/>
         </w:rPr>
-        <w:t>, f = o(n)/o(n)+q(n)</w:t>
+        <w:t>time constant)</w:t>
+      </w:r>
+      <w:r>
+        <w:rPr>
+          <w:rFonts w:ascii="Times New Roman" w:hAnsi="Times New Roman" w:cs="Times New Roman"/>
+          <w:color w:val="000000"/>
+          <w:sz w:val="22"/>
+          <w:szCs w:val="22"/>
+        </w:rPr>
+        <w:t xml:space="preserve"> “</w:t>
+      </w:r>
+      <w:proofErr w:type="spellStart"/>
+      <w:r>
+        <w:rPr>
+          <w:rFonts w:ascii="Times New Roman" w:hAnsi="Times New Roman" w:cs="Times New Roman"/>
+          <w:color w:val="000000"/>
+          <w:sz w:val="22"/>
+          <w:szCs w:val="22"/>
+        </w:rPr>
+        <w:t>singh</w:t>
+      </w:r>
+      <w:proofErr w:type="spellEnd"/>
+      <w:r>
+        <w:rPr>
+          <w:rFonts w:ascii="Times New Roman" w:hAnsi="Times New Roman" w:cs="Times New Roman"/>
+          <w:color w:val="000000"/>
+          <w:sz w:val="22"/>
+          <w:szCs w:val="22"/>
+        </w:rPr>
+        <w:t>” mem con</w:t>
+      </w:r>
+      <w:r>
+        <w:rPr>
+          <w:rFonts w:ascii="Times New Roman" w:hAnsi="Times New Roman" w:cs="Times New Roman"/>
+          <w:color w:val="000000"/>
+          <w:sz w:val="22"/>
+          <w:szCs w:val="22"/>
+        </w:rPr>
+        <w:t>s</w:t>
+      </w:r>
+      <w:r>
+        <w:rPr>
+          <w:rFonts w:ascii="Times New Roman" w:hAnsi="Times New Roman" w:cs="Times New Roman"/>
+          <w:color w:val="000000"/>
+          <w:sz w:val="22"/>
+          <w:szCs w:val="22"/>
+        </w:rPr>
+        <w:t>t</w:t>
       </w:r>
     </w:p>
     <w:p>
@@ -940,118 +1158,11 @@
       </w:pPr>
       <w:r>
         <w:rPr>
-          <w:rFonts w:ascii="Times New Roman" w:hAnsi="Times New Roman" w:cs="Times New Roman"/>
-          <w:color w:val="000000"/>
-          <w:sz w:val="22"/>
-          <w:szCs w:val="22"/>
-        </w:rPr>
-        <w:t>Gustafson-</w:t>
-      </w:r>
-      <w:proofErr w:type="spellStart"/>
-      <w:r>
-        <w:rPr>
-          <w:rFonts w:ascii="Times New Roman" w:hAnsi="Times New Roman" w:cs="Times New Roman"/>
-          <w:color w:val="000000"/>
-          <w:sz w:val="22"/>
-          <w:szCs w:val="22"/>
-        </w:rPr>
-        <w:t>Barsis’s</w:t>
-      </w:r>
-      <w:proofErr w:type="spellEnd"/>
-      <w:r>
-        <w:rPr>
-          <w:rFonts w:ascii="Times New Roman" w:hAnsi="Times New Roman" w:cs="Times New Roman"/>
-          <w:color w:val="000000"/>
-          <w:sz w:val="22"/>
-          <w:szCs w:val="22"/>
-        </w:rPr>
-        <w:t xml:space="preserve"> law: predict scaled </w:t>
-      </w:r>
-      <w:r>
-        <w:rPr>
-          <w:rFonts w:ascii="Times New Roman" w:hAnsi="Times New Roman" w:cs="Times New Roman"/>
-          <w:color w:val="000000"/>
-          <w:sz w:val="22"/>
-          <w:szCs w:val="22"/>
-        </w:rPr>
-        <w:t>speedup.</w:t>
-      </w:r>
-      <w:r>
-        <w:rPr>
-          <w:rFonts w:ascii="Times New Roman" w:hAnsi="Times New Roman" w:cs="Times New Roman"/>
-          <w:color w:val="000000"/>
-          <w:sz w:val="22"/>
-          <w:szCs w:val="22"/>
-        </w:rPr>
-        <w:t xml:space="preserve"> Set s = portion of parallel. S(p) = </w:t>
-      </w:r>
-      <w:proofErr w:type="spellStart"/>
-      <w:r>
-        <w:rPr>
-          <w:rFonts w:ascii="Times New Roman" w:hAnsi="Times New Roman" w:cs="Times New Roman"/>
-          <w:color w:val="000000"/>
-          <w:sz w:val="22"/>
-          <w:szCs w:val="22"/>
-        </w:rPr>
-        <w:t>p+s</w:t>
-      </w:r>
-      <w:proofErr w:type="spellEnd"/>
-      <w:r>
-        <w:rPr>
-          <w:rFonts w:ascii="Times New Roman" w:hAnsi="Times New Roman" w:cs="Times New Roman"/>
-          <w:color w:val="000000"/>
-          <w:sz w:val="22"/>
-          <w:szCs w:val="22"/>
-        </w:rPr>
-        <w:t>(1-p)</w:t>
-      </w:r>
-      <w:r>
-        <w:rPr>
-          <w:rFonts w:ascii="Times New Roman" w:hAnsi="Times New Roman" w:cs="Times New Roman"/>
-          <w:color w:val="000000"/>
-          <w:sz w:val="22"/>
-          <w:szCs w:val="22"/>
-        </w:rPr>
-        <w:t xml:space="preserve">, s = </w:t>
-      </w:r>
-      <w:r>
-        <w:rPr>
-          <w:rFonts w:ascii="Times New Roman" w:hAnsi="Times New Roman" w:cs="Times New Roman"/>
-          <w:color w:val="000000"/>
-          <w:sz w:val="22"/>
-          <w:szCs w:val="22"/>
-        </w:rPr>
-        <w:t>o(n)/o(n)+q(n)</w:t>
-      </w:r>
-      <w:r>
-        <w:rPr>
-          <w:rFonts w:ascii="Times New Roman" w:hAnsi="Times New Roman" w:cs="Times New Roman"/>
-          <w:color w:val="000000"/>
-          <w:sz w:val="22"/>
-          <w:szCs w:val="22"/>
-        </w:rPr>
-        <w:t>\p</w:t>
-      </w:r>
-    </w:p>
-    <w:p>
-      <w:pPr>
-        <w:pStyle w:val="a3"/>
-        <w:spacing w:before="0" w:beforeAutospacing="0" w:after="0" w:afterAutospacing="0"/>
-        <w:ind w:right="90"/>
-        <w:rPr>
-          <w:rFonts w:ascii="Times New Roman" w:hAnsi="Times New Roman" w:cs="Times New Roman"/>
-          <w:color w:val="000000"/>
-          <w:sz w:val="22"/>
-          <w:szCs w:val="22"/>
-        </w:rPr>
-      </w:pPr>
-      <w:r>
-        <w:rPr>
           <w:noProof/>
         </w:rPr>
-        <w:pict w14:anchorId="0351860E">
-          <v:shape id="_x0000_s1028" type="#_x0000_t202" style="position:absolute;margin-left:157.25pt;margin-top:8.15pt;width:280pt;height:72.55pt;z-index:251661312;visibility:visible;mso-wrap-distance-left:9pt;mso-wrap-distance-top:3.6pt;mso-wrap-distance-right:9pt;mso-wrap-distance-bottom:3.6pt;mso-position-horizontal-relative:text;mso-position-vertical-relative:text;mso-width-relative:margin;mso-height-relative:margin;v-text-anchor:top" stroked="f">
-            <v:textbox>
+        <w:pict w14:anchorId="2C94EE8A">
+          <v:shape id="_x0000_s2054" type="#_x0000_t202" style="position:absolute;margin-left:232.5pt;margin-top:4.55pt;width:283.3pt;height:178.8pt;z-index:251661312;visibility:visible;mso-height-percent:200;mso-wrap-distance-left:9pt;mso-wrap-distance-top:3.6pt;mso-wrap-distance-right:9pt;mso-wrap-distance-bottom:3.6pt;mso-position-horizontal-relative:text;mso-position-vertical-relative:text;mso-height-percent:200;mso-width-relative:margin;mso-height-relative:margin;v-text-anchor:top" stroked="f">
+            <v:textbox style="mso-fit-shape-to-text:t">
               <w:txbxContent>
                 <w:p>
                   <w:pPr>
@@ -1061,25 +1172,35 @@
                     <w:rPr>
                       <w:rFonts w:ascii="Times New Roman" w:hAnsi="Times New Roman" w:cs="Times New Roman"/>
                       <w:color w:val="000000"/>
-                      <w:sz w:val="16"/>
-                      <w:szCs w:val="16"/>
+                      <w:sz w:val="22"/>
+                      <w:szCs w:val="22"/>
                     </w:rPr>
                   </w:pPr>
+                  <w:proofErr w:type="spellStart"/>
                   <w:r>
                     <w:rPr>
                       <w:rFonts w:ascii="Times New Roman" w:hAnsi="Times New Roman" w:cs="Times New Roman"/>
                       <w:color w:val="000000"/>
-                      <w:sz w:val="16"/>
-                      <w:szCs w:val="16"/>
-                    </w:rPr>
-                    <w:t>Warps: 32-threads, scheduling units, all threads must execute same instruction at some time become efficiently when all follow same control flow path.</w:t>
-                  </w:r>
+                      <w:sz w:val="22"/>
+                      <w:szCs w:val="22"/>
+                    </w:rPr>
+                    <w:t>Histogramming</w:t>
+                  </w:r>
+                  <w:proofErr w:type="spellEnd"/>
                   <w:r>
                     <w:rPr>
                       <w:rFonts w:ascii="Times New Roman" w:hAnsi="Times New Roman" w:cs="Times New Roman"/>
                       <w:color w:val="000000"/>
-                      <w:sz w:val="16"/>
-                      <w:szCs w:val="16"/>
+                      <w:sz w:val="22"/>
+                      <w:szCs w:val="22"/>
+                    </w:rPr>
+                    <w:t>: Interleaving</w:t>
+                  </w:r>
+                  <w:r>
+                    <w:rPr>
+                      <w:rFonts w:ascii="Times New Roman" w:hAnsi="Times New Roman" w:cs="Times New Roman"/>
+                      <w:color w:val="000000"/>
+                      <w:sz w:val="22"/>
                     </w:rPr>
                     <w:t xml:space="preserve"> </w:t>
                   </w:r>
@@ -1087,12 +1208,103 @@
                     <w:rPr>
                       <w:rFonts w:ascii="Times New Roman" w:hAnsi="Times New Roman" w:cs="Times New Roman"/>
                       <w:color w:val="000000"/>
-                      <w:sz w:val="16"/>
-                      <w:szCs w:val="16"/>
-                    </w:rPr>
-                    <w:t>Control divergence: thread in warp take different control flow, threads with same path will run in parallel.</w:t>
+                      <w:sz w:val="22"/>
+                      <w:szCs w:val="22"/>
+                    </w:rPr>
+                    <w:t>Partition of Input:</w:t>
+                  </w:r>
+                  <w:r>
+                    <w:rPr>
+                      <w:rFonts w:ascii="Times New Roman" w:hAnsi="Times New Roman" w:cs="Times New Roman"/>
+                      <w:color w:val="000000"/>
+                      <w:sz w:val="22"/>
+                      <w:szCs w:val="22"/>
+                    </w:rPr>
+                    <w:t xml:space="preserve"> </w:t>
+                  </w:r>
+                  <w:r>
+                    <w:rPr>
+                      <w:rFonts w:ascii="Times New Roman" w:hAnsi="Times New Roman" w:cs="Times New Roman"/>
+                      <w:color w:val="000000"/>
+                      <w:sz w:val="22"/>
+                      <w:szCs w:val="22"/>
+                    </w:rPr>
+                    <w:t>coalescing and</w:t>
+                  </w:r>
+                  <w:r>
+                    <w:rPr>
+                      <w:rFonts w:ascii="Times New Roman" w:hAnsi="Times New Roman" w:cs="Times New Roman"/>
+                      <w:color w:val="000000"/>
+                      <w:sz w:val="22"/>
+                    </w:rPr>
+                    <w:t xml:space="preserve"> better</w:t>
+                  </w:r>
+                  <w:r>
+                    <w:rPr>
+                      <w:rFonts w:ascii="Times New Roman" w:hAnsi="Times New Roman" w:cs="Times New Roman"/>
+                      <w:color w:val="000000"/>
+                      <w:sz w:val="22"/>
+                      <w:szCs w:val="22"/>
+                    </w:rPr>
+                    <w:t xml:space="preserve"> memory accessing</w:t>
+                  </w:r>
+                  <w:r>
+                    <w:rPr>
+                      <w:rFonts w:ascii="Times New Roman" w:hAnsi="Times New Roman" w:cs="Times New Roman"/>
+                      <w:color w:val="000000"/>
+                      <w:sz w:val="22"/>
+                    </w:rPr>
+                    <w:t xml:space="preserve"> threads runs at same set </w:t>
+                  </w:r>
+                  <w:r>
+                    <w:rPr>
+                      <w:rFonts w:ascii="Times New Roman" w:hAnsi="Times New Roman" w:cs="Times New Roman"/>
+                      <w:color w:val="000000"/>
+                      <w:sz w:val="22"/>
+                      <w:szCs w:val="22"/>
+                    </w:rPr>
+                    <w:t>Thread Coordination: __</w:t>
+                  </w:r>
+                  <w:proofErr w:type="spellStart"/>
+                  <w:r>
+                    <w:rPr>
+                      <w:rFonts w:ascii="Times New Roman" w:hAnsi="Times New Roman" w:cs="Times New Roman"/>
+                      <w:color w:val="000000"/>
+                      <w:sz w:val="22"/>
+                      <w:szCs w:val="22"/>
+                    </w:rPr>
+                    <w:t>syncthreads</w:t>
+                  </w:r>
+                  <w:proofErr w:type="spellEnd"/>
+                  <w:r>
+                    <w:rPr>
+                      <w:rFonts w:ascii="Times New Roman" w:hAnsi="Times New Roman" w:cs="Times New Roman"/>
+                      <w:color w:val="000000"/>
+                      <w:sz w:val="22"/>
+                      <w:szCs w:val="22"/>
+                    </w:rPr>
+                    <w:t xml:space="preserve"> &amp; atomics operations: modifying a value back to memory without the interference of any other threads, can be used in shared and global (expensive)</w:t>
+                  </w:r>
+                  <w:r>
+                    <w:rPr>
+                      <w:rFonts w:ascii="Times New Roman" w:hAnsi="Times New Roman" w:cs="Times New Roman" w:hint="eastAsia"/>
+                      <w:color w:val="000000"/>
+                      <w:sz w:val="22"/>
+                      <w:szCs w:val="22"/>
+                    </w:rPr>
+                    <w:t xml:space="preserve"> </w:t>
+                  </w:r>
+                  <w:r>
+                    <w:rPr>
+                      <w:rFonts w:ascii="Times New Roman" w:hAnsi="Times New Roman" w:cs="Times New Roman"/>
+                      <w:color w:val="000000"/>
+                      <w:sz w:val="22"/>
+                      <w:szCs w:val="22"/>
+                    </w:rPr>
+                    <w:t>Hierarchical Atomics: per-thread atomic to shared sum, per-block add to total.</w:t>
                   </w:r>
                 </w:p>
+                <w:p/>
               </w:txbxContent>
             </v:textbox>
             <w10:wrap type="square"/>
@@ -1125,7 +1337,7 @@
                     </pic:cNvPicPr>
                   </pic:nvPicPr>
                   <pic:blipFill>
-                    <a:blip r:embed="rId9" cstate="print">
+                    <a:blip r:embed="rId10" cstate="print">
                       <a:extLst>
                         <a:ext uri="{28A0092B-C50C-407E-A947-70E740481C1C}">
                           <a14:useLocalDpi xmlns:a14="http://schemas.microsoft.com/office/drawing/2010/main" val="0"/>
@@ -1156,6 +1368,63 @@
           </wp:inline>
         </w:drawing>
       </w:r>
+      <w:r>
+        <w:rPr>
+          <w:rFonts w:ascii="Times New Roman" w:hAnsi="Times New Roman" w:cs="Times New Roman"/>
+          <w:noProof/>
+          <w:color w:val="000000"/>
+          <w:sz w:val="22"/>
+          <w:szCs w:val="22"/>
+        </w:rPr>
+        <w:drawing>
+          <wp:inline distT="0" distB="0" distL="0" distR="0" wp14:anchorId="37DDC162" wp14:editId="2A6936FD">
+            <wp:extent cx="1251192" cy="1089964"/>
+            <wp:effectExtent l="0" t="0" r="0" b="0"/>
+            <wp:docPr id="957625871" name="图片 1"/>
+            <wp:cNvGraphicFramePr>
+              <a:graphicFrameLocks xmlns:a="http://schemas.openxmlformats.org/drawingml/2006/main" noChangeAspect="1"/>
+            </wp:cNvGraphicFramePr>
+            <a:graphic xmlns:a="http://schemas.openxmlformats.org/drawingml/2006/main">
+              <a:graphicData uri="http://schemas.openxmlformats.org/drawingml/2006/picture">
+                <pic:pic xmlns:pic="http://schemas.openxmlformats.org/drawingml/2006/picture">
+                  <pic:nvPicPr>
+                    <pic:cNvPr id="0" name="Picture 1"/>
+                    <pic:cNvPicPr>
+                      <a:picLocks noChangeAspect="1" noChangeArrowheads="1"/>
+                    </pic:cNvPicPr>
+                  </pic:nvPicPr>
+                  <pic:blipFill>
+                    <a:blip r:embed="rId11" cstate="print">
+                      <a:extLst>
+                        <a:ext uri="{28A0092B-C50C-407E-A947-70E740481C1C}">
+                          <a14:useLocalDpi xmlns:a14="http://schemas.microsoft.com/office/drawing/2010/main" val="0"/>
+                        </a:ext>
+                      </a:extLst>
+                    </a:blip>
+                    <a:srcRect/>
+                    <a:stretch>
+                      <a:fillRect/>
+                    </a:stretch>
+                  </pic:blipFill>
+                  <pic:spPr bwMode="auto">
+                    <a:xfrm>
+                      <a:off x="0" y="0"/>
+                      <a:ext cx="1269713" cy="1106099"/>
+                    </a:xfrm>
+                    <a:prstGeom prst="rect">
+                      <a:avLst/>
+                    </a:prstGeom>
+                    <a:noFill/>
+                    <a:ln>
+                      <a:noFill/>
+                    </a:ln>
+                  </pic:spPr>
+                </pic:pic>
+              </a:graphicData>
+            </a:graphic>
+          </wp:inline>
+        </w:drawing>
+      </w:r>
     </w:p>
     <w:p>
       <w:pPr>
@@ -1182,280 +1451,171 @@
           <w:szCs w:val="22"/>
         </w:rPr>
       </w:pPr>
-      <w:proofErr w:type="spellStart"/>
-      <w:r>
-        <w:rPr>
-          <w:rFonts w:ascii="Times New Roman" w:hAnsi="Times New Roman" w:cs="Times New Roman"/>
-          <w:color w:val="000000"/>
-          <w:sz w:val="22"/>
-          <w:szCs w:val="22"/>
-        </w:rPr>
-        <w:t>Histogramming</w:t>
-      </w:r>
-      <w:proofErr w:type="spellEnd"/>
-      <w:r>
-        <w:rPr>
-          <w:rFonts w:ascii="Times New Roman" w:hAnsi="Times New Roman" w:cs="Times New Roman"/>
-          <w:color w:val="000000"/>
-          <w:sz w:val="22"/>
-          <w:szCs w:val="22"/>
-        </w:rPr>
-        <w:t>: Interleaving Partition of Input</w:t>
-      </w:r>
-      <w:r>
-        <w:rPr>
-          <w:rFonts w:ascii="Times New Roman" w:hAnsi="Times New Roman" w:cs="Times New Roman"/>
-          <w:color w:val="000000"/>
-          <w:sz w:val="22"/>
-          <w:szCs w:val="22"/>
-        </w:rPr>
-        <w:t>:</w:t>
-      </w:r>
-      <w:r>
-        <w:rPr>
-          <w:rFonts w:ascii="Times New Roman" w:hAnsi="Times New Roman" w:cs="Times New Roman"/>
-          <w:color w:val="000000"/>
-          <w:sz w:val="22"/>
-          <w:szCs w:val="22"/>
-        </w:rPr>
-        <w:t xml:space="preserve"> </w:t>
-      </w:r>
-      <w:r>
-        <w:rPr>
-          <w:rFonts w:ascii="Times New Roman" w:hAnsi="Times New Roman" w:cs="Times New Roman"/>
-          <w:color w:val="000000"/>
-          <w:sz w:val="22"/>
-          <w:szCs w:val="22"/>
-        </w:rPr>
-        <w:t>coalescing and memory accessing.</w:t>
-      </w:r>
-      <w:r>
-        <w:rPr>
-          <w:rFonts w:ascii="Times New Roman" w:hAnsi="Times New Roman" w:cs="Times New Roman"/>
-          <w:color w:val="000000"/>
-          <w:sz w:val="22"/>
-          <w:szCs w:val="22"/>
-        </w:rPr>
-        <w:t xml:space="preserve"> Race condition: order of which threads accessing is undefined. Thread Coordination: __</w:t>
-      </w:r>
-      <w:proofErr w:type="spellStart"/>
-      <w:r>
-        <w:rPr>
-          <w:rFonts w:ascii="Times New Roman" w:hAnsi="Times New Roman" w:cs="Times New Roman"/>
-          <w:color w:val="000000"/>
-          <w:sz w:val="22"/>
-          <w:szCs w:val="22"/>
-        </w:rPr>
-        <w:t>syncthreads</w:t>
-      </w:r>
-      <w:proofErr w:type="spellEnd"/>
-      <w:r>
-        <w:rPr>
-          <w:rFonts w:ascii="Times New Roman" w:hAnsi="Times New Roman" w:cs="Times New Roman"/>
-          <w:color w:val="000000"/>
-          <w:sz w:val="22"/>
-          <w:szCs w:val="22"/>
-        </w:rPr>
-        <w:t xml:space="preserve"> &amp; atomics operations: modifying a value back to memory without the interference of any other threads, can be used in shared and global (expensive)</w:t>
-      </w:r>
-    </w:p>
-    <w:p>
-      <w:pPr>
-        <w:pStyle w:val="a3"/>
-        <w:spacing w:before="0" w:beforeAutospacing="0" w:after="0" w:afterAutospacing="0"/>
-        <w:ind w:right="90"/>
-        <w:rPr>
-          <w:rFonts w:ascii="Times New Roman" w:hAnsi="Times New Roman" w:cs="Times New Roman" w:hint="eastAsia"/>
-          <w:color w:val="000000"/>
-          <w:sz w:val="22"/>
-          <w:szCs w:val="22"/>
-        </w:rPr>
-      </w:pPr>
-      <w:r>
-        <w:rPr>
-          <w:rFonts w:ascii="Times New Roman" w:hAnsi="Times New Roman" w:cs="Times New Roman"/>
-          <w:color w:val="000000"/>
-          <w:sz w:val="22"/>
-          <w:szCs w:val="22"/>
-        </w:rPr>
-        <w:t>Hierarchical Atomics: per-thread atomic to shared sum, per-block add to total.</w:t>
-      </w:r>
-    </w:p>
-    <w:p>
-      <w:pPr>
-        <w:pStyle w:val="a3"/>
-        <w:spacing w:before="0" w:beforeAutospacing="0" w:after="0" w:afterAutospacing="0"/>
-        <w:ind w:right="90"/>
-        <w:rPr>
-          <w:rFonts w:ascii="Times New Roman" w:hAnsi="Times New Roman" w:cs="Times New Roman"/>
-          <w:color w:val="000000"/>
-          <w:sz w:val="22"/>
-          <w:szCs w:val="22"/>
-        </w:rPr>
-      </w:pPr>
-      <w:r>
-        <w:rPr>
-          <w:rFonts w:ascii="Times New Roman" w:hAnsi="Times New Roman" w:cs="Times New Roman"/>
-          <w:color w:val="000000"/>
-          <w:sz w:val="22"/>
-          <w:szCs w:val="22"/>
-        </w:rPr>
-        <w:t>N-body problem</w:t>
-      </w:r>
-      <w:r>
-        <w:rPr>
-          <w:rFonts w:ascii="Times New Roman" w:hAnsi="Times New Roman" w:cs="Times New Roman"/>
-          <w:color w:val="000000"/>
-          <w:sz w:val="22"/>
-          <w:szCs w:val="22"/>
-        </w:rPr>
-        <w:t xml:space="preserve">: predicting motion of N </w:t>
-      </w:r>
-      <w:r>
-        <w:rPr>
-          <w:rFonts w:ascii="Times New Roman" w:hAnsi="Times New Roman" w:cs="Times New Roman"/>
-          <w:color w:val="000000"/>
-          <w:sz w:val="22"/>
-          <w:szCs w:val="22"/>
-        </w:rPr>
-        <w:t>objects.</w:t>
-      </w:r>
-    </w:p>
-    <w:p>
-      <w:pPr>
-        <w:pStyle w:val="a3"/>
-        <w:spacing w:before="0" w:beforeAutospacing="0" w:after="0" w:afterAutospacing="0"/>
-        <w:ind w:right="90"/>
-        <w:rPr>
-          <w:rFonts w:ascii="Times New Roman" w:hAnsi="Times New Roman" w:cs="Times New Roman"/>
-          <w:color w:val="000000"/>
-          <w:sz w:val="22"/>
-          <w:szCs w:val="22"/>
-        </w:rPr>
-      </w:pPr>
-      <w:r>
-        <w:rPr>
-          <w:rFonts w:ascii="Times New Roman" w:hAnsi="Times New Roman" w:cs="Times New Roman"/>
-          <w:color w:val="000000"/>
-          <w:sz w:val="22"/>
-          <w:szCs w:val="22"/>
-        </w:rPr>
-        <w:t xml:space="preserve">Parallel </w:t>
-      </w:r>
-      <w:proofErr w:type="spellStart"/>
-      <w:r>
-        <w:rPr>
-          <w:rFonts w:ascii="Times New Roman" w:hAnsi="Times New Roman" w:cs="Times New Roman"/>
-          <w:color w:val="000000"/>
-          <w:sz w:val="22"/>
-          <w:szCs w:val="22"/>
-        </w:rPr>
-        <w:t>verlet</w:t>
-      </w:r>
-      <w:proofErr w:type="spellEnd"/>
-      <w:r>
-        <w:rPr>
-          <w:rFonts w:ascii="Times New Roman" w:hAnsi="Times New Roman" w:cs="Times New Roman"/>
-          <w:color w:val="000000"/>
-          <w:sz w:val="22"/>
-          <w:szCs w:val="22"/>
-        </w:rPr>
-        <w:t xml:space="preserve"> neighbor list algorithm</w:t>
-      </w:r>
-      <w:r>
-        <w:rPr>
-          <w:rFonts w:ascii="Times New Roman" w:hAnsi="Times New Roman" w:cs="Times New Roman"/>
-          <w:color w:val="000000"/>
-          <w:sz w:val="22"/>
-          <w:szCs w:val="22"/>
-        </w:rPr>
-        <w:t>: making “neighbor list”</w:t>
-      </w:r>
-      <w:r>
-        <w:rPr>
-          <w:rFonts w:ascii="Times New Roman" w:hAnsi="Times New Roman" w:cs="Times New Roman"/>
-          <w:color w:val="000000"/>
-          <w:sz w:val="22"/>
-          <w:szCs w:val="22"/>
-        </w:rPr>
-        <w:t xml:space="preserve"> with </w:t>
-      </w:r>
-      <w:proofErr w:type="spellStart"/>
-      <w:r>
-        <w:rPr>
-          <w:rFonts w:ascii="Times New Roman" w:hAnsi="Times New Roman" w:cs="Times New Roman"/>
-          <w:color w:val="000000"/>
-          <w:sz w:val="22"/>
-          <w:szCs w:val="22"/>
-        </w:rPr>
-        <w:t>rij</w:t>
-      </w:r>
-      <w:proofErr w:type="spellEnd"/>
-      <w:r>
-        <w:rPr>
-          <w:rFonts w:ascii="Times New Roman" w:hAnsi="Times New Roman" w:cs="Times New Roman"/>
-          <w:color w:val="000000"/>
-          <w:sz w:val="22"/>
-          <w:szCs w:val="22"/>
-        </w:rPr>
-        <w:t xml:space="preserve"> &lt; </w:t>
-      </w:r>
-      <w:proofErr w:type="spellStart"/>
-      <w:r>
-        <w:rPr>
-          <w:rFonts w:ascii="Times New Roman" w:hAnsi="Times New Roman" w:cs="Times New Roman"/>
-          <w:color w:val="000000"/>
-          <w:sz w:val="22"/>
-          <w:szCs w:val="22"/>
-        </w:rPr>
-        <w:t>rl</w:t>
-      </w:r>
-      <w:proofErr w:type="spellEnd"/>
-      <w:r>
-        <w:rPr>
-          <w:rFonts w:ascii="Times New Roman" w:hAnsi="Times New Roman" w:cs="Times New Roman"/>
-          <w:color w:val="000000"/>
-          <w:sz w:val="22"/>
-          <w:szCs w:val="22"/>
-        </w:rPr>
-        <w:t>, only compute</w:t>
-      </w:r>
-      <w:r>
-        <w:rPr>
-          <w:rFonts w:ascii="Times New Roman" w:hAnsi="Times New Roman" w:cs="Times New Roman"/>
-          <w:color w:val="000000"/>
-          <w:sz w:val="22"/>
-          <w:szCs w:val="22"/>
-        </w:rPr>
-        <w:t xml:space="preserve"> force cutoff radius</w:t>
-      </w:r>
-      <w:r>
-        <w:rPr>
-          <w:rFonts w:ascii="Times New Roman" w:hAnsi="Times New Roman" w:cs="Times New Roman"/>
-          <w:color w:val="000000"/>
-          <w:sz w:val="22"/>
-          <w:szCs w:val="22"/>
-        </w:rPr>
-        <w:t>. in GPU, using CUDPP</w:t>
-      </w:r>
-      <w:r>
-        <w:rPr>
-          <w:rFonts w:ascii="Times New Roman" w:hAnsi="Times New Roman" w:cs="Times New Roman"/>
-          <w:color w:val="000000"/>
-          <w:sz w:val="22"/>
-          <w:szCs w:val="22"/>
-        </w:rPr>
-        <w:t xml:space="preserve"> (sorting and parallel).</w:t>
-      </w:r>
-      <w:r>
-        <w:rPr>
-          <w:rFonts w:ascii="Times New Roman" w:hAnsi="Times New Roman" w:cs="Times New Roman"/>
+      <w:r>
+        <w:rPr>
           <w:noProof/>
-          <w:color w:val="000000"/>
-          <w:sz w:val="22"/>
-          <w:szCs w:val="22"/>
-        </w:rPr>
-        <w:t xml:space="preserve"> </w:t>
+        </w:rPr>
+        <w:pict w14:anchorId="7B2BDBC1">
+          <v:shape id="_x0000_s2055" type="#_x0000_t202" style="position:absolute;margin-left:223.35pt;margin-top:4.65pt;width:353.45pt;height:54pt;z-index:251663360;visibility:visible;mso-height-percent:200;mso-wrap-distance-left:9pt;mso-wrap-distance-top:3.6pt;mso-wrap-distance-right:9pt;mso-wrap-distance-bottom:3.6pt;mso-position-horizontal-relative:text;mso-position-vertical-relative:text;mso-height-percent:200;mso-width-relative:margin;mso-height-relative:margin;v-text-anchor:top" stroked="f">
+            <v:textbox style="mso-fit-shape-to-text:t">
+              <w:txbxContent>
+                <w:p>
+                  <w:pPr>
+                    <w:pStyle w:val="a3"/>
+                    <w:spacing w:before="0" w:beforeAutospacing="0" w:after="0" w:afterAutospacing="0"/>
+                    <w:ind w:right="90"/>
+                    <w:rPr>
+                      <w:rFonts w:ascii="Times New Roman" w:hAnsi="Times New Roman" w:cs="Times New Roman"/>
+                      <w:color w:val="000000"/>
+                      <w:sz w:val="22"/>
+                      <w:szCs w:val="22"/>
+                    </w:rPr>
+                  </w:pPr>
+                  <w:r>
+                    <w:rPr>
+                      <w:rFonts w:ascii="Times New Roman" w:hAnsi="Times New Roman" w:cs="Times New Roman"/>
+                      <w:color w:val="000000"/>
+                      <w:sz w:val="22"/>
+                      <w:szCs w:val="22"/>
+                    </w:rPr>
+                    <w:t>N-body problem: predicting motion of N objects.</w:t>
+                  </w:r>
+                  <w:r>
+                    <w:rPr>
+                      <w:rFonts w:ascii="Times New Roman" w:hAnsi="Times New Roman" w:cs="Times New Roman"/>
+                      <w:noProof/>
+                      <w:color w:val="000000"/>
+                      <w:sz w:val="22"/>
+                      <w:szCs w:val="22"/>
+                    </w:rPr>
+                    <w:t xml:space="preserve"> </w:t>
+                  </w:r>
+                </w:p>
+                <w:p>
+                  <w:r>
+                    <w:rPr>
+                      <w:rFonts w:ascii="Times New Roman" w:hAnsi="Times New Roman" w:cs="Times New Roman"/>
+                      <w:color w:val="000000"/>
+                      <w:sz w:val="22"/>
+                    </w:rPr>
+                    <w:t xml:space="preserve">Parallel </w:t>
+                  </w:r>
+                  <w:proofErr w:type="spellStart"/>
+                  <w:r>
+                    <w:rPr>
+                      <w:rFonts w:ascii="Times New Roman" w:hAnsi="Times New Roman" w:cs="Times New Roman"/>
+                      <w:color w:val="000000"/>
+                      <w:sz w:val="22"/>
+                    </w:rPr>
+                    <w:t>verlet</w:t>
+                  </w:r>
+                  <w:proofErr w:type="spellEnd"/>
+                  <w:r>
+                    <w:rPr>
+                      <w:rFonts w:ascii="Times New Roman" w:hAnsi="Times New Roman" w:cs="Times New Roman"/>
+                      <w:color w:val="000000"/>
+                      <w:sz w:val="22"/>
+                    </w:rPr>
+                    <w:t>: making “neighbor list”</w:t>
+                  </w:r>
+                  <w:r>
+                    <w:rPr>
+                      <w:rFonts w:ascii="Times New Roman" w:hAnsi="Times New Roman" w:cs="Times New Roman"/>
+                      <w:color w:val="000000"/>
+                      <w:sz w:val="22"/>
+                    </w:rPr>
+                    <w:t xml:space="preserve"> with </w:t>
+                  </w:r>
+                  <w:proofErr w:type="spellStart"/>
+                  <w:r>
+                    <w:rPr>
+                      <w:rFonts w:ascii="Times New Roman" w:hAnsi="Times New Roman" w:cs="Times New Roman"/>
+                      <w:color w:val="000000"/>
+                      <w:sz w:val="22"/>
+                    </w:rPr>
+                    <w:t>rij</w:t>
+                  </w:r>
+                  <w:proofErr w:type="spellEnd"/>
+                  <w:r>
+                    <w:rPr>
+                      <w:rFonts w:ascii="Times New Roman" w:hAnsi="Times New Roman" w:cs="Times New Roman"/>
+                      <w:color w:val="000000"/>
+                      <w:sz w:val="22"/>
+                    </w:rPr>
+                    <w:t xml:space="preserve"> &lt; </w:t>
+                  </w:r>
+                  <w:proofErr w:type="spellStart"/>
+                  <w:r>
+                    <w:rPr>
+                      <w:rFonts w:ascii="Times New Roman" w:hAnsi="Times New Roman" w:cs="Times New Roman"/>
+                      <w:color w:val="000000"/>
+                      <w:sz w:val="22"/>
+                    </w:rPr>
+                    <w:t>rl</w:t>
+                  </w:r>
+                  <w:proofErr w:type="spellEnd"/>
+                  <w:r>
+                    <w:rPr>
+                      <w:rFonts w:ascii="Times New Roman" w:hAnsi="Times New Roman" w:cs="Times New Roman"/>
+                      <w:color w:val="000000"/>
+                      <w:sz w:val="22"/>
+                    </w:rPr>
+                    <w:t>, only compute</w:t>
+                  </w:r>
+                  <w:r>
+                    <w:rPr>
+                      <w:rFonts w:ascii="Times New Roman" w:hAnsi="Times New Roman" w:cs="Times New Roman"/>
+                      <w:color w:val="000000"/>
+                      <w:sz w:val="22"/>
+                    </w:rPr>
+                    <w:t xml:space="preserve"> force cutoff radius</w:t>
+                  </w:r>
+                  <w:r>
+                    <w:rPr>
+                      <w:rFonts w:ascii="Times New Roman" w:hAnsi="Times New Roman" w:cs="Times New Roman"/>
+                      <w:color w:val="000000"/>
+                      <w:sz w:val="22"/>
+                    </w:rPr>
+                    <w:t>.</w:t>
+                  </w:r>
+                  <w:r>
+                    <w:rPr>
+                      <w:rFonts w:ascii="Times New Roman" w:hAnsi="Times New Roman" w:cs="Times New Roman"/>
+                      <w:color w:val="000000"/>
+                      <w:sz w:val="22"/>
+                    </w:rPr>
+                    <w:t xml:space="preserve"> Use </w:t>
+                  </w:r>
+                  <w:r>
+                    <w:rPr>
+                      <w:rFonts w:ascii="Times New Roman" w:hAnsi="Times New Roman" w:cs="Times New Roman"/>
+                      <w:color w:val="000000"/>
+                      <w:sz w:val="22"/>
+                    </w:rPr>
+                    <w:t>CUDPP</w:t>
+                  </w:r>
+                  <w:r>
+                    <w:rPr>
+                      <w:rFonts w:ascii="Times New Roman" w:hAnsi="Times New Roman" w:cs="Times New Roman"/>
+                      <w:color w:val="000000"/>
+                      <w:sz w:val="22"/>
+                    </w:rPr>
+                    <w:t xml:space="preserve"> scan sorted value in master list get neighbor</w:t>
+                  </w:r>
+                  <w:r>
+                    <w:rPr>
+                      <w:rFonts w:ascii="Times New Roman" w:hAnsi="Times New Roman" w:cs="Times New Roman"/>
+                      <w:color w:val="000000"/>
+                      <w:sz w:val="22"/>
+                    </w:rPr>
+                    <w:t>.</w:t>
+                  </w:r>
+                </w:p>
+              </w:txbxContent>
+            </v:textbox>
+            <w10:wrap type="square"/>
+          </v:shape>
+        </w:pict>
       </w:r>
       <w:r>
         <w:rPr>
@@ -1466,8 +1626,8 @@
           <w:szCs w:val="22"/>
         </w:rPr>
         <w:drawing>
-          <wp:inline distT="0" distB="0" distL="0" distR="0" wp14:anchorId="05D4270C" wp14:editId="506E64AC">
-            <wp:extent cx="2062162" cy="585232"/>
+          <wp:inline distT="0" distB="0" distL="0" distR="0" wp14:anchorId="4B0BD5E8" wp14:editId="7556FA91">
+            <wp:extent cx="2806700" cy="935990"/>
             <wp:effectExtent l="0" t="0" r="0" b="0"/>
             <wp:docPr id="5" name="图片 5" descr="文本&#10;&#10;描述已自动生成"/>
             <wp:cNvGraphicFramePr>
@@ -1483,7 +1643,7 @@
                     </pic:cNvPicPr>
                   </pic:nvPicPr>
                   <pic:blipFill>
-                    <a:blip r:embed="rId10" cstate="print">
+                    <a:blip r:embed="rId12" cstate="print">
                       <a:extLst>
                         <a:ext uri="{28A0092B-C50C-407E-A947-70E740481C1C}">
                           <a14:useLocalDpi xmlns:a14="http://schemas.microsoft.com/office/drawing/2010/main" val="0"/>
@@ -1498,7 +1658,7 @@
                   <pic:spPr bwMode="auto">
                     <a:xfrm>
                       <a:off x="0" y="0"/>
-                      <a:ext cx="2121858" cy="602173"/>
+                      <a:ext cx="2917360" cy="972893"/>
                     </a:xfrm>
                     <a:prstGeom prst="rect">
                       <a:avLst/>
@@ -1527,6 +1687,229 @@
           <w:szCs w:val="22"/>
         </w:rPr>
       </w:pPr>
+      <w:proofErr w:type="spellStart"/>
+      <w:r>
+        <w:rPr>
+          <w:rFonts w:ascii="Times New Roman" w:hAnsi="Times New Roman" w:cs="Times New Roman"/>
+          <w:color w:val="000000"/>
+          <w:sz w:val="22"/>
+          <w:szCs w:val="22"/>
+        </w:rPr>
+        <w:t>C</w:t>
+      </w:r>
+      <w:r>
+        <w:rPr>
+          <w:rFonts w:ascii="Times New Roman" w:hAnsi="Times New Roman" w:cs="Times New Roman" w:hint="eastAsia"/>
+          <w:color w:val="000000"/>
+          <w:sz w:val="22"/>
+          <w:szCs w:val="22"/>
+        </w:rPr>
+        <w:t>uda</w:t>
+      </w:r>
+      <w:r>
+        <w:rPr>
+          <w:rFonts w:ascii="Times New Roman" w:hAnsi="Times New Roman" w:cs="Times New Roman"/>
+          <w:color w:val="000000"/>
+          <w:sz w:val="22"/>
+          <w:szCs w:val="22"/>
+        </w:rPr>
+        <w:t>Hostalloc</w:t>
+      </w:r>
+      <w:proofErr w:type="spellEnd"/>
+      <w:r>
+        <w:rPr>
+          <w:rFonts w:ascii="Times New Roman" w:hAnsi="Times New Roman" w:cs="Times New Roman"/>
+          <w:color w:val="000000"/>
+          <w:sz w:val="22"/>
+          <w:szCs w:val="22"/>
+        </w:rPr>
+        <w:t>: page locked buffers higher bandwidth. Copy mem:</w:t>
+      </w:r>
+      <w:r>
+        <w:rPr>
+          <w:rFonts w:ascii="Times New Roman" w:hAnsi="Times New Roman" w:cs="Times New Roman"/>
+          <w:color w:val="000000"/>
+          <w:sz w:val="22"/>
+          <w:szCs w:val="22"/>
+        </w:rPr>
+        <w:t xml:space="preserve"> </w:t>
+      </w:r>
+      <w:proofErr w:type="spellStart"/>
+      <w:r>
+        <w:rPr>
+          <w:rFonts w:ascii="Times New Roman" w:hAnsi="Times New Roman" w:cs="Times New Roman"/>
+          <w:color w:val="000000"/>
+          <w:sz w:val="22"/>
+          <w:szCs w:val="22"/>
+        </w:rPr>
+        <w:t>cudaMemcpyAsync</w:t>
+      </w:r>
+      <w:proofErr w:type="spellEnd"/>
+      <w:r>
+        <w:rPr>
+          <w:rFonts w:ascii="Times New Roman" w:hAnsi="Times New Roman" w:cs="Times New Roman" w:hint="eastAsia"/>
+          <w:color w:val="000000"/>
+          <w:sz w:val="22"/>
+          <w:szCs w:val="22"/>
+        </w:rPr>
+        <w:t>(</w:t>
+      </w:r>
+      <w:r>
+        <w:rPr>
+          <w:rFonts w:ascii="Times New Roman" w:hAnsi="Times New Roman" w:cs="Times New Roman"/>
+          <w:color w:val="000000"/>
+          <w:sz w:val="22"/>
+          <w:szCs w:val="22"/>
+        </w:rPr>
+        <w:t>stream)</w:t>
+      </w:r>
+      <w:r>
+        <w:rPr>
+          <w:rFonts w:ascii="Times New Roman" w:hAnsi="Times New Roman" w:cs="Times New Roman"/>
+          <w:color w:val="000000"/>
+          <w:sz w:val="22"/>
+          <w:szCs w:val="22"/>
+        </w:rPr>
+        <w:t xml:space="preserve"> overlap memory transfer with kernel </w:t>
+      </w:r>
+      <w:r>
+        <w:rPr>
+          <w:rFonts w:ascii="Times New Roman" w:hAnsi="Times New Roman" w:cs="Times New Roman"/>
+          <w:color w:val="000000"/>
+          <w:sz w:val="22"/>
+          <w:szCs w:val="22"/>
+        </w:rPr>
+        <w:t>execution; Multi GPUs</w:t>
+      </w:r>
+      <w:r>
+        <w:rPr>
+          <w:rFonts w:ascii="Times New Roman" w:hAnsi="Times New Roman" w:cs="Times New Roman"/>
+          <w:color w:val="000000"/>
+          <w:sz w:val="22"/>
+          <w:szCs w:val="22"/>
+        </w:rPr>
+        <w:t xml:space="preserve"> </w:t>
+      </w:r>
+      <w:proofErr w:type="spellStart"/>
+      <w:proofErr w:type="gramStart"/>
+      <w:r>
+        <w:rPr>
+          <w:rFonts w:ascii="Times New Roman" w:hAnsi="Times New Roman" w:cs="Times New Roman"/>
+          <w:color w:val="000000"/>
+          <w:sz w:val="22"/>
+          <w:szCs w:val="22"/>
+        </w:rPr>
+        <w:t>cudaSetDevice</w:t>
+      </w:r>
+      <w:proofErr w:type="spellEnd"/>
+      <w:r>
+        <w:rPr>
+          <w:rFonts w:ascii="Times New Roman" w:hAnsi="Times New Roman" w:cs="Times New Roman"/>
+          <w:color w:val="000000"/>
+          <w:sz w:val="22"/>
+          <w:szCs w:val="22"/>
+        </w:rPr>
+        <w:t>(</w:t>
+      </w:r>
+      <w:proofErr w:type="gramEnd"/>
+      <w:r>
+        <w:rPr>
+          <w:rFonts w:ascii="Times New Roman" w:hAnsi="Times New Roman" w:cs="Times New Roman"/>
+          <w:color w:val="000000"/>
+          <w:sz w:val="22"/>
+          <w:szCs w:val="22"/>
+        </w:rPr>
+        <w:t xml:space="preserve">), can assign streams for different </w:t>
+      </w:r>
+      <w:proofErr w:type="spellStart"/>
+      <w:r>
+        <w:rPr>
+          <w:rFonts w:ascii="Times New Roman" w:hAnsi="Times New Roman" w:cs="Times New Roman"/>
+          <w:color w:val="000000"/>
+          <w:sz w:val="22"/>
+          <w:szCs w:val="22"/>
+        </w:rPr>
+        <w:t>gpu</w:t>
+      </w:r>
+      <w:proofErr w:type="spellEnd"/>
+      <w:r>
+        <w:rPr>
+          <w:rFonts w:ascii="Times New Roman" w:hAnsi="Times New Roman" w:cs="Times New Roman"/>
+          <w:color w:val="000000"/>
+          <w:sz w:val="22"/>
+          <w:szCs w:val="22"/>
+        </w:rPr>
+        <w:t xml:space="preserve"> PCIe P2P direct mem transfer within </w:t>
+      </w:r>
+      <w:proofErr w:type="spellStart"/>
+      <w:r>
+        <w:rPr>
+          <w:rFonts w:ascii="Times New Roman" w:hAnsi="Times New Roman" w:cs="Times New Roman"/>
+          <w:color w:val="000000"/>
+          <w:sz w:val="22"/>
+          <w:szCs w:val="22"/>
+        </w:rPr>
+        <w:t>gpus</w:t>
+      </w:r>
+      <w:proofErr w:type="spellEnd"/>
+      <w:r>
+        <w:rPr>
+          <w:rFonts w:ascii="Times New Roman" w:hAnsi="Times New Roman" w:cs="Times New Roman"/>
+          <w:color w:val="000000"/>
+          <w:sz w:val="22"/>
+          <w:szCs w:val="22"/>
+        </w:rPr>
+        <w:t xml:space="preserve"> </w:t>
+      </w:r>
+      <w:proofErr w:type="spellStart"/>
+      <w:r>
+        <w:rPr>
+          <w:rFonts w:ascii="Times New Roman" w:hAnsi="Times New Roman" w:cs="Times New Roman"/>
+          <w:color w:val="000000"/>
+          <w:sz w:val="22"/>
+          <w:szCs w:val="22"/>
+        </w:rPr>
+        <w:t>cudaMemcpyPeer</w:t>
+      </w:r>
+      <w:proofErr w:type="spellEnd"/>
+      <w:r>
+        <w:rPr>
+          <w:rFonts w:ascii="Times New Roman" w:hAnsi="Times New Roman" w:cs="Times New Roman"/>
+          <w:color w:val="000000"/>
+          <w:sz w:val="22"/>
+          <w:szCs w:val="22"/>
+        </w:rPr>
+        <w:t xml:space="preserve">(). Left-right: no contention for links, no 2 </w:t>
+      </w:r>
+      <w:proofErr w:type="spellStart"/>
+      <w:r>
+        <w:rPr>
+          <w:rFonts w:ascii="Times New Roman" w:hAnsi="Times New Roman" w:cs="Times New Roman"/>
+          <w:color w:val="000000"/>
+          <w:sz w:val="22"/>
+          <w:szCs w:val="22"/>
+        </w:rPr>
+        <w:t>commu</w:t>
+      </w:r>
+      <w:proofErr w:type="spellEnd"/>
+      <w:r>
+        <w:rPr>
+          <w:rFonts w:ascii="Times New Roman" w:hAnsi="Times New Roman" w:cs="Times New Roman"/>
+          <w:color w:val="000000"/>
+          <w:sz w:val="22"/>
+          <w:szCs w:val="22"/>
+        </w:rPr>
+        <w:t xml:space="preserve"> in same </w:t>
+      </w:r>
+      <w:r>
+        <w:rPr>
+          <w:rFonts w:ascii="Times New Roman" w:hAnsi="Times New Roman" w:cs="Times New Roman"/>
+          <w:color w:val="000000"/>
+          <w:sz w:val="22"/>
+          <w:szCs w:val="22"/>
+        </w:rPr>
+        <w:t>direction.</w:t>
+      </w:r>
     </w:p>
     <w:p>
       <w:pPr>
@@ -1534,85 +1917,523 @@
         <w:spacing w:before="0" w:beforeAutospacing="0" w:after="0" w:afterAutospacing="0"/>
         <w:ind w:right="90"/>
         <w:rPr>
-          <w:rFonts w:ascii="Times New Roman" w:eastAsia="Segoe UI Emoji" w:hAnsi="Times New Roman" w:cs="Times New Roman" w:hint="eastAsia"/>
+          <w:rFonts w:ascii="Times New Roman" w:hAnsi="Times New Roman" w:cs="Times New Roman"/>
           <w:color w:val="000000"/>
           <w:sz w:val="22"/>
           <w:szCs w:val="22"/>
         </w:rPr>
       </w:pPr>
-      <w:r>
-        <w:rPr>
-          <w:rFonts w:ascii="Times New Roman" w:hAnsi="Times New Roman" w:cs="Times New Roman"/>
-          <w:color w:val="000000"/>
-          <w:sz w:val="22"/>
-          <w:szCs w:val="22"/>
-        </w:rPr>
-        <w:t xml:space="preserve">Barnes-Hut algo: recursively dividing bodies storing into quad tree. Create square for whole graph, divided into four </w:t>
-      </w:r>
-      <w:r>
-        <w:rPr>
-          <w:rFonts w:ascii="Times New Roman" w:hAnsi="Times New Roman" w:cs="Times New Roman"/>
-          <w:color w:val="000000"/>
-          <w:sz w:val="22"/>
-          <w:szCs w:val="22"/>
-        </w:rPr>
-        <w:t>sub squares</w:t>
-      </w:r>
-      <w:r>
-        <w:rPr>
-          <w:rFonts w:ascii="Times New Roman" w:hAnsi="Times New Roman" w:cs="Times New Roman"/>
-          <w:color w:val="000000"/>
-          <w:sz w:val="22"/>
-          <w:szCs w:val="22"/>
-        </w:rPr>
-        <w:t>. If no body sub, don’t consider, if there is one return. Or keep doing sub.</w:t>
-      </w:r>
-      <w:r>
-        <w:rPr>
-          <w:rFonts w:ascii="Times New Roman" w:hAnsi="Times New Roman" w:cs="Times New Roman"/>
-          <w:color w:val="000000"/>
-          <w:sz w:val="22"/>
-          <w:szCs w:val="22"/>
-        </w:rPr>
-        <w:t xml:space="preserve"> Cost</w:t>
-      </w:r>
-      <w:r>
-        <w:rPr>
-          <w:rFonts w:ascii="Times New Roman" w:eastAsia="Segoe UI Emoji" w:hAnsi="Times New Roman" w:cs="Times New Roman"/>
-          <w:color w:val="000000"/>
-          <w:sz w:val="22"/>
-          <w:szCs w:val="22"/>
-        </w:rPr>
-        <w:t>: O(</w:t>
-      </w:r>
       <w:proofErr w:type="spellStart"/>
       <w:r>
         <w:rPr>
-          <w:rFonts w:ascii="Times New Roman" w:eastAsia="Segoe UI Emoji" w:hAnsi="Times New Roman" w:cs="Times New Roman"/>
-          <w:color w:val="000000"/>
-          <w:sz w:val="22"/>
-          <w:szCs w:val="22"/>
-        </w:rPr>
-        <w:t>nlogn</w:t>
+          <w:rFonts w:ascii="Times New Roman" w:hAnsi="Times New Roman" w:cs="Times New Roman"/>
+          <w:color w:val="000000"/>
+          <w:sz w:val="22"/>
+          <w:szCs w:val="22"/>
+        </w:rPr>
+        <w:t>Pariwise</w:t>
       </w:r>
       <w:proofErr w:type="spellEnd"/>
       <w:r>
         <w:rPr>
-          <w:rFonts w:ascii="Times New Roman" w:eastAsia="Segoe UI Emoji" w:hAnsi="Times New Roman" w:cs="Times New Roman"/>
-          <w:color w:val="000000"/>
-          <w:sz w:val="22"/>
-          <w:szCs w:val="22"/>
-        </w:rPr>
-        <w:t>)</w:t>
-      </w:r>
-      <w:r>
-        <w:rPr>
-          <w:rFonts w:ascii="Times New Roman" w:eastAsia="Segoe UI Emoji" w:hAnsi="Times New Roman" w:cs="Times New Roman"/>
-          <w:color w:val="000000"/>
-          <w:sz w:val="22"/>
-          <w:szCs w:val="22"/>
-        </w:rPr>
-        <w:t>. Parallel algo: thinking cluster of bodies which one is very large like star.</w:t>
+          <w:rFonts w:ascii="Times New Roman" w:hAnsi="Times New Roman" w:cs="Times New Roman"/>
+          <w:color w:val="000000"/>
+          <w:sz w:val="22"/>
+          <w:szCs w:val="22"/>
+        </w:rPr>
+        <w:t xml:space="preserve">: better or same 2-gpu </w:t>
+      </w:r>
+      <w:r>
+        <w:rPr>
+          <w:rFonts w:ascii="Times New Roman" w:hAnsi="Times New Roman" w:cs="Times New Roman"/>
+          <w:color w:val="000000"/>
+          <w:sz w:val="22"/>
+          <w:szCs w:val="22"/>
+        </w:rPr>
+        <w:t>base and</w:t>
+      </w:r>
+      <w:r>
+        <w:rPr>
+          <w:rFonts w:ascii="Times New Roman" w:hAnsi="Times New Roman" w:cs="Times New Roman"/>
+          <w:color w:val="000000"/>
+          <w:sz w:val="22"/>
+          <w:szCs w:val="22"/>
+        </w:rPr>
+        <w:t xml:space="preserve"> have contention for 8 or more </w:t>
+      </w:r>
+      <w:proofErr w:type="spellStart"/>
+      <w:r>
+        <w:rPr>
+          <w:rFonts w:ascii="Times New Roman" w:hAnsi="Times New Roman" w:cs="Times New Roman"/>
+          <w:color w:val="000000"/>
+          <w:sz w:val="22"/>
+          <w:szCs w:val="22"/>
+        </w:rPr>
+        <w:t>gpus</w:t>
+      </w:r>
+      <w:proofErr w:type="spellEnd"/>
+      <w:r>
+        <w:rPr>
+          <w:rFonts w:ascii="Times New Roman" w:hAnsi="Times New Roman" w:cs="Times New Roman"/>
+          <w:color w:val="000000"/>
+          <w:sz w:val="22"/>
+          <w:szCs w:val="22"/>
+        </w:rPr>
+        <w:t>. (MPI) network used transfer different node</w:t>
+      </w:r>
+      <w:r>
+        <w:rPr>
+          <w:rFonts w:ascii="Times New Roman" w:hAnsi="Times New Roman" w:cs="Times New Roman"/>
+          <w:color w:val="000000"/>
+          <w:sz w:val="22"/>
+          <w:szCs w:val="22"/>
+        </w:rPr>
+        <w:t xml:space="preserve"> pinned mem. </w:t>
+      </w:r>
+      <w:proofErr w:type="spellStart"/>
+      <w:r>
+        <w:rPr>
+          <w:rFonts w:ascii="Times New Roman" w:hAnsi="Times New Roman" w:cs="Times New Roman"/>
+          <w:color w:val="000000"/>
+          <w:sz w:val="22"/>
+          <w:szCs w:val="22"/>
+        </w:rPr>
+        <w:t>Gpu</w:t>
+      </w:r>
+      <w:proofErr w:type="spellEnd"/>
+      <w:r>
+        <w:rPr>
+          <w:rFonts w:ascii="Times New Roman" w:hAnsi="Times New Roman" w:cs="Times New Roman"/>
+          <w:color w:val="000000"/>
+          <w:sz w:val="22"/>
+          <w:szCs w:val="22"/>
+        </w:rPr>
+        <w:t xml:space="preserve"> to </w:t>
+      </w:r>
+      <w:proofErr w:type="spellStart"/>
+      <w:r>
+        <w:rPr>
+          <w:rFonts w:ascii="Times New Roman" w:hAnsi="Times New Roman" w:cs="Times New Roman"/>
+          <w:color w:val="000000"/>
+          <w:sz w:val="22"/>
+          <w:szCs w:val="22"/>
+        </w:rPr>
+        <w:t>cpu</w:t>
+      </w:r>
+      <w:proofErr w:type="spellEnd"/>
+      <w:r>
+        <w:rPr>
+          <w:rFonts w:ascii="Times New Roman" w:hAnsi="Times New Roman" w:cs="Times New Roman"/>
+          <w:color w:val="000000"/>
+          <w:sz w:val="22"/>
+          <w:szCs w:val="22"/>
+        </w:rPr>
+        <w:t xml:space="preserve"> </w:t>
+      </w:r>
+      <w:proofErr w:type="spellStart"/>
+      <w:r>
+        <w:rPr>
+          <w:rFonts w:ascii="Times New Roman" w:hAnsi="Times New Roman" w:cs="Times New Roman"/>
+          <w:color w:val="000000"/>
+          <w:sz w:val="22"/>
+          <w:szCs w:val="22"/>
+        </w:rPr>
+        <w:t>cpu</w:t>
+      </w:r>
+      <w:proofErr w:type="spellEnd"/>
+      <w:r>
+        <w:rPr>
+          <w:rFonts w:ascii="Times New Roman" w:hAnsi="Times New Roman" w:cs="Times New Roman"/>
+          <w:color w:val="000000"/>
+          <w:sz w:val="22"/>
+          <w:szCs w:val="22"/>
+        </w:rPr>
+        <w:t xml:space="preserve"> </w:t>
+      </w:r>
+      <w:r>
+        <w:rPr>
+          <w:rFonts w:ascii="Times New Roman" w:hAnsi="Times New Roman" w:cs="Times New Roman"/>
+          <w:color w:val="000000"/>
+          <w:sz w:val="22"/>
+          <w:szCs w:val="22"/>
+        </w:rPr>
+        <w:t>exchange (</w:t>
+      </w:r>
+      <w:proofErr w:type="spellStart"/>
+      <w:r>
+        <w:rPr>
+          <w:rFonts w:ascii="Times New Roman" w:hAnsi="Times New Roman" w:cs="Times New Roman"/>
+          <w:color w:val="000000"/>
+          <w:sz w:val="22"/>
+          <w:szCs w:val="22"/>
+        </w:rPr>
+        <w:t>MPI_Sendrecv</w:t>
+      </w:r>
+      <w:proofErr w:type="spellEnd"/>
+      <w:r>
+        <w:rPr>
+          <w:rFonts w:ascii="Times New Roman" w:hAnsi="Times New Roman" w:cs="Times New Roman"/>
+          <w:color w:val="000000"/>
+          <w:sz w:val="22"/>
+          <w:szCs w:val="22"/>
+        </w:rPr>
+        <w:t xml:space="preserve">) </w:t>
+      </w:r>
+      <w:proofErr w:type="spellStart"/>
+      <w:r>
+        <w:rPr>
+          <w:rFonts w:ascii="Times New Roman" w:hAnsi="Times New Roman" w:cs="Times New Roman"/>
+          <w:color w:val="000000"/>
+          <w:sz w:val="22"/>
+          <w:szCs w:val="22"/>
+        </w:rPr>
+        <w:t>cpu</w:t>
+      </w:r>
+      <w:proofErr w:type="spellEnd"/>
+      <w:r>
+        <w:rPr>
+          <w:rFonts w:ascii="Times New Roman" w:hAnsi="Times New Roman" w:cs="Times New Roman"/>
+          <w:color w:val="000000"/>
+          <w:sz w:val="22"/>
+          <w:szCs w:val="22"/>
+        </w:rPr>
+        <w:t xml:space="preserve"> exchange to </w:t>
+      </w:r>
+      <w:proofErr w:type="spellStart"/>
+      <w:r>
+        <w:rPr>
+          <w:rFonts w:ascii="Times New Roman" w:hAnsi="Times New Roman" w:cs="Times New Roman"/>
+          <w:color w:val="000000"/>
+          <w:sz w:val="22"/>
+          <w:szCs w:val="22"/>
+        </w:rPr>
+        <w:t>gpu</w:t>
+      </w:r>
+      <w:proofErr w:type="spellEnd"/>
+    </w:p>
+    <w:p>
+      <w:pPr>
+        <w:pStyle w:val="a3"/>
+        <w:spacing w:before="0" w:beforeAutospacing="0" w:after="0" w:afterAutospacing="0"/>
+        <w:ind w:right="90"/>
+        <w:rPr>
+          <w:rFonts w:ascii="Times New Roman" w:hAnsi="Times New Roman" w:cs="Times New Roman"/>
+          <w:color w:val="000000"/>
+          <w:sz w:val="22"/>
+          <w:szCs w:val="22"/>
+        </w:rPr>
+      </w:pPr>
+      <w:r>
+        <w:rPr>
+          <w:rFonts w:ascii="Times New Roman" w:hAnsi="Times New Roman" w:cs="Times New Roman" w:hint="eastAsia"/>
+          <w:color w:val="000000"/>
+          <w:sz w:val="22"/>
+          <w:szCs w:val="22"/>
+        </w:rPr>
+        <w:t>O</w:t>
+      </w:r>
+      <w:r>
+        <w:rPr>
+          <w:rFonts w:ascii="Times New Roman" w:hAnsi="Times New Roman" w:cs="Times New Roman"/>
+          <w:color w:val="000000"/>
+          <w:sz w:val="22"/>
+          <w:szCs w:val="22"/>
+        </w:rPr>
+        <w:t>penCL</w:t>
+      </w:r>
+      <w:r>
+        <w:rPr>
+          <w:rFonts w:ascii="Times New Roman" w:hAnsi="Times New Roman" w:cs="Times New Roman"/>
+          <w:color w:val="000000"/>
+          <w:sz w:val="22"/>
+          <w:szCs w:val="22"/>
+        </w:rPr>
+        <w:t>:</w:t>
+      </w:r>
+      <w:r>
+        <w:rPr>
+          <w:rFonts w:ascii="Times New Roman" w:hAnsi="Times New Roman" w:cs="Times New Roman"/>
+          <w:color w:val="000000"/>
+          <w:sz w:val="22"/>
+          <w:szCs w:val="22"/>
+        </w:rPr>
+        <w:t xml:space="preserve"> </w:t>
+      </w:r>
+      <w:r>
+        <w:rPr>
+          <w:rFonts w:ascii="Times New Roman" w:hAnsi="Times New Roman" w:cs="Times New Roman"/>
+          <w:color w:val="000000"/>
+          <w:sz w:val="22"/>
+          <w:szCs w:val="22"/>
+        </w:rPr>
+        <w:t>portability</w:t>
+      </w:r>
+      <w:r>
+        <w:rPr>
+          <w:rFonts w:ascii="Times New Roman" w:hAnsi="Times New Roman" w:cs="Times New Roman"/>
+          <w:color w:val="000000"/>
+          <w:sz w:val="22"/>
+          <w:szCs w:val="22"/>
+        </w:rPr>
+        <w:t>, basic host program initialize device, build program, create buffers, set arguments, enqueue kernel, read back result.</w:t>
+      </w:r>
+    </w:p>
+    <w:p>
+      <w:pPr>
+        <w:pStyle w:val="a3"/>
+        <w:spacing w:before="0" w:beforeAutospacing="0" w:after="0" w:afterAutospacing="0"/>
+        <w:ind w:right="90"/>
+        <w:rPr>
+          <w:rFonts w:ascii="Times New Roman" w:hAnsi="Times New Roman" w:cs="Times New Roman"/>
+          <w:color w:val="000000"/>
+          <w:sz w:val="22"/>
+          <w:szCs w:val="22"/>
+        </w:rPr>
+      </w:pPr>
+      <w:r>
+        <w:rPr>
+          <w:rFonts w:ascii="Times New Roman" w:hAnsi="Times New Roman" w:cs="Times New Roman" w:hint="eastAsia"/>
+          <w:color w:val="000000"/>
+          <w:sz w:val="22"/>
+          <w:szCs w:val="22"/>
+        </w:rPr>
+        <w:t>S</w:t>
+      </w:r>
+      <w:r>
+        <w:rPr>
+          <w:rFonts w:ascii="Times New Roman" w:hAnsi="Times New Roman" w:cs="Times New Roman"/>
+          <w:color w:val="000000"/>
+          <w:sz w:val="22"/>
+          <w:szCs w:val="22"/>
+        </w:rPr>
+        <w:t>upervised learning: label training data to make predictions. Unsupervised learning: no label separating into clusters.</w:t>
+      </w:r>
+    </w:p>
+    <w:p>
+      <w:pPr>
+        <w:pStyle w:val="a3"/>
+        <w:spacing w:before="0" w:beforeAutospacing="0" w:after="0" w:afterAutospacing="0"/>
+        <w:ind w:right="90"/>
+        <w:rPr>
+          <w:rFonts w:ascii="Times New Roman" w:hAnsi="Times New Roman" w:cs="Times New Roman"/>
+          <w:color w:val="000000"/>
+          <w:sz w:val="22"/>
+          <w:szCs w:val="22"/>
+        </w:rPr>
+      </w:pPr>
+      <w:r>
+        <w:rPr>
+          <w:rFonts w:ascii="Times New Roman" w:hAnsi="Times New Roman" w:cs="Times New Roman"/>
+          <w:color w:val="000000"/>
+          <w:sz w:val="22"/>
+          <w:szCs w:val="22"/>
+        </w:rPr>
+        <w:t>Reinforcement learning: reward with submodule and replicate actions</w:t>
+      </w:r>
+      <w:r>
+        <w:rPr>
+          <w:rFonts w:ascii="Times New Roman" w:hAnsi="Times New Roman" w:cs="Times New Roman"/>
+          <w:color w:val="000000"/>
+          <w:sz w:val="22"/>
+          <w:szCs w:val="22"/>
+        </w:rPr>
+        <w:t>. Recognition: segmentation, lighting deformation, viewpoint</w:t>
+      </w:r>
+    </w:p>
+    <w:p>
+      <w:pPr>
+        <w:pStyle w:val="a3"/>
+        <w:spacing w:before="0" w:beforeAutospacing="0" w:after="0" w:afterAutospacing="0"/>
+        <w:ind w:right="90"/>
+        <w:rPr>
+          <w:rFonts w:ascii="Times New Roman" w:hAnsi="Times New Roman" w:cs="Times New Roman"/>
+          <w:color w:val="000000"/>
+          <w:sz w:val="22"/>
+          <w:szCs w:val="22"/>
+        </w:rPr>
+      </w:pPr>
+      <w:r>
+        <w:rPr>
+          <w:rFonts w:ascii="Times New Roman" w:hAnsi="Times New Roman" w:cs="Times New Roman" w:hint="eastAsia"/>
+          <w:color w:val="000000"/>
+          <w:sz w:val="22"/>
+          <w:szCs w:val="22"/>
+        </w:rPr>
+        <w:t>M</w:t>
+      </w:r>
+      <w:r>
+        <w:rPr>
+          <w:rFonts w:ascii="Times New Roman" w:hAnsi="Times New Roman" w:cs="Times New Roman"/>
+          <w:color w:val="000000"/>
+          <w:sz w:val="22"/>
+          <w:szCs w:val="22"/>
+        </w:rPr>
+        <w:t>ulticlass classification: logistic regression output vectors; replicated feature approach: feature detector; CNN: take tiny patch and do neural network, squeeze dimension to classifier</w:t>
+      </w:r>
+      <w:r>
+        <w:rPr>
+          <w:rFonts w:ascii="Times New Roman" w:hAnsi="Times New Roman" w:cs="Times New Roman"/>
+          <w:color w:val="000000"/>
+          <w:sz w:val="22"/>
+          <w:szCs w:val="22"/>
+        </w:rPr>
+        <w:t>.</w:t>
+      </w:r>
+    </w:p>
+    <w:p>
+      <w:pPr>
+        <w:pStyle w:val="a3"/>
+        <w:spacing w:before="0" w:beforeAutospacing="0" w:after="0" w:afterAutospacing="0"/>
+        <w:ind w:right="90"/>
+        <w:rPr>
+          <w:rFonts w:ascii="Times New Roman" w:hAnsi="Times New Roman" w:cs="Times New Roman" w:hint="eastAsia"/>
+          <w:color w:val="000000"/>
+          <w:sz w:val="22"/>
+          <w:szCs w:val="22"/>
+        </w:rPr>
+      </w:pPr>
+      <w:proofErr w:type="spellStart"/>
+      <w:r>
+        <w:rPr>
+          <w:rFonts w:ascii="Times New Roman" w:hAnsi="Times New Roman" w:cs="Times New Roman"/>
+          <w:color w:val="000000"/>
+          <w:sz w:val="22"/>
+          <w:szCs w:val="22"/>
+        </w:rPr>
+        <w:t>OpenACC</w:t>
+      </w:r>
+      <w:proofErr w:type="spellEnd"/>
+      <w:r>
+        <w:rPr>
+          <w:rFonts w:ascii="Times New Roman" w:hAnsi="Times New Roman" w:cs="Times New Roman"/>
+          <w:color w:val="000000"/>
+          <w:sz w:val="22"/>
+          <w:szCs w:val="22"/>
+        </w:rPr>
+        <w:t xml:space="preserve">: minimal barrier but can accelerate. #pragma acc parallel loop </w:t>
+      </w:r>
+      <w:proofErr w:type="gramStart"/>
+      <w:r>
+        <w:rPr>
+          <w:rFonts w:ascii="Times New Roman" w:hAnsi="Times New Roman" w:cs="Times New Roman"/>
+          <w:color w:val="000000"/>
+          <w:sz w:val="22"/>
+          <w:szCs w:val="22"/>
+        </w:rPr>
+        <w:t>collapse(</w:t>
+      </w:r>
+      <w:proofErr w:type="gramEnd"/>
+      <w:r>
+        <w:rPr>
+          <w:rFonts w:ascii="Times New Roman" w:hAnsi="Times New Roman" w:cs="Times New Roman"/>
+          <w:color w:val="000000"/>
+          <w:sz w:val="22"/>
+          <w:szCs w:val="22"/>
+        </w:rPr>
+        <w:t xml:space="preserve">2) </w:t>
+      </w:r>
+      <w:proofErr w:type="spellStart"/>
+      <w:r>
+        <w:rPr>
+          <w:rFonts w:ascii="Times New Roman" w:hAnsi="Times New Roman" w:cs="Times New Roman"/>
+          <w:color w:val="000000"/>
+          <w:sz w:val="22"/>
+          <w:szCs w:val="22"/>
+        </w:rPr>
+        <w:t>copyin</w:t>
+      </w:r>
+      <w:proofErr w:type="spellEnd"/>
+      <w:r>
+        <w:rPr>
+          <w:rFonts w:ascii="Times New Roman" w:hAnsi="Times New Roman" w:cs="Times New Roman"/>
+          <w:color w:val="000000"/>
+          <w:sz w:val="22"/>
+          <w:szCs w:val="22"/>
+        </w:rPr>
+        <w:t xml:space="preserve">, out data into </w:t>
+      </w:r>
+      <w:proofErr w:type="spellStart"/>
+      <w:r>
+        <w:rPr>
+          <w:rFonts w:ascii="Times New Roman" w:hAnsi="Times New Roman" w:cs="Times New Roman"/>
+          <w:color w:val="000000"/>
+          <w:sz w:val="22"/>
+          <w:szCs w:val="22"/>
+        </w:rPr>
+        <w:t>gpu</w:t>
+      </w:r>
+      <w:proofErr w:type="spellEnd"/>
+      <w:r>
+        <w:rPr>
+          <w:rFonts w:ascii="Times New Roman" w:hAnsi="Times New Roman" w:cs="Times New Roman"/>
+          <w:color w:val="000000"/>
+          <w:sz w:val="22"/>
+          <w:szCs w:val="22"/>
+        </w:rPr>
+        <w:t xml:space="preserve">. </w:t>
+      </w:r>
+      <w:proofErr w:type="spellStart"/>
+      <w:r>
+        <w:rPr>
+          <w:rFonts w:ascii="Times New Roman" w:hAnsi="Times New Roman" w:cs="Times New Roman"/>
+          <w:color w:val="000000"/>
+          <w:sz w:val="22"/>
+          <w:szCs w:val="22"/>
+        </w:rPr>
+        <w:t>Device_type</w:t>
+      </w:r>
+      <w:proofErr w:type="spellEnd"/>
+      <w:r>
+        <w:rPr>
+          <w:rFonts w:ascii="Times New Roman" w:hAnsi="Times New Roman" w:cs="Times New Roman"/>
+          <w:color w:val="000000"/>
+          <w:sz w:val="22"/>
+          <w:szCs w:val="22"/>
+        </w:rPr>
+        <w:t xml:space="preserve"> </w:t>
+      </w:r>
+      <w:proofErr w:type="spellStart"/>
+      <w:r>
+        <w:rPr>
+          <w:rFonts w:ascii="Times New Roman" w:hAnsi="Times New Roman" w:cs="Times New Roman"/>
+          <w:color w:val="000000"/>
+          <w:sz w:val="22"/>
+          <w:szCs w:val="22"/>
+        </w:rPr>
+        <w:t>num_</w:t>
+      </w:r>
+      <w:proofErr w:type="gramStart"/>
+      <w:r>
+        <w:rPr>
+          <w:rFonts w:ascii="Times New Roman" w:hAnsi="Times New Roman" w:cs="Times New Roman"/>
+          <w:color w:val="000000"/>
+          <w:sz w:val="22"/>
+          <w:szCs w:val="22"/>
+        </w:rPr>
+        <w:t>gangs</w:t>
+      </w:r>
+      <w:proofErr w:type="spellEnd"/>
+      <w:r>
+        <w:rPr>
+          <w:rFonts w:ascii="Times New Roman" w:hAnsi="Times New Roman" w:cs="Times New Roman"/>
+          <w:color w:val="000000"/>
+          <w:sz w:val="22"/>
+          <w:szCs w:val="22"/>
+        </w:rPr>
+        <w:t>(</w:t>
+      </w:r>
+      <w:proofErr w:type="gramEnd"/>
+      <w:r>
+        <w:rPr>
+          <w:rFonts w:ascii="Times New Roman" w:hAnsi="Times New Roman" w:cs="Times New Roman"/>
+          <w:color w:val="000000"/>
+          <w:sz w:val="22"/>
+          <w:szCs w:val="22"/>
+        </w:rPr>
+        <w:t>200)</w:t>
+      </w:r>
+      <w:r>
+        <w:t xml:space="preserve"> </w:t>
       </w:r>
     </w:p>
     <w:sectPr>
@@ -1623,6 +2444,44 @@
     </w:sectPr>
   </w:body>
 </w:document>
+</file>
+
+<file path=word/endnotes.xml><?xml version="1.0" encoding="utf-8"?>
+<w:endnotes xmlns:wpc="http://schemas.microsoft.com/office/word/2010/wordprocessingCanvas" xmlns:cx="http://schemas.microsoft.com/office/drawing/2014/chartex" xmlns:cx1="http://schemas.microsoft.com/office/drawing/2015/9/8/chartex" xmlns:cx2="http://schemas.microsoft.com/office/drawing/2015/10/21/chartex" xmlns:cx3="http://schemas.microsoft.com/office/drawing/2016/5/9/chartex" xmlns:cx4="http://schemas.microsoft.com/office/drawing/2016/5/10/chartex" xmlns:cx5="http://schemas.microsoft.com/office/drawing/2016/5/11/chartex" xmlns:cx6="http://schemas.microsoft.com/office/drawing/2016/5/12/chartex" xmlns:cx7="http://schemas.microsoft.com/office/drawing/2016/5/13/chartex" xmlns:cx8="http://schemas.microsoft.com/office/drawing/2016/5/14/chartex" xmlns:mc="http://schemas.openxmlformats.org/markup-compatibility/2006" xmlns:aink="http://schemas.microsoft.com/office/drawing/2016/ink" xmlns:am3d="http://schemas.microsoft.com/office/drawing/2017/model3d" xmlns:o="urn:schemas-microsoft-com:office:office" xmlns:oel="http://schemas.microsoft.com/office/2019/extlst" xmlns:r="http://schemas.openxmlformats.org/officeDocument/2006/relationships" xmlns:m="http://schemas.openxmlformats.org/officeDocument/2006/math" xmlns:v="urn:schemas-microsoft-com:vml" xmlns:wp14="http://schemas.microsoft.com/office/word/2010/wordprocessingDrawing" xmlns:wp="http://schemas.openxmlformats.org/drawingml/2006/wordprocessingDrawing" xmlns:w10="urn:schemas-microsoft-com:office:word" xmlns:w="http://schemas.openxmlformats.org/wordprocessingml/2006/main" xmlns:w14="http://schemas.microsoft.com/office/word/2010/wordml" xmlns:w15="http://schemas.microsoft.com/office/word/2012/wordml" xmlns:w16cex="http://schemas.microsoft.com/office/word/2018/wordml/cex" xmlns:w16cid="http://schemas.microsoft.com/office/word/2016/wordml/cid" xmlns:w16="http://schemas.microsoft.com/office/word/2018/wordml" xmlns:w16du="http://schemas.microsoft.com/office/word/2023/wordml/word16du" xmlns:w16sdtdh="http://schemas.microsoft.com/office/word/2020/wordml/sdtdatahash" xmlns:w16se="http://schemas.microsoft.com/office/word/2015/wordml/symex" xmlns:wpg="http://schemas.microsoft.com/office/word/2010/wordprocessingGroup" xmlns:wpi="http://schemas.microsoft.com/office/word/2010/wordprocessingInk" xmlns:wne="http://schemas.microsoft.com/office/word/2006/wordml" xmlns:wps="http://schemas.microsoft.com/office/word/2010/wordprocessingShape" mc:Ignorable="w14 w15 w16se w16cid w16 w16cex w16sdtdh wp14">
+  <w:endnote w:type="separator" w:id="-1">
+    <w:p>
+      <w:r>
+        <w:separator/>
+      </w:r>
+    </w:p>
+  </w:endnote>
+  <w:endnote w:type="continuationSeparator" w:id="0">
+    <w:p>
+      <w:r>
+        <w:continuationSeparator/>
+      </w:r>
+    </w:p>
+  </w:endnote>
+</w:endnotes>
+</file>
+
+<file path=word/footnotes.xml><?xml version="1.0" encoding="utf-8"?>
+<w:footnotes xmlns:wpc="http://schemas.microsoft.com/office/word/2010/wordprocessingCanvas" xmlns:cx="http://schemas.microsoft.com/office/drawing/2014/chartex" xmlns:cx1="http://schemas.microsoft.com/office/drawing/2015/9/8/chartex" xmlns:cx2="http://schemas.microsoft.com/office/drawing/2015/10/21/chartex" xmlns:cx3="http://schemas.microsoft.com/office/drawing/2016/5/9/chartex" xmlns:cx4="http://schemas.microsoft.com/office/drawing/2016/5/10/chartex" xmlns:cx5="http://schemas.microsoft.com/office/drawing/2016/5/11/chartex" xmlns:cx6="http://schemas.microsoft.com/office/drawing/2016/5/12/chartex" xmlns:cx7="http://schemas.microsoft.com/office/drawing/2016/5/13/chartex" xmlns:cx8="http://schemas.microsoft.com/office/drawing/2016/5/14/chartex" xmlns:mc="http://schemas.openxmlformats.org/markup-compatibility/2006" xmlns:aink="http://schemas.microsoft.com/office/drawing/2016/ink" xmlns:am3d="http://schemas.microsoft.com/office/drawing/2017/model3d" xmlns:o="urn:schemas-microsoft-com:office:office" xmlns:oel="http://schemas.microsoft.com/office/2019/extlst" xmlns:r="http://schemas.openxmlformats.org/officeDocument/2006/relationships" xmlns:m="http://schemas.openxmlformats.org/officeDocument/2006/math" xmlns:v="urn:schemas-microsoft-com:vml" xmlns:wp14="http://schemas.microsoft.com/office/word/2010/wordprocessingDrawing" xmlns:wp="http://schemas.openxmlformats.org/drawingml/2006/wordprocessingDrawing" xmlns:w10="urn:schemas-microsoft-com:office:word" xmlns:w="http://schemas.openxmlformats.org/wordprocessingml/2006/main" xmlns:w14="http://schemas.microsoft.com/office/word/2010/wordml" xmlns:w15="http://schemas.microsoft.com/office/word/2012/wordml" xmlns:w16cex="http://schemas.microsoft.com/office/word/2018/wordml/cex" xmlns:w16cid="http://schemas.microsoft.com/office/word/2016/wordml/cid" xmlns:w16="http://schemas.microsoft.com/office/word/2018/wordml" xmlns:w16du="http://schemas.microsoft.com/office/word/2023/wordml/word16du" xmlns:w16sdtdh="http://schemas.microsoft.com/office/word/2020/wordml/sdtdatahash" xmlns:w16se="http://schemas.microsoft.com/office/word/2015/wordml/symex" xmlns:wpg="http://schemas.microsoft.com/office/word/2010/wordprocessingGroup" xmlns:wpi="http://schemas.microsoft.com/office/word/2010/wordprocessingInk" xmlns:wne="http://schemas.microsoft.com/office/word/2006/wordml" xmlns:wps="http://schemas.microsoft.com/office/word/2010/wordprocessingShape" mc:Ignorable="w14 w15 w16se w16cid w16 w16cex w16sdtdh wp14">
+  <w:footnote w:type="separator" w:id="-1">
+    <w:p>
+      <w:r>
+        <w:separator/>
+      </w:r>
+    </w:p>
+  </w:footnote>
+  <w:footnote w:type="continuationSeparator" w:id="0">
+    <w:p>
+      <w:r>
+        <w:continuationSeparator/>
+      </w:r>
+    </w:p>
+  </w:footnote>
+</w:footnotes>
 </file>
 
 <file path=word/styles.xml><?xml version="1.0" encoding="utf-8"?>
@@ -2080,6 +2939,71 @@
       <w:color w:val="808080"/>
     </w:rPr>
   </w:style>
+  <w:style w:type="paragraph" w:styleId="a5">
+    <w:name w:val="header"/>
+    <w:basedOn w:val="a"/>
+    <w:link w:val="a6"/>
+    <w:uiPriority w:val="99"/>
+    <w:unhideWhenUsed/>
+    <w:rsid w:val="00C42233"/>
+    <w:pPr>
+      <w:pBdr>
+        <w:bottom w:val="single" w:sz="6" w:space="1" w:color="auto"/>
+      </w:pBdr>
+      <w:tabs>
+        <w:tab w:val="center" w:pos="4153"/>
+        <w:tab w:val="right" w:pos="8306"/>
+      </w:tabs>
+      <w:snapToGrid w:val="0"/>
+      <w:jc w:val="center"/>
+    </w:pPr>
+    <w:rPr>
+      <w:sz w:val="18"/>
+      <w:szCs w:val="18"/>
+    </w:rPr>
+  </w:style>
+  <w:style w:type="character" w:customStyle="1" w:styleId="a6">
+    <w:name w:val="页眉 字符"/>
+    <w:basedOn w:val="a0"/>
+    <w:link w:val="a5"/>
+    <w:uiPriority w:val="99"/>
+    <w:rsid w:val="00C42233"/>
+    <w:rPr>
+      <w:sz w:val="18"/>
+      <w:szCs w:val="18"/>
+    </w:rPr>
+  </w:style>
+  <w:style w:type="paragraph" w:styleId="a7">
+    <w:name w:val="footer"/>
+    <w:basedOn w:val="a"/>
+    <w:link w:val="a8"/>
+    <w:uiPriority w:val="99"/>
+    <w:unhideWhenUsed/>
+    <w:rsid w:val="00C42233"/>
+    <w:pPr>
+      <w:tabs>
+        <w:tab w:val="center" w:pos="4153"/>
+        <w:tab w:val="right" w:pos="8306"/>
+      </w:tabs>
+      <w:snapToGrid w:val="0"/>
+      <w:jc w:val="left"/>
+    </w:pPr>
+    <w:rPr>
+      <w:sz w:val="18"/>
+      <w:szCs w:val="18"/>
+    </w:rPr>
+  </w:style>
+  <w:style w:type="character" w:customStyle="1" w:styleId="a8">
+    <w:name w:val="页脚 字符"/>
+    <w:basedOn w:val="a0"/>
+    <w:link w:val="a7"/>
+    <w:uiPriority w:val="99"/>
+    <w:rsid w:val="00C42233"/>
+    <w:rPr>
+      <w:sz w:val="18"/>
+      <w:szCs w:val="18"/>
+    </w:rPr>
+  </w:style>
 </w:styles>
 </file>
 
